--- a/backend2/tamtru/file/CT01.docx
+++ b/backend2/tamtru/file/CT01.docx
@@ -1,17 +1,15 @@
 
 <file path=word/document.xml><?xml version="1.0" encoding="utf-8"?>
-<w:document xmlns:wpc="http://schemas.microsoft.com/office/word/2010/wordprocessingCanvas" xmlns:cx="http://schemas.microsoft.com/office/drawing/2014/chartex" xmlns:cx1="http://schemas.microsoft.com/office/drawing/2015/9/8/chartex" xmlns:cx2="http://schemas.microsoft.com/office/drawing/2015/10/21/chartex" xmlns:cx3="http://schemas.microsoft.com/office/drawing/2016/5/9/chartex" xmlns:cx4="http://schemas.microsoft.com/office/drawing/2016/5/10/chartex" xmlns:cx5="http://schemas.microsoft.com/office/drawing/2016/5/11/chartex" xmlns:mc="http://schemas.openxmlformats.org/markup-compatibility/2006" xmlns:o="urn:schemas-microsoft-com:office:office" xmlns:r="http://schemas.openxmlformats.org/officeDocument/2006/relationships" xmlns:m="http://schemas.openxmlformats.org/officeDocument/2006/math" xmlns:v="urn:schemas-microsoft-com:vml" xmlns:wp14="http://schemas.microsoft.com/office/word/2010/wordprocessingDrawing" xmlns:wp="http://schemas.openxmlformats.org/drawingml/2006/wordprocessingDrawing" xmlns:w10="urn:schemas-microsoft-com:office:word" xmlns:w="http://schemas.openxmlformats.org/wordprocessingml/2006/main" xmlns:w14="http://schemas.microsoft.com/office/word/2010/wordml" xmlns:w15="http://schemas.microsoft.com/office/word/2012/wordml" xmlns:wne="http://schemas.microsoft.com/office/word/2006/wordml" xmlns:wpg="http://schemas.microsoft.com/office/word/2010/wordprocessingGroup" xmlns:wpi="http://schemas.microsoft.com/office/word/2010/wordprocessingInk" xmlns:wps="http://schemas.microsoft.com/office/word/2010/wordprocessingShape" mc:Ignorable="w14 w15 wp14">
-  <!-- Generated by Aspose.Words for .NET 25.6.0 -->
+<w:document xmlns:wpc="http://schemas.microsoft.com/office/word/2010/wordprocessingCanvas" xmlns:cx="http://schemas.microsoft.com/office/drawing/2014/chartex" xmlns:cx1="http://schemas.microsoft.com/office/drawing/2015/9/8/chartex" xmlns:cx2="http://schemas.microsoft.com/office/drawing/2015/10/21/chartex" xmlns:cx3="http://schemas.microsoft.com/office/drawing/2016/5/9/chartex" xmlns:cx4="http://schemas.microsoft.com/office/drawing/2016/5/10/chartex" xmlns:cx5="http://schemas.microsoft.com/office/drawing/2016/5/11/chartex" xmlns:cx6="http://schemas.microsoft.com/office/drawing/2016/5/12/chartex" xmlns:cx7="http://schemas.microsoft.com/office/drawing/2016/5/13/chartex" xmlns:cx8="http://schemas.microsoft.com/office/drawing/2016/5/14/chartex" xmlns:mc="http://schemas.openxmlformats.org/markup-compatibility/2006" xmlns:aink="http://schemas.microsoft.com/office/drawing/2016/ink" xmlns:am3d="http://schemas.microsoft.com/office/drawing/2017/model3d" xmlns:o="urn:schemas-microsoft-com:office:office" xmlns:oel="http://schemas.microsoft.com/office/2019/extlst" xmlns:r="http://schemas.openxmlformats.org/officeDocument/2006/relationships" xmlns:m="http://schemas.openxmlformats.org/officeDocument/2006/math" xmlns:v="urn:schemas-microsoft-com:vml" xmlns:wp14="http://schemas.microsoft.com/office/word/2010/wordprocessingDrawing" xmlns:wp="http://schemas.openxmlformats.org/drawingml/2006/wordprocessingDrawing" xmlns:w10="urn:schemas-microsoft-com:office:word" xmlns:w="http://schemas.openxmlformats.org/wordprocessingml/2006/main" xmlns:w14="http://schemas.microsoft.com/office/word/2010/wordml" xmlns:w15="http://schemas.microsoft.com/office/word/2012/wordml" xmlns:w16cex="http://schemas.microsoft.com/office/word/2018/wordml/cex" xmlns:w16cid="http://schemas.microsoft.com/office/word/2016/wordml/cid" xmlns:w16="http://schemas.microsoft.com/office/word/2018/wordml" xmlns:w16du="http://schemas.microsoft.com/office/word/2023/wordml/word16du" xmlns:w16sdtdh="http://schemas.microsoft.com/office/word/2020/wordml/sdtdatahash" xmlns:w16sdtfl="http://schemas.microsoft.com/office/word/2024/wordml/sdtformatlock" xmlns:w16se="http://schemas.microsoft.com/office/word/2015/wordml/symex" xmlns:wpg="http://schemas.microsoft.com/office/word/2010/wordprocessingGroup" xmlns:wpi="http://schemas.microsoft.com/office/word/2010/wordprocessingInk" xmlns:wne="http://schemas.microsoft.com/office/word/2006/wordml" xmlns:wps="http://schemas.microsoft.com/office/word/2010/wordprocessingShape" xmlns:a="http://schemas.openxmlformats.org/drawingml/2006/main" xmlns:pic="http://schemas.openxmlformats.org/drawingml/2006/picture" mc:Ignorable="w14 w15 w16se w16cid w16 w16cex w16sdtdh w16sdtfl w16du wp14">
   <w:body>
     <w:tbl>
       <w:tblPr>
         <w:tblW w:w="4884" w:type="pct"/>
         <w:tblCellMar>
-          <w:top w:w="0" w:type="dxa"/>
           <w:left w:w="0" w:type="dxa"/>
-          <w:bottom w:w="0" w:type="dxa"/>
           <w:right w:w="0" w:type="dxa"/>
         </w:tblCellMar>
+        <w:tblLook w:val="04A0" w:firstRow="1" w:lastRow="0" w:firstColumn="1" w:lastColumn="0" w:noHBand="0" w:noVBand="1"/>
       </w:tblPr>
       <w:tblGrid>
         <w:gridCol w:w="1293"/>
@@ -19,9 +17,6 @@
         <w:gridCol w:w="1720"/>
       </w:tblGrid>
       <w:tr>
-        <w:tblPrEx>
-          <w:tblW w:w="4884" w:type="pct"/>
-        </w:tblPrEx>
         <w:trPr>
           <w:trHeight w:val="912"/>
         </w:trPr>
@@ -34,14 +29,13 @@
               <w:bottom w:w="0" w:type="dxa"/>
               <w:right w:w="118" w:type="dxa"/>
             </w:tcMar>
-            <w:vAlign w:val="top"/>
-          </w:tcPr>
-          <w:p>
-            <w:pPr>
-              <w:spacing w:before="120" w:after="0"/>
+          </w:tcPr>
+          <w:p>
+            <w:pPr>
+              <w:spacing w:before="120"/>
               <w:jc w:val="center"/>
               <w:rPr>
-                <w:rFonts w:ascii="Times New Roman" w:eastAsia="Times New Roman" w:hAnsi="Times New Roman" w:cs="Times New Roman"/>
+                <w:rFonts w:ascii="Times New Roman" w:hAnsi="Times New Roman" w:eastAsia="Times New Roman" w:cs="Times New Roman"/>
                 <w:b/>
                 <w:bCs/>
                 <w:spacing w:val="-6"/>
@@ -60,18 +54,17 @@
               <w:bottom w:w="0" w:type="dxa"/>
               <w:right w:w="118" w:type="dxa"/>
             </w:tcMar>
-            <w:vAlign w:val="top"/>
             <w:hideMark/>
           </w:tcPr>
           <w:p>
             <w:pPr>
-              <w:spacing w:before="120" w:after="0"/>
+              <w:spacing w:before="120"/>
               <w:ind w:firstLine="34"/>
               <w:jc w:val="center"/>
             </w:pPr>
             <w:r>
               <w:rPr>
-                <w:rFonts w:ascii="Times New Roman" w:eastAsia="Times New Roman" w:hAnsi="Times New Roman" w:cs="Times New Roman"/>
+                <w:rFonts w:ascii="Times New Roman" w:hAnsi="Times New Roman" w:eastAsia="Times New Roman" w:cs="Times New Roman"/>
                 <w:b/>
                 <w:bCs/>
                 <w:spacing w:val="-6"/>
@@ -81,7 +74,6 @@
           </w:p>
           <w:p>
             <w:pPr>
-              <w:spacing w:before="0" w:after="0"/>
               <w:jc w:val="center"/>
               <w:rPr>
                 <w:sz w:val="26"/>
@@ -90,13 +82,12 @@
             </w:pPr>
             <w:r>
               <w:rPr>
-                <w:strike w:val="0"/>
+                <w:noProof/>
                 <w:sz w:val="26"/>
                 <w:szCs w:val="26"/>
-                <w:u w:val="none"/>
               </w:rPr>
               <w:drawing>
-                <wp:anchor simplePos="0" relativeHeight="251658240" behindDoc="0" locked="0" layoutInCell="1" allowOverlap="1">
+                <wp:anchor distT="0" distB="0" distL="114300" distR="114300" simplePos="0" relativeHeight="251658240" behindDoc="0" locked="0" layoutInCell="1" allowOverlap="1" wp14:anchorId="2929AAB3" wp14:editId="07777777">
                   <wp:simplePos x="0" y="0"/>
                   <wp:positionH relativeFrom="column">
                     <wp:posOffset>777875</wp:posOffset>
@@ -105,8 +96,9 @@
                     <wp:posOffset>231775</wp:posOffset>
                   </wp:positionV>
                   <wp:extent cx="1924050" cy="19050"/>
+                  <wp:effectExtent l="0" t="0" r="0" b="0"/>
                   <wp:wrapNone/>
-                  <wp:docPr id="100001" name=""/>
+                  <wp:docPr id="100001" name="Picture 100001"/>
                   <wp:cNvGraphicFramePr>
                     <a:graphicFrameLocks xmlns:a="http://schemas.openxmlformats.org/drawingml/2006/main" noChangeAspect="1"/>
                   </wp:cNvGraphicFramePr>
@@ -120,7 +112,7 @@
                           </pic:cNvPicPr>
                         </pic:nvPicPr>
                         <pic:blipFill>
-                          <a:blip xmlns:r="http://schemas.openxmlformats.org/officeDocument/2006/relationships" r:embed="rId4"/>
+                          <a:blip r:embed="rId4"/>
                           <a:stretch>
                             <a:fillRect/>
                           </a:stretch>
@@ -142,7 +134,7 @@
             </w:r>
             <w:r>
               <w:rPr>
-                <w:rFonts w:ascii="Times New Roman" w:eastAsia="Times New Roman" w:hAnsi="Times New Roman" w:cs="Times New Roman"/>
+                <w:rFonts w:ascii="Times New Roman" w:hAnsi="Times New Roman" w:eastAsia="Times New Roman" w:cs="Times New Roman"/>
                 <w:b/>
                 <w:bCs/>
                 <w:spacing w:val="-6"/>
@@ -162,12 +154,10 @@
               <w:bottom w:w="0" w:type="dxa"/>
               <w:right w:w="118" w:type="dxa"/>
             </w:tcMar>
-            <w:vAlign w:val="top"/>
             <w:hideMark/>
           </w:tcPr>
           <w:p>
             <w:pPr>
-              <w:spacing w:before="0" w:after="0"/>
               <w:jc w:val="center"/>
               <w:rPr>
                 <w:sz w:val="20"/>
@@ -176,7 +166,7 @@
             </w:pPr>
             <w:r>
               <w:rPr>
-                <w:rFonts w:ascii="Times New Roman" w:eastAsia="Times New Roman" w:hAnsi="Times New Roman" w:cs="Times New Roman"/>
+                <w:rFonts w:ascii="Times New Roman" w:hAnsi="Times New Roman" w:eastAsia="Times New Roman" w:cs="Times New Roman"/>
                 <w:spacing w:val="-10"/>
                 <w:sz w:val="20"/>
                 <w:szCs w:val="20"/>
@@ -186,7 +176,6 @@
           </w:p>
           <w:p>
             <w:pPr>
-              <w:spacing w:before="0" w:after="0"/>
               <w:jc w:val="center"/>
               <w:rPr>
                 <w:sz w:val="20"/>
@@ -195,30 +184,12 @@
             </w:pPr>
             <w:r>
               <w:rPr>
-                <w:rFonts w:ascii="Times New Roman" w:eastAsia="Times New Roman" w:hAnsi="Times New Roman" w:cs="Times New Roman"/>
+                <w:rFonts w:ascii="Times New Roman" w:hAnsi="Times New Roman" w:eastAsia="Times New Roman" w:cs="Times New Roman"/>
                 <w:spacing w:val="-10"/>
                 <w:sz w:val="20"/>
                 <w:szCs w:val="20"/>
               </w:rPr>
-              <w:t>theo TT số</w:t>
-            </w:r>
-            <w:r>
-              <w:rPr>
-                <w:rFonts w:ascii="Times New Roman" w:eastAsia="Times New Roman" w:hAnsi="Times New Roman" w:cs="Times New Roman"/>
-                <w:spacing w:val="-10"/>
-                <w:sz w:val="20"/>
-                <w:szCs w:val="20"/>
-              </w:rPr>
-              <w:t xml:space="preserve">      </w:t>
-            </w:r>
-            <w:r>
-              <w:rPr>
-                <w:rFonts w:ascii="Times New Roman" w:eastAsia="Times New Roman" w:hAnsi="Times New Roman" w:cs="Times New Roman"/>
-                <w:spacing w:val="-10"/>
-                <w:sz w:val="20"/>
-                <w:szCs w:val="20"/>
-              </w:rPr>
-              <w:t>/2021/TT-BCA ngày 15/5/2021</w:t>
+              <w:t>theo TT số      /2021/TT-BCA ngày 15/5/2021</w:t>
             </w:r>
           </w:p>
         </w:tc>
@@ -226,7 +197,7 @@
     </w:tbl>
     <w:p>
       <w:pPr>
-        <w:spacing w:before="240" w:after="0"/>
+        <w:spacing w:before="240"/>
         <w:jc w:val="center"/>
         <w:rPr>
           <w:sz w:val="26"/>
@@ -235,7 +206,7 @@
       </w:pPr>
       <w:r>
         <w:rPr>
-          <w:rFonts w:ascii="Times New Roman" w:eastAsia="Times New Roman" w:hAnsi="Times New Roman" w:cs="Times New Roman"/>
+          <w:rFonts w:ascii="Times New Roman" w:hAnsi="Times New Roman" w:eastAsia="Times New Roman" w:cs="Times New Roman"/>
           <w:b/>
           <w:bCs/>
           <w:sz w:val="26"/>
@@ -249,43 +220,73 @@
         <w:spacing w:before="160" w:after="160"/>
         <w:jc w:val="center"/>
         <w:rPr>
-          <w:sz w:val="26"/>
-          <w:szCs w:val="26"/>
+          <w:rFonts w:ascii="Times New Roman" w:hAnsi="Times New Roman" w:eastAsia="Times New Roman" w:cs="Times New Roman"/>
         </w:rPr>
       </w:pPr>
       <w:r>
         <w:rPr>
-          <w:rFonts w:ascii="Times New Roman" w:eastAsia="Times New Roman" w:hAnsi="Times New Roman" w:cs="Times New Roman"/>
+          <w:rFonts w:ascii="Times New Roman" w:hAnsi="Times New Roman" w:eastAsia="Times New Roman" w:cs="Times New Roman"/>
           <w:spacing w:val="-8"/>
           <w:sz w:val="26"/>
           <w:szCs w:val="26"/>
         </w:rPr>
-        <w:t>Kính gửi</w:t>
-      </w:r>
-      <w:r>
-        <w:rPr>
-          <w:rFonts w:ascii="Times New Roman" w:eastAsia="Times New Roman" w:hAnsi="Times New Roman" w:cs="Times New Roman"/>
+        <w:t>Kính</w:t>
+      </w:r>
+      <w:r>
+        <w:rPr>
+          <w:rFonts w:ascii="Times New Roman" w:hAnsi="Times New Roman" w:eastAsia="Times New Roman" w:cs="Times New Roman"/>
           <w:spacing w:val="-8"/>
           <w:sz w:val="26"/>
           <w:szCs w:val="26"/>
+        </w:rPr>
+        <w:t xml:space="preserve"> </w:t>
+      </w:r>
+      <w:r>
+        <w:rPr>
+          <w:rFonts w:ascii="Times New Roman" w:hAnsi="Times New Roman" w:eastAsia="Times New Roman" w:cs="Times New Roman"/>
+          <w:spacing w:val="-8"/>
+          <w:sz w:val="26"/>
+          <w:szCs w:val="26"/>
+        </w:rPr>
+        <w:t>gửi</w:t>
+      </w:r>
+      <w:r>
+        <w:rPr>
+          <w:rFonts w:ascii="Times New Roman" w:hAnsi="Times New Roman" w:eastAsia="Times New Roman" w:cs="Times New Roman"/>
+          <w:spacing w:val="-8"/>
+          <w:sz w:val="26"/>
+          <w:szCs w:val="26"/>
           <w:vertAlign w:val="superscript"/>
         </w:rPr>
         <w:t>(1)</w:t>
       </w:r>
       <w:r>
         <w:rPr>
-          <w:rFonts w:ascii="Times New Roman" w:eastAsia="Times New Roman" w:hAnsi="Times New Roman" w:cs="Times New Roman"/>
+          <w:rFonts w:ascii="Times New Roman" w:hAnsi="Times New Roman" w:eastAsia="Times New Roman" w:cs="Times New Roman"/>
           <w:spacing w:val="-8"/>
         </w:rPr>
         <w:t>:</w:t>
       </w:r>
       <w:r>
         <w:rPr>
-          <w:rFonts w:ascii="Times New Roman" w:eastAsia="Times New Roman" w:hAnsi="Times New Roman" w:cs="Times New Roman"/>
-          <w:sz w:val="14"/>
-          <w:szCs w:val="14"/>
-        </w:rPr>
-        <w:t>…………………..………………..………………………………………..………………………..…………………</w:t>
+          <w:rFonts w:ascii="Times New Roman" w:hAnsi="Times New Roman" w:eastAsia="Times New Roman" w:cs="Times New Roman"/>
+          <w:spacing w:val="-8"/>
+        </w:rPr>
+        <w:t xml:space="preserve"> Công An </w:t>
+      </w:r>
+      <w:r>
+        <w:rPr>
+          <w:rFonts w:ascii="Times New Roman" w:hAnsi="Times New Roman" w:eastAsia="Times New Roman" w:cs="Times New Roman"/>
+          <w:spacing w:val="-8"/>
+        </w:rPr>
+        <w:t>Xã</w:t>
+      </w:r>
+      <w:r>
+        <w:rPr>
+          <w:rFonts w:ascii="Times New Roman" w:hAnsi="Times New Roman" w:eastAsia="Times New Roman" w:cs="Times New Roman"/>
+          <w:spacing w:val="-8"/>
+        </w:rPr>
+        <w:t xml:space="preserve"> Vũ Thư, Tỉnh Hưng Yên</w:t>
       </w:r>
     </w:p>
     <w:p>
@@ -295,33 +296,130 @@
         </w:tabs>
         <w:spacing w:before="120" w:after="120"/>
         <w:rPr>
-          <w:rFonts w:ascii="Times New Roman" w:eastAsia="Times New Roman" w:hAnsi="Times New Roman" w:cs="Times New Roman"/>
+          <w:rFonts w:ascii="Times New Roman" w:hAnsi="Times New Roman" w:eastAsia="Times New Roman" w:cs="Times New Roman"/>
           <w:sz w:val="14"/>
           <w:szCs w:val="14"/>
         </w:rPr>
       </w:pPr>
       <w:r>
         <w:rPr>
-          <w:rFonts w:ascii="Times New Roman" w:eastAsia="Times New Roman" w:hAnsi="Times New Roman" w:cs="Times New Roman"/>
+          <w:rFonts w:ascii="Times New Roman" w:hAnsi="Times New Roman" w:eastAsia="Times New Roman" w:cs="Times New Roman"/>
           <w:spacing w:val="-8"/>
           <w:sz w:val="26"/>
           <w:szCs w:val="26"/>
         </w:rPr>
-        <w:t>1. Họ, chữ đệm và tên</w:t>
-      </w:r>
-      <w:r>
-        <w:rPr>
-          <w:rFonts w:ascii="Times New Roman" w:eastAsia="Times New Roman" w:hAnsi="Times New Roman" w:cs="Times New Roman"/>
-        </w:rPr>
-        <w:t>: {{fullname}}</w:t>
-      </w:r>
-      <w:r>
-        <w:rPr>
-          <w:rFonts w:ascii="Times New Roman" w:eastAsia="Times New Roman" w:hAnsi="Times New Roman" w:cs="Times New Roman"/>
-          <w:sz w:val="14"/>
-          <w:szCs w:val="14"/>
-        </w:rPr>
-        <w:tab/>
+        <w:t xml:space="preserve">1. </w:t>
+      </w:r>
+      <w:r>
+        <w:rPr>
+          <w:rFonts w:ascii="Times New Roman" w:hAnsi="Times New Roman" w:eastAsia="Times New Roman" w:cs="Times New Roman"/>
+          <w:spacing w:val="-8"/>
+          <w:sz w:val="26"/>
+          <w:szCs w:val="26"/>
+        </w:rPr>
+        <w:t>Họ</w:t>
+      </w:r>
+      <w:r>
+        <w:rPr>
+          <w:rFonts w:ascii="Times New Roman" w:hAnsi="Times New Roman" w:eastAsia="Times New Roman" w:cs="Times New Roman"/>
+          <w:spacing w:val="-8"/>
+          <w:sz w:val="26"/>
+          <w:szCs w:val="26"/>
+        </w:rPr>
+        <w:t xml:space="preserve">, </w:t>
+      </w:r>
+      <w:r>
+        <w:rPr>
+          <w:rFonts w:ascii="Times New Roman" w:hAnsi="Times New Roman" w:eastAsia="Times New Roman" w:cs="Times New Roman"/>
+          <w:spacing w:val="-8"/>
+          <w:sz w:val="26"/>
+          <w:szCs w:val="26"/>
+        </w:rPr>
+        <w:t>chữ</w:t>
+      </w:r>
+      <w:r>
+        <w:rPr>
+          <w:rFonts w:ascii="Times New Roman" w:hAnsi="Times New Roman" w:eastAsia="Times New Roman" w:cs="Times New Roman"/>
+          <w:spacing w:val="-8"/>
+          <w:sz w:val="26"/>
+          <w:szCs w:val="26"/>
+        </w:rPr>
+        <w:t xml:space="preserve"> </w:t>
+      </w:r>
+      <w:r>
+        <w:rPr>
+          <w:rFonts w:ascii="Times New Roman" w:hAnsi="Times New Roman" w:eastAsia="Times New Roman" w:cs="Times New Roman"/>
+          <w:spacing w:val="-8"/>
+          <w:sz w:val="26"/>
+          <w:szCs w:val="26"/>
+        </w:rPr>
+        <w:t>đệm</w:t>
+      </w:r>
+      <w:r>
+        <w:rPr>
+          <w:rFonts w:ascii="Times New Roman" w:hAnsi="Times New Roman" w:eastAsia="Times New Roman" w:cs="Times New Roman"/>
+          <w:spacing w:val="-8"/>
+          <w:sz w:val="26"/>
+          <w:szCs w:val="26"/>
+        </w:rPr>
+        <w:t xml:space="preserve"> </w:t>
+      </w:r>
+      <w:r>
+        <w:rPr>
+          <w:rFonts w:ascii="Times New Roman" w:hAnsi="Times New Roman" w:eastAsia="Times New Roman" w:cs="Times New Roman"/>
+          <w:spacing w:val="-8"/>
+          <w:sz w:val="26"/>
+          <w:szCs w:val="26"/>
+        </w:rPr>
+        <w:t>và</w:t>
+      </w:r>
+      <w:r>
+        <w:rPr>
+          <w:rFonts w:ascii="Times New Roman" w:hAnsi="Times New Roman" w:eastAsia="Times New Roman" w:cs="Times New Roman"/>
+          <w:spacing w:val="-8"/>
+          <w:sz w:val="26"/>
+          <w:szCs w:val="26"/>
+        </w:rPr>
+        <w:t xml:space="preserve"> </w:t>
+      </w:r>
+      <w:r>
+        <w:rPr>
+          <w:rFonts w:ascii="Times New Roman" w:hAnsi="Times New Roman" w:eastAsia="Times New Roman" w:cs="Times New Roman"/>
+          <w:spacing w:val="-8"/>
+          <w:sz w:val="26"/>
+          <w:szCs w:val="26"/>
+        </w:rPr>
+        <w:t>tên</w:t>
+      </w:r>
+      <w:r>
+        <w:rPr>
+          <w:rFonts w:ascii="Times New Roman" w:hAnsi="Times New Roman" w:eastAsia="Times New Roman" w:cs="Times New Roman"/>
+        </w:rPr>
+        <w:t xml:space="preserve">: </w:t>
+      </w:r>
+      <w:r>
+        <w:rPr>
+          <w:rFonts w:ascii="Times New Roman" w:hAnsi="Times New Roman" w:eastAsia="Times New Roman" w:cs="Times New Roman"/>
+        </w:rPr>
+        <w:t xml:space="preserve">  </w:t>
+      </w:r>
+      <w:r>
+        <w:rPr>
+          <w:rFonts w:ascii="Times New Roman" w:hAnsi="Times New Roman" w:eastAsia="Times New Roman" w:cs="Times New Roman"/>
+        </w:rPr>
+        <w:t>{{</w:t>
+      </w:r>
+      <w:r>
+        <w:rPr>
+          <w:rFonts w:ascii="Times New Roman" w:hAnsi="Times New Roman" w:eastAsia="Times New Roman" w:cs="Times New Roman"/>
+        </w:rPr>
+        <w:t>fullname</w:t>
+      </w:r>
+      <w:r>
+        <w:rPr>
+          <w:rFonts w:ascii="Times New Roman" w:hAnsi="Times New Roman" w:eastAsia="Times New Roman" w:cs="Times New Roman"/>
+        </w:rPr>
+        <w:t>}}</w:t>
       </w:r>
     </w:p>
     <w:p>
@@ -334,114 +432,224 @@
       </w:pPr>
       <w:r>
         <w:rPr>
-          <w:rFonts w:ascii="Times New Roman" w:eastAsia="Times New Roman" w:hAnsi="Times New Roman" w:cs="Times New Roman"/>
+          <w:rFonts w:ascii="Times New Roman" w:hAnsi="Times New Roman" w:eastAsia="Times New Roman" w:cs="Times New Roman"/>
           <w:spacing w:val="-8"/>
           <w:sz w:val="26"/>
           <w:szCs w:val="26"/>
         </w:rPr>
-        <w:t>2. Ngày, tháng, năm sinh: {{birthday}</w:t>
-      </w:r>
-      <w:r>
-        <w:rPr>
-          <w:rFonts w:ascii="Times New Roman" w:eastAsia="Times New Roman" w:hAnsi="Times New Roman" w:cs="Times New Roman"/>
+        <w:t xml:space="preserve">2. </w:t>
+      </w:r>
+      <w:r>
+        <w:rPr>
+          <w:rFonts w:ascii="Times New Roman" w:hAnsi="Times New Roman" w:eastAsia="Times New Roman" w:cs="Times New Roman"/>
+          <w:spacing w:val="-8"/>
+          <w:sz w:val="26"/>
+          <w:szCs w:val="26"/>
+        </w:rPr>
+        <w:t>Ngày</w:t>
+      </w:r>
+      <w:r>
+        <w:rPr>
+          <w:rFonts w:ascii="Times New Roman" w:hAnsi="Times New Roman" w:eastAsia="Times New Roman" w:cs="Times New Roman"/>
+          <w:spacing w:val="-8"/>
+          <w:sz w:val="26"/>
+          <w:szCs w:val="26"/>
+        </w:rPr>
+        <w:t xml:space="preserve">, </w:t>
+      </w:r>
+      <w:r>
+        <w:rPr>
+          <w:rFonts w:ascii="Times New Roman" w:hAnsi="Times New Roman" w:eastAsia="Times New Roman" w:cs="Times New Roman"/>
+          <w:spacing w:val="-8"/>
+          <w:sz w:val="26"/>
+          <w:szCs w:val="26"/>
+        </w:rPr>
+        <w:t>tháng</w:t>
+      </w:r>
+      <w:r>
+        <w:rPr>
+          <w:rFonts w:ascii="Times New Roman" w:hAnsi="Times New Roman" w:eastAsia="Times New Roman" w:cs="Times New Roman"/>
+          <w:spacing w:val="-8"/>
+          <w:sz w:val="26"/>
+          <w:szCs w:val="26"/>
+        </w:rPr>
+        <w:t xml:space="preserve">, </w:t>
+      </w:r>
+      <w:r>
+        <w:rPr>
+          <w:rFonts w:ascii="Times New Roman" w:hAnsi="Times New Roman" w:eastAsia="Times New Roman" w:cs="Times New Roman"/>
+          <w:spacing w:val="-8"/>
+          <w:sz w:val="26"/>
+          <w:szCs w:val="26"/>
+        </w:rPr>
+        <w:t>năm</w:t>
+      </w:r>
+      <w:r>
+        <w:rPr>
+          <w:rFonts w:ascii="Times New Roman" w:hAnsi="Times New Roman" w:eastAsia="Times New Roman" w:cs="Times New Roman"/>
+          <w:spacing w:val="-8"/>
+          <w:sz w:val="26"/>
+          <w:szCs w:val="26"/>
+        </w:rPr>
+        <w:t xml:space="preserve"> </w:t>
+      </w:r>
+      <w:r>
+        <w:rPr>
+          <w:rFonts w:ascii="Times New Roman" w:hAnsi="Times New Roman" w:eastAsia="Times New Roman" w:cs="Times New Roman"/>
+          <w:spacing w:val="-8"/>
+          <w:sz w:val="26"/>
+          <w:szCs w:val="26"/>
+        </w:rPr>
+        <w:t>sinh</w:t>
+      </w:r>
+      <w:r>
+        <w:rPr>
+          <w:rFonts w:ascii="Times New Roman" w:hAnsi="Times New Roman" w:eastAsia="Times New Roman" w:cs="Times New Roman"/>
+          <w:spacing w:val="-8"/>
+          <w:sz w:val="26"/>
+          <w:szCs w:val="26"/>
+        </w:rPr>
+        <w:t>:</w:t>
+      </w:r>
+      <w:r>
+        <w:rPr>
+          <w:rFonts w:ascii="Times New Roman" w:hAnsi="Times New Roman" w:eastAsia="Times New Roman" w:cs="Times New Roman"/>
+          <w:spacing w:val="-8"/>
+          <w:sz w:val="26"/>
+          <w:szCs w:val="26"/>
+        </w:rPr>
+        <w:t xml:space="preserve">  </w:t>
+      </w:r>
+      <w:r>
+        <w:rPr>
+          <w:rFonts w:ascii="Times New Roman" w:hAnsi="Times New Roman" w:eastAsia="Times New Roman" w:cs="Times New Roman"/>
+          <w:spacing w:val="-8"/>
+          <w:sz w:val="26"/>
+          <w:szCs w:val="26"/>
+        </w:rPr>
+        <w:t>{</w:t>
+      </w:r>
+      <w:r>
+        <w:rPr>
+          <w:rFonts w:ascii="Times New Roman" w:hAnsi="Times New Roman" w:eastAsia="Times New Roman" w:cs="Times New Roman"/>
+          <w:spacing w:val="-8"/>
+          <w:sz w:val="26"/>
+          <w:szCs w:val="26"/>
+        </w:rPr>
+        <w:t>{birthday}</w:t>
+      </w:r>
+      <w:r>
+        <w:rPr>
+          <w:rFonts w:ascii="Times New Roman" w:hAnsi="Times New Roman" w:eastAsia="Times New Roman" w:cs="Times New Roman"/>
+          <w:spacing w:val="-8"/>
+          <w:sz w:val="26"/>
+          <w:szCs w:val="26"/>
+        </w:rPr>
+        <w:t>}</w:t>
+      </w:r>
+      <w:r>
+        <w:rPr>
+          <w:rFonts w:ascii="Times New Roman" w:hAnsi="Times New Roman" w:eastAsia="Times New Roman" w:cs="Times New Roman"/>
+          <w:sz w:val="14"/>
+          <w:szCs w:val="14"/>
+        </w:rPr>
+        <w:t xml:space="preserve">.       </w:t>
+      </w:r>
+      <w:r>
+        <w:rPr>
+          <w:rFonts w:ascii="Times New Roman" w:hAnsi="Times New Roman" w:eastAsia="Times New Roman" w:cs="Times New Roman"/>
+          <w:spacing w:val="-8"/>
+          <w:sz w:val="26"/>
+          <w:szCs w:val="26"/>
+        </w:rPr>
+        <w:t xml:space="preserve">3. </w:t>
+      </w:r>
+      <w:r>
+        <w:rPr>
+          <w:rFonts w:ascii="Times New Roman" w:hAnsi="Times New Roman" w:eastAsia="Times New Roman" w:cs="Times New Roman"/>
+          <w:spacing w:val="-8"/>
+          <w:sz w:val="26"/>
+          <w:szCs w:val="26"/>
+        </w:rPr>
+        <w:t>Giới</w:t>
+      </w:r>
+      <w:r>
+        <w:rPr>
+          <w:rFonts w:ascii="Times New Roman" w:hAnsi="Times New Roman" w:eastAsia="Times New Roman" w:cs="Times New Roman"/>
+          <w:spacing w:val="-8"/>
+          <w:sz w:val="26"/>
+          <w:szCs w:val="26"/>
+        </w:rPr>
+        <w:t xml:space="preserve"> </w:t>
+      </w:r>
+      <w:r>
+        <w:rPr>
+          <w:rFonts w:ascii="Times New Roman" w:hAnsi="Times New Roman" w:eastAsia="Times New Roman" w:cs="Times New Roman"/>
+          <w:spacing w:val="-8"/>
+          <w:sz w:val="26"/>
+          <w:szCs w:val="26"/>
+        </w:rPr>
+        <w:t>tính</w:t>
+      </w:r>
+      <w:r>
+        <w:rPr>
+          <w:rFonts w:ascii="Times New Roman" w:hAnsi="Times New Roman" w:eastAsia="Times New Roman" w:cs="Times New Roman"/>
+          <w:spacing w:val="-8"/>
+          <w:sz w:val="26"/>
+          <w:szCs w:val="26"/>
+        </w:rPr>
+        <w:t>:</w:t>
+      </w:r>
+      <w:r>
+        <w:rPr>
+          <w:rFonts w:ascii="Times New Roman" w:hAnsi="Times New Roman" w:eastAsia="Times New Roman" w:cs="Times New Roman"/>
+          <w:spacing w:val="-8"/>
+          <w:sz w:val="26"/>
+          <w:szCs w:val="26"/>
+        </w:rPr>
+        <w:t xml:space="preserve"> </w:t>
+      </w:r>
+      <w:r>
+        <w:rPr>
+          <w:rFonts w:ascii="Times New Roman" w:hAnsi="Times New Roman" w:eastAsia="Times New Roman" w:cs="Times New Roman"/>
+          <w:spacing w:val="-8"/>
+          <w:sz w:val="26"/>
+          <w:szCs w:val="26"/>
+        </w:rPr>
+        <w:t>{{gender}}</w:t>
+      </w:r>
+      <w:r>
+        <w:rPr>
+          <w:rFonts w:ascii="Times New Roman" w:hAnsi="Times New Roman" w:eastAsia="Times New Roman" w:cs="Times New Roman"/>
           <w:spacing w:val="-8"/>
           <w:sz w:val="14"/>
           <w:szCs w:val="14"/>
         </w:rPr>
-        <w:t>…………..…</w:t>
-      </w:r>
-      <w:r>
-        <w:rPr>
-          <w:rFonts w:ascii="Times New Roman" w:eastAsia="Times New Roman" w:hAnsi="Times New Roman" w:cs="Times New Roman"/>
-          <w:spacing w:val="-8"/>
-        </w:rPr>
-        <w:t>/</w:t>
-      </w:r>
-      <w:r>
-        <w:rPr>
-          <w:rFonts w:ascii="Times New Roman" w:eastAsia="Times New Roman" w:hAnsi="Times New Roman" w:cs="Times New Roman"/>
-          <w:spacing w:val="-8"/>
-          <w:sz w:val="14"/>
-          <w:szCs w:val="14"/>
-        </w:rPr>
-        <w:t>…………..….</w:t>
-      </w:r>
-      <w:r>
-        <w:rPr>
-          <w:rFonts w:ascii="Times New Roman" w:eastAsia="Times New Roman" w:hAnsi="Times New Roman" w:cs="Times New Roman"/>
-          <w:spacing w:val="-8"/>
-        </w:rPr>
-        <w:t xml:space="preserve">/ </w:t>
-      </w:r>
-      <w:r>
-        <w:rPr>
-          <w:rFonts w:ascii="Times New Roman" w:eastAsia="Times New Roman" w:hAnsi="Times New Roman" w:cs="Times New Roman"/>
-          <w:sz w:val="14"/>
-          <w:szCs w:val="14"/>
-        </w:rPr>
-        <w:t>…………....……..…..</w:t>
-      </w:r>
-      <w:r>
-        <w:rPr>
-          <w:rFonts w:ascii="Times New Roman" w:eastAsia="Times New Roman" w:hAnsi="Times New Roman" w:cs="Times New Roman"/>
-          <w:sz w:val="14"/>
-          <w:szCs w:val="14"/>
-        </w:rPr>
-        <w:t xml:space="preserve">       </w:t>
-      </w:r>
-      <w:r>
-        <w:rPr>
-          <w:rFonts w:ascii="Times New Roman" w:eastAsia="Times New Roman" w:hAnsi="Times New Roman" w:cs="Times New Roman"/>
-          <w:spacing w:val="-8"/>
-          <w:sz w:val="26"/>
-          <w:szCs w:val="26"/>
-        </w:rPr>
-        <w:t>3. Giới tính: {{gender}}</w:t>
-      </w:r>
-      <w:r>
-        <w:rPr>
-          <w:rFonts w:ascii="Times New Roman" w:eastAsia="Times New Roman" w:hAnsi="Times New Roman" w:cs="Times New Roman"/>
-          <w:spacing w:val="-8"/>
-          <w:sz w:val="14"/>
-          <w:szCs w:val="14"/>
-        </w:rPr>
         <w:t>              </w:t>
       </w:r>
     </w:p>
     <w:tbl>
       <w:tblPr>
-        <w:tblW w:w="8946" w:type="dxa"/>
+        <w:tblW w:w="6345" w:type="dxa"/>
         <w:tblCellMar>
-          <w:top w:w="0" w:type="dxa"/>
           <w:left w:w="0" w:type="dxa"/>
-          <w:bottom w:w="0" w:type="dxa"/>
           <w:right w:w="0" w:type="dxa"/>
         </w:tblCellMar>
+        <w:tblLook w:val="04A0" w:firstRow="1" w:lastRow="0" w:firstColumn="1" w:lastColumn="0" w:noHBand="0" w:noVBand="1"/>
       </w:tblPr>
       <w:tblGrid>
         <w:gridCol w:w="3660"/>
-        <w:gridCol w:w="442"/>
-        <w:gridCol w:w="442"/>
-        <w:gridCol w:w="441"/>
-        <w:gridCol w:w="441"/>
-        <w:gridCol w:w="440"/>
-        <w:gridCol w:w="440"/>
-        <w:gridCol w:w="440"/>
-        <w:gridCol w:w="440"/>
-        <w:gridCol w:w="440"/>
-        <w:gridCol w:w="440"/>
-        <w:gridCol w:w="440"/>
-        <w:gridCol w:w="440"/>
+        <w:gridCol w:w="2685"/>
       </w:tblGrid>
       <w:tr>
-        <w:tblPrEx>
-          <w:tblW w:w="8946" w:type="dxa"/>
-        </w:tblPrEx>
-        <w:tc>
-          <w:tcPr>
-            <w:tcW w:w="3662" w:type="dxa"/>
-            <w:tcBorders>
-              <w:right w:val="single" w:sz="4" w:space="0" w:color="000000"/>
+        <w:trPr>
+          <w:trHeight w:val="300"/>
+        </w:trPr>
+        <w:tc>
+          <w:tcPr>
+            <w:tcW w:w="3660" w:type="dxa"/>
+            <w:tcBorders>
+              <w:right w:val="single" w:color="000000" w:themeColor="text1" w:sz="4" w:space="0"/>
             </w:tcBorders>
             <w:tcMar>
               <w:top w:w="0" w:type="dxa"/>
@@ -449,368 +657,164 @@
               <w:bottom w:w="0" w:type="dxa"/>
               <w:right w:w="108" w:type="dxa"/>
             </w:tcMar>
-            <w:vAlign w:val="top"/>
             <w:hideMark/>
           </w:tcPr>
           <w:p>
             <w:pPr>
               <w:spacing w:before="100" w:after="100"/>
               <w:rPr>
-                <w:sz w:val="26"/>
-                <w:szCs w:val="26"/>
-              </w:rPr>
-            </w:pPr>
-            <w:r>
-              <w:rPr>
-                <w:rFonts w:ascii="Times New Roman" w:eastAsia="Times New Roman" w:hAnsi="Times New Roman" w:cs="Times New Roman"/>
+                <w:rFonts w:ascii="Times New Roman" w:hAnsi="Times New Roman" w:eastAsia="Times New Roman" w:cs="Times New Roman"/>
+              </w:rPr>
+            </w:pPr>
+            <w:r>
+              <w:rPr>
+                <w:rFonts w:ascii="Times New Roman" w:hAnsi="Times New Roman" w:eastAsia="Times New Roman" w:cs="Times New Roman"/>
                 <w:spacing w:val="-8"/>
                 <w:sz w:val="26"/>
                 <w:szCs w:val="26"/>
               </w:rPr>
-              <w:t>4. Số định danh cá nhân/CMND</w:t>
-            </w:r>
-            <w:r>
-              <w:rPr>
-                <w:rFonts w:ascii="Times New Roman" w:eastAsia="Times New Roman" w:hAnsi="Times New Roman" w:cs="Times New Roman"/>
-              </w:rPr>
-              <w:t>:{{cccd}}</w:t>
-            </w:r>
-          </w:p>
-        </w:tc>
-        <w:tc>
-          <w:tcPr>
-            <w:tcW w:w="442" w:type="dxa"/>
-            <w:tcBorders>
-              <w:top w:val="single" w:sz="4" w:space="0" w:color="000000"/>
-              <w:left w:val="single" w:sz="4" w:space="0" w:color="000000"/>
-              <w:bottom w:val="single" w:sz="4" w:space="0" w:color="000000"/>
-              <w:right w:val="single" w:sz="4" w:space="0" w:color="000000"/>
-            </w:tcBorders>
-            <w:tcMar>
-              <w:top w:w="0" w:type="dxa"/>
-              <w:left w:w="108" w:type="dxa"/>
-              <w:bottom w:w="0" w:type="dxa"/>
-              <w:right w:w="108" w:type="dxa"/>
-            </w:tcMar>
-            <w:vAlign w:val="top"/>
+              <w:t xml:space="preserve">4. </w:t>
+            </w:r>
+            <w:r>
+              <w:rPr>
+                <w:rFonts w:ascii="Times New Roman" w:hAnsi="Times New Roman" w:eastAsia="Times New Roman" w:cs="Times New Roman"/>
+                <w:spacing w:val="-8"/>
+                <w:sz w:val="26"/>
+                <w:szCs w:val="26"/>
+              </w:rPr>
+              <w:t>Số</w:t>
+            </w:r>
+            <w:r>
+              <w:rPr>
+                <w:rFonts w:ascii="Times New Roman" w:hAnsi="Times New Roman" w:eastAsia="Times New Roman" w:cs="Times New Roman"/>
+                <w:spacing w:val="-8"/>
+                <w:sz w:val="26"/>
+                <w:szCs w:val="26"/>
+              </w:rPr>
+              <w:t xml:space="preserve"> </w:t>
+            </w:r>
+            <w:r>
+              <w:rPr>
+                <w:rFonts w:ascii="Times New Roman" w:hAnsi="Times New Roman" w:eastAsia="Times New Roman" w:cs="Times New Roman"/>
+                <w:spacing w:val="-8"/>
+                <w:sz w:val="26"/>
+                <w:szCs w:val="26"/>
+              </w:rPr>
+              <w:t>định</w:t>
+            </w:r>
+            <w:r>
+              <w:rPr>
+                <w:rFonts w:ascii="Times New Roman" w:hAnsi="Times New Roman" w:eastAsia="Times New Roman" w:cs="Times New Roman"/>
+                <w:spacing w:val="-8"/>
+                <w:sz w:val="26"/>
+                <w:szCs w:val="26"/>
+              </w:rPr>
+              <w:t xml:space="preserve"> </w:t>
+            </w:r>
+            <w:r>
+              <w:rPr>
+                <w:rFonts w:ascii="Times New Roman" w:hAnsi="Times New Roman" w:eastAsia="Times New Roman" w:cs="Times New Roman"/>
+                <w:spacing w:val="-8"/>
+                <w:sz w:val="26"/>
+                <w:szCs w:val="26"/>
+              </w:rPr>
+              <w:t>danh</w:t>
+            </w:r>
+            <w:r>
+              <w:rPr>
+                <w:rFonts w:ascii="Times New Roman" w:hAnsi="Times New Roman" w:eastAsia="Times New Roman" w:cs="Times New Roman"/>
+                <w:spacing w:val="-8"/>
+                <w:sz w:val="26"/>
+                <w:szCs w:val="26"/>
+              </w:rPr>
+              <w:t xml:space="preserve"> c</w:t>
+            </w:r>
+            <w:r>
+              <w:rPr>
+                <w:rFonts w:ascii="Times New Roman" w:hAnsi="Times New Roman" w:eastAsia="Times New Roman" w:cs="Times New Roman"/>
+                <w:spacing w:val="-8"/>
+                <w:sz w:val="26"/>
+                <w:szCs w:val="26"/>
+              </w:rPr>
+              <w:t>á</w:t>
+            </w:r>
+            <w:r>
+              <w:rPr>
+                <w:rFonts w:ascii="Times New Roman" w:hAnsi="Times New Roman" w:eastAsia="Times New Roman" w:cs="Times New Roman"/>
+                <w:spacing w:val="-8"/>
+                <w:sz w:val="26"/>
+                <w:szCs w:val="26"/>
+              </w:rPr>
+              <w:t xml:space="preserve"> </w:t>
+            </w:r>
+            <w:r>
+              <w:rPr>
+                <w:rFonts w:ascii="Times New Roman" w:hAnsi="Times New Roman" w:eastAsia="Times New Roman" w:cs="Times New Roman"/>
+                <w:spacing w:val="-8"/>
+                <w:sz w:val="26"/>
+                <w:szCs w:val="26"/>
+              </w:rPr>
+              <w:t>nhân</w:t>
+            </w:r>
+            <w:r>
+              <w:rPr>
+                <w:rFonts w:ascii="Times New Roman" w:hAnsi="Times New Roman" w:eastAsia="Times New Roman" w:cs="Times New Roman"/>
+                <w:spacing w:val="-8"/>
+                <w:sz w:val="26"/>
+                <w:szCs w:val="26"/>
+              </w:rPr>
+              <w:t>/CMND</w:t>
+            </w:r>
+            <w:r>
+              <w:rPr>
+                <w:rFonts w:ascii="Times New Roman" w:hAnsi="Times New Roman" w:eastAsia="Times New Roman" w:cs="Times New Roman"/>
+              </w:rPr>
+              <w:t>:</w:t>
+            </w:r>
+            <w:r>
+              <w:rPr>
+                <w:rFonts w:ascii="Times New Roman" w:hAnsi="Times New Roman" w:eastAsia="Times New Roman" w:cs="Times New Roman"/>
+              </w:rPr>
+              <w:t xml:space="preserve"> </w:t>
+            </w:r>
+            <w:r>
+              <w:rPr>
+                <w:rFonts w:ascii="Times New Roman" w:hAnsi="Times New Roman" w:eastAsia="Times New Roman" w:cs="Times New Roman"/>
+              </w:rPr>
+              <w:t xml:space="preserve">   </w:t>
+            </w:r>
+          </w:p>
+        </w:tc>
+        <w:tc>
+          <w:tcPr>
+            <w:tcW w:w="2685" w:type="dxa"/>
+            <w:tcBorders>
+              <w:top w:val="single" w:color="000000" w:themeColor="text1" w:sz="4" w:space="0"/>
+              <w:left w:val="single" w:color="000000" w:themeColor="text1" w:sz="4" w:space="0"/>
+              <w:bottom w:val="single" w:color="000000" w:themeColor="text1" w:sz="4" w:space="0"/>
+              <w:right w:val="single" w:color="000000" w:themeColor="text1" w:sz="4" w:space="0"/>
+            </w:tcBorders>
+            <w:tcMar>
+              <w:top w:w="0" w:type="dxa"/>
+              <w:left w:w="108" w:type="dxa"/>
+              <w:bottom w:w="0" w:type="dxa"/>
+              <w:right w:w="108" w:type="dxa"/>
+            </w:tcMar>
           </w:tcPr>
           <w:p>
             <w:pPr>
               <w:spacing w:before="100" w:after="100"/>
               <w:rPr>
-                <w:rFonts w:ascii="Times New Roman" w:eastAsia="Times New Roman" w:hAnsi="Times New Roman" w:cs="Times New Roman"/>
-                <w:sz w:val="24"/>
-                <w:szCs w:val="24"/>
-              </w:rPr>
-            </w:pPr>
-          </w:p>
-        </w:tc>
-        <w:tc>
-          <w:tcPr>
-            <w:tcW w:w="442" w:type="dxa"/>
-            <w:tcBorders>
-              <w:top w:val="single" w:sz="4" w:space="0" w:color="000000"/>
-              <w:left w:val="single" w:sz="4" w:space="0" w:color="000000"/>
-              <w:bottom w:val="single" w:sz="4" w:space="0" w:color="000000"/>
-              <w:right w:val="single" w:sz="4" w:space="0" w:color="000000"/>
-            </w:tcBorders>
-            <w:tcMar>
-              <w:top w:w="0" w:type="dxa"/>
-              <w:left w:w="108" w:type="dxa"/>
-              <w:bottom w:w="0" w:type="dxa"/>
-              <w:right w:w="108" w:type="dxa"/>
-            </w:tcMar>
-            <w:vAlign w:val="top"/>
-          </w:tcPr>
-          <w:p>
-            <w:pPr>
-              <w:spacing w:before="100" w:after="100"/>
-              <w:rPr>
-                <w:rFonts w:ascii="Times New Roman" w:eastAsia="Times New Roman" w:hAnsi="Times New Roman" w:cs="Times New Roman"/>
-                <w:sz w:val="24"/>
-                <w:szCs w:val="24"/>
-              </w:rPr>
-            </w:pPr>
-          </w:p>
-        </w:tc>
-        <w:tc>
-          <w:tcPr>
-            <w:tcW w:w="441" w:type="dxa"/>
-            <w:tcBorders>
-              <w:top w:val="single" w:sz="4" w:space="0" w:color="000000"/>
-              <w:left w:val="single" w:sz="4" w:space="0" w:color="000000"/>
-              <w:bottom w:val="single" w:sz="4" w:space="0" w:color="000000"/>
-              <w:right w:val="single" w:sz="4" w:space="0" w:color="000000"/>
-            </w:tcBorders>
-            <w:tcMar>
-              <w:top w:w="0" w:type="dxa"/>
-              <w:left w:w="108" w:type="dxa"/>
-              <w:bottom w:w="0" w:type="dxa"/>
-              <w:right w:w="108" w:type="dxa"/>
-            </w:tcMar>
-            <w:vAlign w:val="top"/>
-          </w:tcPr>
-          <w:p>
-            <w:pPr>
-              <w:spacing w:before="100" w:after="100"/>
-              <w:rPr>
-                <w:rFonts w:ascii="Times New Roman" w:eastAsia="Times New Roman" w:hAnsi="Times New Roman" w:cs="Times New Roman"/>
-                <w:sz w:val="24"/>
-                <w:szCs w:val="24"/>
-              </w:rPr>
-            </w:pPr>
-          </w:p>
-        </w:tc>
-        <w:tc>
-          <w:tcPr>
-            <w:tcW w:w="441" w:type="dxa"/>
-            <w:tcBorders>
-              <w:top w:val="single" w:sz="4" w:space="0" w:color="000000"/>
-              <w:left w:val="single" w:sz="4" w:space="0" w:color="000000"/>
-              <w:bottom w:val="single" w:sz="4" w:space="0" w:color="000000"/>
-              <w:right w:val="single" w:sz="4" w:space="0" w:color="000000"/>
-            </w:tcBorders>
-            <w:tcMar>
-              <w:top w:w="0" w:type="dxa"/>
-              <w:left w:w="108" w:type="dxa"/>
-              <w:bottom w:w="0" w:type="dxa"/>
-              <w:right w:w="108" w:type="dxa"/>
-            </w:tcMar>
-            <w:vAlign w:val="top"/>
-          </w:tcPr>
-          <w:p>
-            <w:pPr>
-              <w:spacing w:before="100" w:after="100"/>
-              <w:rPr>
-                <w:rFonts w:ascii="Times New Roman" w:eastAsia="Times New Roman" w:hAnsi="Times New Roman" w:cs="Times New Roman"/>
-                <w:sz w:val="24"/>
-                <w:szCs w:val="24"/>
-              </w:rPr>
-            </w:pPr>
-          </w:p>
-        </w:tc>
-        <w:tc>
-          <w:tcPr>
-            <w:tcW w:w="441" w:type="dxa"/>
-            <w:tcBorders>
-              <w:top w:val="single" w:sz="4" w:space="0" w:color="000000"/>
-              <w:left w:val="single" w:sz="4" w:space="0" w:color="000000"/>
-              <w:bottom w:val="single" w:sz="4" w:space="0" w:color="000000"/>
-              <w:right w:val="single" w:sz="4" w:space="0" w:color="000000"/>
-            </w:tcBorders>
-            <w:tcMar>
-              <w:top w:w="0" w:type="dxa"/>
-              <w:left w:w="108" w:type="dxa"/>
-              <w:bottom w:w="0" w:type="dxa"/>
-              <w:right w:w="108" w:type="dxa"/>
-            </w:tcMar>
-            <w:vAlign w:val="top"/>
-          </w:tcPr>
-          <w:p>
-            <w:pPr>
-              <w:spacing w:before="100" w:after="100"/>
-              <w:rPr>
-                <w:rFonts w:ascii="Times New Roman" w:eastAsia="Times New Roman" w:hAnsi="Times New Roman" w:cs="Times New Roman"/>
-                <w:sz w:val="24"/>
-                <w:szCs w:val="24"/>
-              </w:rPr>
-            </w:pPr>
-          </w:p>
-        </w:tc>
-        <w:tc>
-          <w:tcPr>
-            <w:tcW w:w="441" w:type="dxa"/>
-            <w:tcBorders>
-              <w:top w:val="single" w:sz="4" w:space="0" w:color="000000"/>
-              <w:left w:val="single" w:sz="4" w:space="0" w:color="000000"/>
-              <w:bottom w:val="single" w:sz="4" w:space="0" w:color="000000"/>
-              <w:right w:val="single" w:sz="4" w:space="0" w:color="000000"/>
-            </w:tcBorders>
-            <w:tcMar>
-              <w:top w:w="0" w:type="dxa"/>
-              <w:left w:w="108" w:type="dxa"/>
-              <w:bottom w:w="0" w:type="dxa"/>
-              <w:right w:w="108" w:type="dxa"/>
-            </w:tcMar>
-            <w:vAlign w:val="top"/>
-          </w:tcPr>
-          <w:p>
-            <w:pPr>
-              <w:spacing w:before="100" w:after="100"/>
-              <w:rPr>
-                <w:rFonts w:ascii="Times New Roman" w:eastAsia="Times New Roman" w:hAnsi="Times New Roman" w:cs="Times New Roman"/>
-                <w:sz w:val="24"/>
-                <w:szCs w:val="24"/>
-              </w:rPr>
-            </w:pPr>
-          </w:p>
-        </w:tc>
-        <w:tc>
-          <w:tcPr>
-            <w:tcW w:w="441" w:type="dxa"/>
-            <w:tcBorders>
-              <w:top w:val="single" w:sz="4" w:space="0" w:color="000000"/>
-              <w:left w:val="single" w:sz="4" w:space="0" w:color="000000"/>
-              <w:bottom w:val="single" w:sz="4" w:space="0" w:color="000000"/>
-              <w:right w:val="single" w:sz="4" w:space="0" w:color="000000"/>
-            </w:tcBorders>
-            <w:tcMar>
-              <w:top w:w="0" w:type="dxa"/>
-              <w:left w:w="108" w:type="dxa"/>
-              <w:bottom w:w="0" w:type="dxa"/>
-              <w:right w:w="108" w:type="dxa"/>
-            </w:tcMar>
-            <w:vAlign w:val="top"/>
-          </w:tcPr>
-          <w:p>
-            <w:pPr>
-              <w:spacing w:before="100" w:after="100"/>
-              <w:rPr>
-                <w:rFonts w:ascii="Times New Roman" w:eastAsia="Times New Roman" w:hAnsi="Times New Roman" w:cs="Times New Roman"/>
-                <w:sz w:val="24"/>
-                <w:szCs w:val="24"/>
-              </w:rPr>
-            </w:pPr>
-          </w:p>
-        </w:tc>
-        <w:tc>
-          <w:tcPr>
-            <w:tcW w:w="441" w:type="dxa"/>
-            <w:tcBorders>
-              <w:top w:val="single" w:sz="4" w:space="0" w:color="000000"/>
-              <w:left w:val="single" w:sz="4" w:space="0" w:color="000000"/>
-              <w:bottom w:val="single" w:sz="4" w:space="0" w:color="000000"/>
-              <w:right w:val="single" w:sz="4" w:space="0" w:color="000000"/>
-            </w:tcBorders>
-            <w:tcMar>
-              <w:top w:w="0" w:type="dxa"/>
-              <w:left w:w="108" w:type="dxa"/>
-              <w:bottom w:w="0" w:type="dxa"/>
-              <w:right w:w="108" w:type="dxa"/>
-            </w:tcMar>
-            <w:vAlign w:val="top"/>
-          </w:tcPr>
-          <w:p>
-            <w:pPr>
-              <w:spacing w:before="100" w:after="100"/>
-              <w:rPr>
-                <w:rFonts w:ascii="Times New Roman" w:eastAsia="Times New Roman" w:hAnsi="Times New Roman" w:cs="Times New Roman"/>
-                <w:sz w:val="24"/>
-                <w:szCs w:val="24"/>
-              </w:rPr>
-            </w:pPr>
-          </w:p>
-        </w:tc>
-        <w:tc>
-          <w:tcPr>
-            <w:tcW w:w="441" w:type="dxa"/>
-            <w:tcBorders>
-              <w:top w:val="single" w:sz="4" w:space="0" w:color="000000"/>
-              <w:left w:val="single" w:sz="4" w:space="0" w:color="000000"/>
-              <w:bottom w:val="single" w:sz="4" w:space="0" w:color="000000"/>
-              <w:right w:val="single" w:sz="4" w:space="0" w:color="000000"/>
-            </w:tcBorders>
-            <w:tcMar>
-              <w:top w:w="0" w:type="dxa"/>
-              <w:left w:w="108" w:type="dxa"/>
-              <w:bottom w:w="0" w:type="dxa"/>
-              <w:right w:w="108" w:type="dxa"/>
-            </w:tcMar>
-            <w:vAlign w:val="top"/>
-          </w:tcPr>
-          <w:p>
-            <w:pPr>
-              <w:spacing w:before="100" w:after="100"/>
-              <w:rPr>
-                <w:rFonts w:ascii="Times New Roman" w:eastAsia="Times New Roman" w:hAnsi="Times New Roman" w:cs="Times New Roman"/>
-                <w:sz w:val="24"/>
-                <w:szCs w:val="24"/>
-              </w:rPr>
-            </w:pPr>
-          </w:p>
-        </w:tc>
-        <w:tc>
-          <w:tcPr>
-            <w:tcW w:w="441" w:type="dxa"/>
-            <w:tcBorders>
-              <w:top w:val="single" w:sz="4" w:space="0" w:color="000000"/>
-              <w:left w:val="single" w:sz="4" w:space="0" w:color="000000"/>
-              <w:bottom w:val="single" w:sz="4" w:space="0" w:color="000000"/>
-              <w:right w:val="single" w:sz="4" w:space="0" w:color="000000"/>
-            </w:tcBorders>
-            <w:tcMar>
-              <w:top w:w="0" w:type="dxa"/>
-              <w:left w:w="108" w:type="dxa"/>
-              <w:bottom w:w="0" w:type="dxa"/>
-              <w:right w:w="108" w:type="dxa"/>
-            </w:tcMar>
-            <w:vAlign w:val="top"/>
-          </w:tcPr>
-          <w:p>
-            <w:pPr>
-              <w:spacing w:before="100" w:after="100"/>
-              <w:rPr>
-                <w:rFonts w:ascii="Times New Roman" w:eastAsia="Times New Roman" w:hAnsi="Times New Roman" w:cs="Times New Roman"/>
-                <w:sz w:val="24"/>
-                <w:szCs w:val="24"/>
-              </w:rPr>
-            </w:pPr>
-          </w:p>
-        </w:tc>
-        <w:tc>
-          <w:tcPr>
-            <w:tcW w:w="441" w:type="dxa"/>
-            <w:tcBorders>
-              <w:top w:val="single" w:sz="4" w:space="0" w:color="000000"/>
-              <w:left w:val="single" w:sz="4" w:space="0" w:color="000000"/>
-              <w:bottom w:val="single" w:sz="4" w:space="0" w:color="000000"/>
-              <w:right w:val="single" w:sz="4" w:space="0" w:color="000000"/>
-            </w:tcBorders>
-            <w:tcMar>
-              <w:top w:w="0" w:type="dxa"/>
-              <w:left w:w="108" w:type="dxa"/>
-              <w:bottom w:w="0" w:type="dxa"/>
-              <w:right w:w="108" w:type="dxa"/>
-            </w:tcMar>
-            <w:vAlign w:val="top"/>
-          </w:tcPr>
-          <w:p>
-            <w:pPr>
-              <w:spacing w:before="100" w:after="100"/>
-              <w:rPr>
-                <w:rFonts w:ascii="Times New Roman" w:eastAsia="Times New Roman" w:hAnsi="Times New Roman" w:cs="Times New Roman"/>
-                <w:sz w:val="24"/>
-                <w:szCs w:val="24"/>
-              </w:rPr>
-            </w:pPr>
-          </w:p>
-        </w:tc>
-        <w:tc>
-          <w:tcPr>
-            <w:tcW w:w="441" w:type="dxa"/>
-            <w:tcBorders>
-              <w:top w:val="single" w:sz="4" w:space="0" w:color="000000"/>
-              <w:left w:val="single" w:sz="4" w:space="0" w:color="000000"/>
-              <w:bottom w:val="single" w:sz="4" w:space="0" w:color="000000"/>
-              <w:right w:val="single" w:sz="4" w:space="0" w:color="000000"/>
-            </w:tcBorders>
-            <w:tcMar>
-              <w:top w:w="0" w:type="dxa"/>
-              <w:left w:w="108" w:type="dxa"/>
-              <w:bottom w:w="0" w:type="dxa"/>
-              <w:right w:w="108" w:type="dxa"/>
-            </w:tcMar>
-            <w:vAlign w:val="top"/>
-          </w:tcPr>
-          <w:p>
-            <w:pPr>
-              <w:spacing w:before="100" w:after="100"/>
-              <w:rPr>
-                <w:rFonts w:ascii="Times New Roman" w:eastAsia="Times New Roman" w:hAnsi="Times New Roman" w:cs="Times New Roman"/>
-                <w:sz w:val="24"/>
-                <w:szCs w:val="24"/>
-              </w:rPr>
-            </w:pPr>
+                <w:sz w:val="26"/>
+                <w:szCs w:val="26"/>
+              </w:rPr>
+            </w:pPr>
+            <w:r>
+              <w:rPr>
+                <w:rFonts w:ascii="Times New Roman" w:hAnsi="Times New Roman" w:eastAsia="Times New Roman" w:cs="Times New Roman"/>
+              </w:rPr>
+              <w:t>{{cccd}}</w:t>
+            </w:r>
           </w:p>
         </w:tc>
       </w:tr>
@@ -823,62 +827,188 @@
         </w:tabs>
         <w:spacing w:before="120" w:after="120"/>
         <w:rPr>
-          <w:rFonts w:ascii="Times New Roman" w:eastAsia="Times New Roman" w:hAnsi="Times New Roman" w:cs="Times New Roman"/>
-          <w:sz w:val="14"/>
-          <w:szCs w:val="14"/>
+          <w:rFonts w:ascii="Times New Roman" w:hAnsi="Times New Roman" w:eastAsia="Times New Roman" w:cs="Times New Roman"/>
         </w:rPr>
       </w:pPr>
       <w:r>
         <w:rPr>
-          <w:rFonts w:ascii="Times New Roman" w:eastAsia="Times New Roman" w:hAnsi="Times New Roman" w:cs="Times New Roman"/>
-          <w:sz w:val="26"/>
-          <w:szCs w:val="26"/>
-        </w:rPr>
-        <w:t>5. Số điện thoại liên hệ</w:t>
-      </w:r>
-      <w:r>
-        <w:rPr>
-          <w:rFonts w:ascii="Times New Roman" w:eastAsia="Times New Roman" w:hAnsi="Times New Roman" w:cs="Times New Roman"/>
-        </w:rPr>
-        <w:t>:{{username}}</w:t>
-      </w:r>
-      <w:r>
-        <w:rPr>
-          <w:rFonts w:ascii="Times New Roman" w:eastAsia="Times New Roman" w:hAnsi="Times New Roman" w:cs="Times New Roman"/>
-          <w:sz w:val="14"/>
-          <w:szCs w:val="14"/>
-        </w:rPr>
-        <w:tab/>
-      </w:r>
-      <w:r>
-        <w:rPr>
-          <w:rFonts w:ascii="Times New Roman" w:eastAsia="Times New Roman" w:hAnsi="Times New Roman" w:cs="Times New Roman"/>
-          <w:sz w:val="14"/>
-          <w:szCs w:val="14"/>
-        </w:rPr>
-        <w:t>………….</w:t>
-      </w:r>
-      <w:r>
-        <w:rPr>
-          <w:rFonts w:ascii="Times New Roman" w:eastAsia="Times New Roman" w:hAnsi="Times New Roman" w:cs="Times New Roman"/>
-          <w:sz w:val="26"/>
-          <w:szCs w:val="26"/>
-        </w:rPr>
-        <w:t>6. Email</w:t>
-      </w:r>
-      <w:r>
-        <w:rPr>
-          <w:rFonts w:ascii="Times New Roman" w:eastAsia="Times New Roman" w:hAnsi="Times New Roman" w:cs="Times New Roman"/>
-        </w:rPr>
-        <w:t>: {{email}}</w:t>
-      </w:r>
-      <w:r>
-        <w:rPr>
-          <w:rFonts w:ascii="Times New Roman" w:eastAsia="Times New Roman" w:hAnsi="Times New Roman" w:cs="Times New Roman"/>
-          <w:sz w:val="14"/>
-          <w:szCs w:val="14"/>
-        </w:rPr>
-        <w:tab/>
+          <w:rFonts w:ascii="Times New Roman" w:hAnsi="Times New Roman" w:eastAsia="Times New Roman" w:cs="Times New Roman"/>
+          <w:sz w:val="26"/>
+          <w:szCs w:val="26"/>
+        </w:rPr>
+        <w:t xml:space="preserve">5. </w:t>
+      </w:r>
+      <w:r>
+        <w:rPr>
+          <w:rFonts w:ascii="Times New Roman" w:hAnsi="Times New Roman" w:eastAsia="Times New Roman" w:cs="Times New Roman"/>
+          <w:sz w:val="26"/>
+          <w:szCs w:val="26"/>
+        </w:rPr>
+        <w:t>Số</w:t>
+      </w:r>
+      <w:r>
+        <w:rPr>
+          <w:rFonts w:ascii="Times New Roman" w:hAnsi="Times New Roman" w:eastAsia="Times New Roman" w:cs="Times New Roman"/>
+          <w:sz w:val="26"/>
+          <w:szCs w:val="26"/>
+        </w:rPr>
+        <w:t xml:space="preserve"> </w:t>
+      </w:r>
+      <w:r>
+        <w:rPr>
+          <w:rFonts w:ascii="Times New Roman" w:hAnsi="Times New Roman" w:eastAsia="Times New Roman" w:cs="Times New Roman"/>
+          <w:sz w:val="26"/>
+          <w:szCs w:val="26"/>
+        </w:rPr>
+        <w:t>điện</w:t>
+      </w:r>
+      <w:r>
+        <w:rPr>
+          <w:rFonts w:ascii="Times New Roman" w:hAnsi="Times New Roman" w:eastAsia="Times New Roman" w:cs="Times New Roman"/>
+          <w:sz w:val="26"/>
+          <w:szCs w:val="26"/>
+        </w:rPr>
+        <w:t xml:space="preserve"> </w:t>
+      </w:r>
+      <w:r>
+        <w:rPr>
+          <w:rFonts w:ascii="Times New Roman" w:hAnsi="Times New Roman" w:eastAsia="Times New Roman" w:cs="Times New Roman"/>
+          <w:sz w:val="26"/>
+          <w:szCs w:val="26"/>
+        </w:rPr>
+        <w:t>thoại</w:t>
+      </w:r>
+      <w:r>
+        <w:rPr>
+          <w:rFonts w:ascii="Times New Roman" w:hAnsi="Times New Roman" w:eastAsia="Times New Roman" w:cs="Times New Roman"/>
+          <w:sz w:val="26"/>
+          <w:szCs w:val="26"/>
+        </w:rPr>
+        <w:t xml:space="preserve"> </w:t>
+      </w:r>
+      <w:r>
+        <w:rPr>
+          <w:rFonts w:ascii="Times New Roman" w:hAnsi="Times New Roman" w:eastAsia="Times New Roman" w:cs="Times New Roman"/>
+          <w:sz w:val="26"/>
+          <w:szCs w:val="26"/>
+        </w:rPr>
+        <w:t>liên</w:t>
+      </w:r>
+      <w:r>
+        <w:rPr>
+          <w:rFonts w:ascii="Times New Roman" w:hAnsi="Times New Roman" w:eastAsia="Times New Roman" w:cs="Times New Roman"/>
+          <w:sz w:val="26"/>
+          <w:szCs w:val="26"/>
+        </w:rPr>
+        <w:t xml:space="preserve"> </w:t>
+      </w:r>
+      <w:r>
+        <w:rPr>
+          <w:rFonts w:ascii="Times New Roman" w:hAnsi="Times New Roman" w:eastAsia="Times New Roman" w:cs="Times New Roman"/>
+          <w:sz w:val="26"/>
+          <w:szCs w:val="26"/>
+        </w:rPr>
+        <w:t>hệ</w:t>
+      </w:r>
+      <w:r>
+        <w:rPr>
+          <w:rFonts w:ascii="Times New Roman" w:hAnsi="Times New Roman" w:eastAsia="Times New Roman" w:cs="Times New Roman"/>
+        </w:rPr>
+        <w:t>:</w:t>
+      </w:r>
+      <w:r>
+        <w:rPr>
+          <w:rFonts w:ascii="Times New Roman" w:hAnsi="Times New Roman" w:eastAsia="Times New Roman" w:cs="Times New Roman"/>
+        </w:rPr>
+        <w:t xml:space="preserve">  </w:t>
+      </w:r>
+      <w:r>
+        <w:rPr>
+          <w:rFonts w:ascii="Times New Roman" w:hAnsi="Times New Roman" w:eastAsia="Times New Roman" w:cs="Times New Roman"/>
+        </w:rPr>
+        <w:t>{</w:t>
+      </w:r>
+      <w:r>
+        <w:rPr>
+          <w:rFonts w:ascii="Times New Roman" w:hAnsi="Times New Roman" w:eastAsia="Times New Roman" w:cs="Times New Roman"/>
+        </w:rPr>
+        <w:t>{</w:t>
+      </w:r>
+      <w:r>
+        <w:rPr>
+          <w:rFonts w:ascii="Times New Roman" w:hAnsi="Times New Roman" w:eastAsia="Times New Roman" w:cs="Times New Roman"/>
+        </w:rPr>
+        <w:t>u</w:t>
+      </w:r>
+      <w:r>
+        <w:rPr>
+          <w:rFonts w:ascii="Times New Roman" w:hAnsi="Times New Roman" w:eastAsia="Times New Roman" w:cs="Times New Roman"/>
+        </w:rPr>
+        <w:t>sername}</w:t>
+      </w:r>
+      <w:r>
+        <w:rPr>
+          <w:rFonts w:ascii="Times New Roman" w:hAnsi="Times New Roman" w:eastAsia="Times New Roman" w:cs="Times New Roman"/>
+        </w:rPr>
+        <w:t>}</w:t>
+      </w:r>
+      <w:r>
+        <w:rPr>
+          <w:rFonts w:ascii="Times New Roman" w:hAnsi="Times New Roman" w:eastAsia="Times New Roman" w:cs="Times New Roman"/>
+        </w:rPr>
+        <w:t xml:space="preserve">   </w:t>
+      </w:r>
+      <w:r>
+        <w:rPr>
+          <w:rFonts w:ascii="Times New Roman" w:hAnsi="Times New Roman" w:eastAsia="Times New Roman" w:cs="Times New Roman"/>
+          <w:sz w:val="26"/>
+          <w:szCs w:val="26"/>
+        </w:rPr>
+        <w:t>6</w:t>
+      </w:r>
+      <w:r>
+        <w:rPr>
+          <w:rFonts w:ascii="Times New Roman" w:hAnsi="Times New Roman" w:eastAsia="Times New Roman" w:cs="Times New Roman"/>
+          <w:sz w:val="26"/>
+          <w:szCs w:val="26"/>
+        </w:rPr>
+        <w:t>. Email</w:t>
+      </w:r>
+      <w:r>
+        <w:rPr>
+          <w:rFonts w:ascii="Times New Roman" w:hAnsi="Times New Roman" w:eastAsia="Times New Roman" w:cs="Times New Roman"/>
+        </w:rPr>
+        <w:t xml:space="preserve">: </w:t>
+      </w:r>
+      <w:r>
+        <w:rPr>
+          <w:rFonts w:ascii="Times New Roman" w:hAnsi="Times New Roman" w:eastAsia="Times New Roman" w:cs="Times New Roman"/>
+        </w:rPr>
+        <w:t xml:space="preserve"> </w:t>
+      </w:r>
+      <w:r>
+        <w:rPr>
+          <w:rFonts w:ascii="Times New Roman" w:hAnsi="Times New Roman" w:eastAsia="Times New Roman" w:cs="Times New Roman"/>
+        </w:rPr>
+        <w:t xml:space="preserve">  </w:t>
+      </w:r>
+      <w:r>
+        <w:rPr>
+          <w:rFonts w:ascii="Times New Roman" w:hAnsi="Times New Roman" w:eastAsia="Times New Roman" w:cs="Times New Roman"/>
+        </w:rPr>
+        <w:t>{</w:t>
+      </w:r>
+      <w:r>
+        <w:rPr>
+          <w:rFonts w:ascii="Times New Roman" w:hAnsi="Times New Roman" w:eastAsia="Times New Roman" w:cs="Times New Roman"/>
+        </w:rPr>
+        <w:t>{</w:t>
+      </w:r>
+      <w:r>
+        <w:rPr>
+          <w:rFonts w:ascii="Times New Roman" w:hAnsi="Times New Roman" w:eastAsia="Times New Roman" w:cs="Times New Roman"/>
+        </w:rPr>
+        <w:t>email}}</w:t>
       </w:r>
     </w:p>
     <w:p>
@@ -888,26 +1018,188 @@
         </w:tabs>
         <w:spacing w:before="160" w:after="160"/>
         <w:rPr>
-          <w:rFonts w:ascii="Times New Roman" w:eastAsia="Times New Roman" w:hAnsi="Times New Roman" w:cs="Times New Roman"/>
+          <w:rFonts w:ascii="Times New Roman" w:hAnsi="Times New Roman" w:eastAsia="Times New Roman" w:cs="Times New Roman"/>
           <w:sz w:val="14"/>
           <w:szCs w:val="14"/>
         </w:rPr>
       </w:pPr>
       <w:r>
         <w:rPr>
-          <w:rFonts w:ascii="Times New Roman" w:eastAsia="Times New Roman" w:hAnsi="Times New Roman" w:cs="Times New Roman"/>
-          <w:sz w:val="26"/>
-          <w:szCs w:val="26"/>
-        </w:rPr>
-        <w:t>7. Nơi thường trú {{address}}:</w:t>
-      </w:r>
-      <w:r>
-        <w:rPr>
-          <w:rFonts w:ascii="Times New Roman" w:eastAsia="Times New Roman" w:hAnsi="Times New Roman" w:cs="Times New Roman"/>
-          <w:sz w:val="14"/>
-          <w:szCs w:val="14"/>
-        </w:rPr>
-        <w:tab/>
+          <w:rFonts w:ascii="Times New Roman" w:hAnsi="Times New Roman" w:eastAsia="Times New Roman" w:cs="Times New Roman"/>
+          <w:sz w:val="26"/>
+          <w:szCs w:val="26"/>
+        </w:rPr>
+        <w:t xml:space="preserve">7. </w:t>
+      </w:r>
+      <w:r>
+        <w:rPr>
+          <w:rFonts w:ascii="Times New Roman" w:hAnsi="Times New Roman" w:eastAsia="Times New Roman" w:cs="Times New Roman"/>
+          <w:sz w:val="26"/>
+          <w:szCs w:val="26"/>
+        </w:rPr>
+        <w:t>Nơi</w:t>
+      </w:r>
+      <w:r>
+        <w:rPr>
+          <w:rFonts w:ascii="Times New Roman" w:hAnsi="Times New Roman" w:eastAsia="Times New Roman" w:cs="Times New Roman"/>
+          <w:sz w:val="26"/>
+          <w:szCs w:val="26"/>
+        </w:rPr>
+        <w:t xml:space="preserve"> </w:t>
+      </w:r>
+      <w:r>
+        <w:rPr>
+          <w:rFonts w:ascii="Times New Roman" w:hAnsi="Times New Roman" w:eastAsia="Times New Roman" w:cs="Times New Roman"/>
+          <w:sz w:val="26"/>
+          <w:szCs w:val="26"/>
+        </w:rPr>
+        <w:t>thường</w:t>
+      </w:r>
+      <w:r>
+        <w:rPr>
+          <w:rFonts w:ascii="Times New Roman" w:hAnsi="Times New Roman" w:eastAsia="Times New Roman" w:cs="Times New Roman"/>
+          <w:sz w:val="26"/>
+          <w:szCs w:val="26"/>
+        </w:rPr>
+        <w:t xml:space="preserve"> </w:t>
+      </w:r>
+      <w:r>
+        <w:rPr>
+          <w:rFonts w:ascii="Times New Roman" w:hAnsi="Times New Roman" w:eastAsia="Times New Roman" w:cs="Times New Roman"/>
+          <w:sz w:val="26"/>
+          <w:szCs w:val="26"/>
+        </w:rPr>
+        <w:t>trú</w:t>
+      </w:r>
+      <w:r>
+        <w:rPr>
+          <w:rFonts w:ascii="Times New Roman" w:hAnsi="Times New Roman" w:eastAsia="Times New Roman" w:cs="Times New Roman"/>
+          <w:sz w:val="26"/>
+          <w:szCs w:val="26"/>
+        </w:rPr>
+        <w:t>:</w:t>
+      </w:r>
+      <w:r>
+        <w:rPr>
+          <w:rFonts w:ascii="Times New Roman" w:hAnsi="Times New Roman" w:eastAsia="Times New Roman" w:cs="Times New Roman"/>
+          <w:sz w:val="26"/>
+          <w:szCs w:val="26"/>
+        </w:rPr>
+        <w:t xml:space="preserve"> {{address}}</w:t>
+      </w:r>
+    </w:p>
+    <w:p>
+      <w:pPr>
+        <w:pStyle w:val="Normal"/>
+        <w:suppressLineNumbers w:val="0"/>
+        <w:tabs>
+          <w:tab w:val="left" w:leader="dot" w:pos="9072"/>
+        </w:tabs>
+        <w:bidi w:val="0"/>
+        <w:spacing w:before="160" w:beforeAutospacing="off" w:after="160" w:afterAutospacing="off" w:line="259" w:lineRule="auto"/>
+        <w:ind w:left="0" w:right="0"/>
+        <w:jc w:val="left"/>
+        <w:rPr>
+          <w:rFonts w:ascii="Times New Roman" w:hAnsi="Times New Roman" w:eastAsia="Times New Roman" w:cs="Times New Roman"/>
+          <w:sz w:val="26"/>
+          <w:szCs w:val="26"/>
+        </w:rPr>
+      </w:pPr>
+      <w:r>
+        <w:rPr>
+          <w:rFonts w:ascii="Times New Roman" w:hAnsi="Times New Roman" w:eastAsia="Times New Roman" w:cs="Times New Roman"/>
+          <w:sz w:val="26"/>
+          <w:szCs w:val="26"/>
+        </w:rPr>
+        <w:t xml:space="preserve">8. </w:t>
+      </w:r>
+      <w:r>
+        <w:rPr>
+          <w:rFonts w:ascii="Times New Roman" w:hAnsi="Times New Roman" w:eastAsia="Times New Roman" w:cs="Times New Roman"/>
+          <w:sz w:val="26"/>
+          <w:szCs w:val="26"/>
+        </w:rPr>
+        <w:t>Nơi</w:t>
+      </w:r>
+      <w:r>
+        <w:rPr>
+          <w:rFonts w:ascii="Times New Roman" w:hAnsi="Times New Roman" w:eastAsia="Times New Roman" w:cs="Times New Roman"/>
+          <w:sz w:val="26"/>
+          <w:szCs w:val="26"/>
+        </w:rPr>
+        <w:t xml:space="preserve"> </w:t>
+      </w:r>
+      <w:r>
+        <w:rPr>
+          <w:rFonts w:ascii="Times New Roman" w:hAnsi="Times New Roman" w:eastAsia="Times New Roman" w:cs="Times New Roman"/>
+          <w:sz w:val="26"/>
+          <w:szCs w:val="26"/>
+        </w:rPr>
+        <w:t>tạm</w:t>
+      </w:r>
+      <w:r>
+        <w:rPr>
+          <w:rFonts w:ascii="Times New Roman" w:hAnsi="Times New Roman" w:eastAsia="Times New Roman" w:cs="Times New Roman"/>
+          <w:sz w:val="26"/>
+          <w:szCs w:val="26"/>
+        </w:rPr>
+        <w:t xml:space="preserve"> </w:t>
+      </w:r>
+      <w:r>
+        <w:rPr>
+          <w:rFonts w:ascii="Times New Roman" w:hAnsi="Times New Roman" w:eastAsia="Times New Roman" w:cs="Times New Roman"/>
+          <w:sz w:val="26"/>
+          <w:szCs w:val="26"/>
+        </w:rPr>
+        <w:t>trú</w:t>
+      </w:r>
+      <w:r>
+        <w:rPr>
+          <w:rFonts w:ascii="Times New Roman" w:hAnsi="Times New Roman" w:eastAsia="Times New Roman" w:cs="Times New Roman"/>
+          <w:sz w:val="26"/>
+          <w:szCs w:val="26"/>
+        </w:rPr>
+        <w:t>:</w:t>
+      </w:r>
+      <w:r>
+        <w:rPr>
+          <w:rFonts w:ascii="Times New Roman" w:hAnsi="Times New Roman" w:eastAsia="Times New Roman" w:cs="Times New Roman"/>
+          <w:sz w:val="26"/>
+          <w:szCs w:val="26"/>
+        </w:rPr>
+        <w:t xml:space="preserve"> </w:t>
+      </w:r>
+      <w:r>
+        <w:rPr>
+          <w:rFonts w:ascii="Times New Roman" w:hAnsi="Times New Roman" w:eastAsia="Times New Roman" w:cs="Times New Roman"/>
+          <w:sz w:val="26"/>
+          <w:szCs w:val="26"/>
+        </w:rPr>
+        <w:t>Chùa</w:t>
+      </w:r>
+      <w:r>
+        <w:rPr>
+          <w:rFonts w:ascii="Times New Roman" w:hAnsi="Times New Roman" w:eastAsia="Times New Roman" w:cs="Times New Roman"/>
+          <w:sz w:val="26"/>
+          <w:szCs w:val="26"/>
+        </w:rPr>
+        <w:t xml:space="preserve"> Phúc Minh, </w:t>
+      </w:r>
+      <w:r>
+        <w:rPr>
+          <w:rFonts w:ascii="Times New Roman" w:hAnsi="Times New Roman" w:eastAsia="Times New Roman" w:cs="Times New Roman"/>
+          <w:sz w:val="26"/>
+          <w:szCs w:val="26"/>
+        </w:rPr>
+        <w:t>Xã</w:t>
+      </w:r>
+      <w:r>
+        <w:rPr>
+          <w:rFonts w:ascii="Times New Roman" w:hAnsi="Times New Roman" w:eastAsia="Times New Roman" w:cs="Times New Roman"/>
+          <w:sz w:val="26"/>
+          <w:szCs w:val="26"/>
+        </w:rPr>
+        <w:t xml:space="preserve"> Vũ Thư, Tỉnh Hưng Yên</w:t>
       </w:r>
     </w:p>
     <w:p>
@@ -917,22 +1209,22 @@
         </w:tabs>
         <w:spacing w:before="160" w:after="160"/>
         <w:rPr>
-          <w:rFonts w:ascii="Times New Roman" w:eastAsia="Times New Roman" w:hAnsi="Times New Roman" w:cs="Times New Roman"/>
+          <w:rFonts w:ascii="Times New Roman" w:hAnsi="Times New Roman" w:eastAsia="Times New Roman" w:cs="Times New Roman"/>
           <w:sz w:val="14"/>
           <w:szCs w:val="14"/>
         </w:rPr>
       </w:pPr>
       <w:r>
         <w:rPr>
-          <w:rFonts w:ascii="Times New Roman" w:eastAsia="Times New Roman" w:hAnsi="Times New Roman" w:cs="Times New Roman"/>
-          <w:sz w:val="26"/>
-          <w:szCs w:val="26"/>
-        </w:rPr>
-        <w:t>8. Nơi tạm trú:</w:t>
-      </w:r>
-      <w:r>
-        <w:rPr>
-          <w:rFonts w:ascii="Times New Roman" w:eastAsia="Times New Roman" w:hAnsi="Times New Roman" w:cs="Times New Roman"/>
+          <w:rFonts w:ascii="Times New Roman" w:hAnsi="Times New Roman" w:eastAsia="Times New Roman" w:cs="Times New Roman"/>
+          <w:sz w:val="26"/>
+          <w:szCs w:val="26"/>
+        </w:rPr>
+        <w:t>9. Nơi ở hiện tại:</w:t>
+      </w:r>
+      <w:r>
+        <w:rPr>
+          <w:rFonts w:ascii="Times New Roman" w:hAnsi="Times New Roman" w:eastAsia="Times New Roman" w:cs="Times New Roman"/>
           <w:sz w:val="14"/>
           <w:szCs w:val="14"/>
         </w:rPr>
@@ -946,67 +1238,22 @@
         </w:tabs>
         <w:spacing w:before="160" w:after="160"/>
         <w:rPr>
-          <w:rFonts w:ascii="Times New Roman" w:eastAsia="Times New Roman" w:hAnsi="Times New Roman" w:cs="Times New Roman"/>
+          <w:rFonts w:ascii="Times New Roman" w:hAnsi="Times New Roman" w:eastAsia="Times New Roman" w:cs="Times New Roman"/>
           <w:sz w:val="14"/>
           <w:szCs w:val="14"/>
         </w:rPr>
       </w:pPr>
       <w:r>
         <w:rPr>
-          <w:rFonts w:ascii="Times New Roman" w:eastAsia="Times New Roman" w:hAnsi="Times New Roman" w:cs="Times New Roman"/>
-          <w:sz w:val="26"/>
-          <w:szCs w:val="26"/>
-        </w:rPr>
-        <w:t>9. Nơi ở hiện tại:</w:t>
-      </w:r>
-      <w:r>
-        <w:rPr>
-          <w:rFonts w:ascii="Times New Roman" w:eastAsia="Times New Roman" w:hAnsi="Times New Roman" w:cs="Times New Roman"/>
-          <w:sz w:val="14"/>
-          <w:szCs w:val="14"/>
-        </w:rPr>
-        <w:tab/>
-      </w:r>
-    </w:p>
-    <w:p>
-      <w:pPr>
-        <w:tabs>
-          <w:tab w:val="left" w:leader="dot" w:pos="9072"/>
-        </w:tabs>
-        <w:spacing w:before="160" w:after="160"/>
-        <w:rPr>
-          <w:rFonts w:ascii="Times New Roman" w:eastAsia="Times New Roman" w:hAnsi="Times New Roman" w:cs="Times New Roman"/>
-          <w:sz w:val="14"/>
-          <w:szCs w:val="14"/>
-        </w:rPr>
-      </w:pPr>
-      <w:r>
-        <w:rPr>
-          <w:rFonts w:ascii="Times New Roman" w:eastAsia="Times New Roman" w:hAnsi="Times New Roman" w:cs="Times New Roman"/>
-          <w:sz w:val="26"/>
-          <w:szCs w:val="26"/>
-        </w:rPr>
-        <w:t>10. Nghề nghiệp,</w:t>
-      </w:r>
-      <w:r>
-        <w:rPr>
-          <w:rFonts w:ascii="Times New Roman" w:eastAsia="Times New Roman" w:hAnsi="Times New Roman" w:cs="Times New Roman"/>
-          <w:sz w:val="26"/>
-          <w:szCs w:val="26"/>
-        </w:rPr>
-        <w:t xml:space="preserve">  </w:t>
-      </w:r>
-      <w:r>
-        <w:rPr>
-          <w:rFonts w:ascii="Times New Roman" w:eastAsia="Times New Roman" w:hAnsi="Times New Roman" w:cs="Times New Roman"/>
-          <w:sz w:val="26"/>
-          <w:szCs w:val="26"/>
-        </w:rPr>
-        <w:t>nơi làm việc:</w:t>
-      </w:r>
-      <w:r>
-        <w:rPr>
-          <w:rFonts w:ascii="Times New Roman" w:eastAsia="Times New Roman" w:hAnsi="Times New Roman" w:cs="Times New Roman"/>
+          <w:rFonts w:ascii="Times New Roman" w:hAnsi="Times New Roman" w:eastAsia="Times New Roman" w:cs="Times New Roman"/>
+          <w:sz w:val="26"/>
+          <w:szCs w:val="26"/>
+        </w:rPr>
+        <w:t>10. Nghề nghiệp,  nơi làm việc:</w:t>
+      </w:r>
+      <w:r>
+        <w:rPr>
+          <w:rFonts w:ascii="Times New Roman" w:hAnsi="Times New Roman" w:eastAsia="Times New Roman" w:cs="Times New Roman"/>
           <w:sz w:val="14"/>
           <w:szCs w:val="14"/>
         </w:rPr>
@@ -1020,14 +1267,14 @@
         </w:tabs>
         <w:spacing w:before="120" w:after="120"/>
         <w:rPr>
-          <w:rFonts w:ascii="Times New Roman" w:eastAsia="Times New Roman" w:hAnsi="Times New Roman" w:cs="Times New Roman"/>
+          <w:rFonts w:ascii="Times New Roman" w:hAnsi="Times New Roman" w:eastAsia="Times New Roman" w:cs="Times New Roman"/>
           <w:sz w:val="14"/>
           <w:szCs w:val="14"/>
         </w:rPr>
       </w:pPr>
       <w:r>
         <w:rPr>
-          <w:rFonts w:ascii="Times New Roman" w:eastAsia="Times New Roman" w:hAnsi="Times New Roman" w:cs="Times New Roman"/>
+          <w:rFonts w:ascii="Times New Roman" w:hAnsi="Times New Roman" w:eastAsia="Times New Roman" w:cs="Times New Roman"/>
           <w:sz w:val="26"/>
           <w:szCs w:val="26"/>
         </w:rPr>
@@ -1035,13 +1282,13 @@
       </w:r>
       <w:r>
         <w:rPr>
-          <w:rFonts w:ascii="Times New Roman" w:eastAsia="Times New Roman" w:hAnsi="Times New Roman" w:cs="Times New Roman"/>
+          <w:rFonts w:ascii="Times New Roman" w:hAnsi="Times New Roman" w:eastAsia="Times New Roman" w:cs="Times New Roman"/>
         </w:rPr>
         <w:t>:</w:t>
       </w:r>
       <w:r>
         <w:rPr>
-          <w:rFonts w:ascii="Times New Roman" w:eastAsia="Times New Roman" w:hAnsi="Times New Roman" w:cs="Times New Roman"/>
+          <w:rFonts w:ascii="Times New Roman" w:hAnsi="Times New Roman" w:eastAsia="Times New Roman" w:cs="Times New Roman"/>
           <w:sz w:val="14"/>
           <w:szCs w:val="14"/>
         </w:rPr>
@@ -1049,7 +1296,7 @@
       </w:r>
       <w:r>
         <w:rPr>
-          <w:rFonts w:ascii="Times New Roman" w:eastAsia="Times New Roman" w:hAnsi="Times New Roman" w:cs="Times New Roman"/>
+          <w:rFonts w:ascii="Times New Roman" w:hAnsi="Times New Roman" w:eastAsia="Times New Roman" w:cs="Times New Roman"/>
           <w:sz w:val="26"/>
           <w:szCs w:val="26"/>
         </w:rPr>
@@ -1057,7 +1304,7 @@
       </w:r>
       <w:r>
         <w:rPr>
-          <w:rFonts w:ascii="Times New Roman" w:eastAsia="Times New Roman" w:hAnsi="Times New Roman" w:cs="Times New Roman"/>
+          <w:rFonts w:ascii="Times New Roman" w:hAnsi="Times New Roman" w:eastAsia="Times New Roman" w:cs="Times New Roman"/>
           <w:sz w:val="14"/>
           <w:szCs w:val="14"/>
         </w:rPr>
@@ -1068,11 +1315,10 @@
       <w:tblPr>
         <w:tblW w:w="9038" w:type="dxa"/>
         <w:tblCellMar>
-          <w:top w:w="0" w:type="dxa"/>
           <w:left w:w="0" w:type="dxa"/>
-          <w:bottom w:w="0" w:type="dxa"/>
           <w:right w:w="0" w:type="dxa"/>
         </w:tblCellMar>
+        <w:tblLook w:val="04A0" w:firstRow="1" w:lastRow="0" w:firstColumn="1" w:lastColumn="0" w:noHBand="0" w:noVBand="1"/>
       </w:tblPr>
       <w:tblGrid>
         <w:gridCol w:w="4646"/>
@@ -1090,14 +1336,11 @@
         <w:gridCol w:w="284"/>
       </w:tblGrid>
       <w:tr>
-        <w:tblPrEx>
-          <w:tblW w:w="9038" w:type="dxa"/>
-        </w:tblPrEx>
         <w:tc>
           <w:tcPr>
             <w:tcW w:w="4654" w:type="dxa"/>
             <w:tcBorders>
-              <w:right w:val="single" w:sz="4" w:space="0" w:color="000000"/>
+              <w:right w:val="single" w:color="000000" w:sz="4" w:space="0"/>
             </w:tcBorders>
             <w:tcMar>
               <w:top w:w="0" w:type="dxa"/>
@@ -1105,7 +1348,6 @@
               <w:bottom w:w="0" w:type="dxa"/>
               <w:right w:w="108" w:type="dxa"/>
             </w:tcMar>
-            <w:vAlign w:val="top"/>
             <w:hideMark/>
           </w:tcPr>
           <w:p>
@@ -1118,16 +1360,25 @@
             </w:pPr>
             <w:r>
               <w:rPr>
-                <w:rFonts w:ascii="Times New Roman" w:eastAsia="Times New Roman" w:hAnsi="Times New Roman" w:cs="Times New Roman"/>
+                <w:rFonts w:ascii="Times New Roman" w:hAnsi="Times New Roman" w:eastAsia="Times New Roman" w:cs="Times New Roman"/>
                 <w:spacing w:val="-8"/>
                 <w:sz w:val="26"/>
                 <w:szCs w:val="26"/>
               </w:rPr>
-              <w:t>13. Số định danh cá nhân/CMND của chủ hộ</w:t>
-            </w:r>
-            <w:r>
-              <w:rPr>
-                <w:rFonts w:ascii="Times New Roman" w:eastAsia="Times New Roman" w:hAnsi="Times New Roman" w:cs="Times New Roman"/>
+              <w:t xml:space="preserve">13. Số định danh cá </w:t>
+            </w:r>
+            <w:r>
+              <w:rPr>
+                <w:rFonts w:ascii="Times New Roman" w:hAnsi="Times New Roman" w:eastAsia="Times New Roman" w:cs="Times New Roman"/>
+                <w:spacing w:val="-8"/>
+                <w:sz w:val="26"/>
+                <w:szCs w:val="26"/>
+              </w:rPr>
+              <w:t>nhân/CMND của chủ hộ</w:t>
+            </w:r>
+            <w:r>
+              <w:rPr>
+                <w:rFonts w:ascii="Times New Roman" w:hAnsi="Times New Roman" w:eastAsia="Times New Roman" w:cs="Times New Roman"/>
               </w:rPr>
               <w:t>:</w:t>
             </w:r>
@@ -1137,26 +1388,23 @@
           <w:tcPr>
             <w:tcW w:w="426" w:type="dxa"/>
             <w:tcBorders>
-              <w:top w:val="single" w:sz="4" w:space="0" w:color="000000"/>
-              <w:left w:val="single" w:sz="4" w:space="0" w:color="000000"/>
-              <w:bottom w:val="single" w:sz="4" w:space="0" w:color="000000"/>
-              <w:right w:val="single" w:sz="4" w:space="0" w:color="000000"/>
-            </w:tcBorders>
-            <w:tcMar>
-              <w:top w:w="0" w:type="dxa"/>
-              <w:left w:w="108" w:type="dxa"/>
-              <w:bottom w:w="0" w:type="dxa"/>
-              <w:right w:w="108" w:type="dxa"/>
-            </w:tcMar>
-            <w:vAlign w:val="top"/>
+              <w:top w:val="single" w:color="000000" w:sz="4" w:space="0"/>
+              <w:left w:val="single" w:color="000000" w:sz="4" w:space="0"/>
+              <w:bottom w:val="single" w:color="000000" w:sz="4" w:space="0"/>
+              <w:right w:val="single" w:color="000000" w:sz="4" w:space="0"/>
+            </w:tcBorders>
+            <w:tcMar>
+              <w:top w:w="0" w:type="dxa"/>
+              <w:left w:w="108" w:type="dxa"/>
+              <w:bottom w:w="0" w:type="dxa"/>
+              <w:right w:w="108" w:type="dxa"/>
+            </w:tcMar>
           </w:tcPr>
           <w:p>
             <w:pPr>
               <w:spacing w:before="100" w:after="100"/>
               <w:rPr>
-                <w:rFonts w:ascii="Times New Roman" w:eastAsia="Times New Roman" w:hAnsi="Times New Roman" w:cs="Times New Roman"/>
-                <w:sz w:val="24"/>
-                <w:szCs w:val="24"/>
+                <w:rFonts w:ascii="Times New Roman" w:hAnsi="Times New Roman" w:eastAsia="Times New Roman" w:cs="Times New Roman"/>
               </w:rPr>
             </w:pPr>
           </w:p>
@@ -1165,26 +1413,23 @@
           <w:tcPr>
             <w:tcW w:w="425" w:type="dxa"/>
             <w:tcBorders>
-              <w:top w:val="single" w:sz="4" w:space="0" w:color="000000"/>
-              <w:left w:val="single" w:sz="4" w:space="0" w:color="000000"/>
-              <w:bottom w:val="single" w:sz="4" w:space="0" w:color="000000"/>
-              <w:right w:val="single" w:sz="4" w:space="0" w:color="000000"/>
-            </w:tcBorders>
-            <w:tcMar>
-              <w:top w:w="0" w:type="dxa"/>
-              <w:left w:w="108" w:type="dxa"/>
-              <w:bottom w:w="0" w:type="dxa"/>
-              <w:right w:w="108" w:type="dxa"/>
-            </w:tcMar>
-            <w:vAlign w:val="top"/>
+              <w:top w:val="single" w:color="000000" w:sz="4" w:space="0"/>
+              <w:left w:val="single" w:color="000000" w:sz="4" w:space="0"/>
+              <w:bottom w:val="single" w:color="000000" w:sz="4" w:space="0"/>
+              <w:right w:val="single" w:color="000000" w:sz="4" w:space="0"/>
+            </w:tcBorders>
+            <w:tcMar>
+              <w:top w:w="0" w:type="dxa"/>
+              <w:left w:w="108" w:type="dxa"/>
+              <w:bottom w:w="0" w:type="dxa"/>
+              <w:right w:w="108" w:type="dxa"/>
+            </w:tcMar>
           </w:tcPr>
           <w:p>
             <w:pPr>
               <w:spacing w:before="100" w:after="100"/>
               <w:rPr>
-                <w:rFonts w:ascii="Times New Roman" w:eastAsia="Times New Roman" w:hAnsi="Times New Roman" w:cs="Times New Roman"/>
-                <w:sz w:val="24"/>
-                <w:szCs w:val="24"/>
+                <w:rFonts w:ascii="Times New Roman" w:hAnsi="Times New Roman" w:eastAsia="Times New Roman" w:cs="Times New Roman"/>
               </w:rPr>
             </w:pPr>
           </w:p>
@@ -1193,26 +1438,23 @@
           <w:tcPr>
             <w:tcW w:w="425" w:type="dxa"/>
             <w:tcBorders>
-              <w:top w:val="single" w:sz="4" w:space="0" w:color="000000"/>
-              <w:left w:val="single" w:sz="4" w:space="0" w:color="000000"/>
-              <w:bottom w:val="single" w:sz="4" w:space="0" w:color="000000"/>
-              <w:right w:val="single" w:sz="4" w:space="0" w:color="000000"/>
-            </w:tcBorders>
-            <w:tcMar>
-              <w:top w:w="0" w:type="dxa"/>
-              <w:left w:w="108" w:type="dxa"/>
-              <w:bottom w:w="0" w:type="dxa"/>
-              <w:right w:w="108" w:type="dxa"/>
-            </w:tcMar>
-            <w:vAlign w:val="top"/>
+              <w:top w:val="single" w:color="000000" w:sz="4" w:space="0"/>
+              <w:left w:val="single" w:color="000000" w:sz="4" w:space="0"/>
+              <w:bottom w:val="single" w:color="000000" w:sz="4" w:space="0"/>
+              <w:right w:val="single" w:color="000000" w:sz="4" w:space="0"/>
+            </w:tcBorders>
+            <w:tcMar>
+              <w:top w:w="0" w:type="dxa"/>
+              <w:left w:w="108" w:type="dxa"/>
+              <w:bottom w:w="0" w:type="dxa"/>
+              <w:right w:w="108" w:type="dxa"/>
+            </w:tcMar>
           </w:tcPr>
           <w:p>
             <w:pPr>
               <w:spacing w:before="100" w:after="100"/>
               <w:rPr>
-                <w:rFonts w:ascii="Times New Roman" w:eastAsia="Times New Roman" w:hAnsi="Times New Roman" w:cs="Times New Roman"/>
-                <w:sz w:val="24"/>
-                <w:szCs w:val="24"/>
+                <w:rFonts w:ascii="Times New Roman" w:hAnsi="Times New Roman" w:eastAsia="Times New Roman" w:cs="Times New Roman"/>
               </w:rPr>
             </w:pPr>
           </w:p>
@@ -1221,26 +1463,23 @@
           <w:tcPr>
             <w:tcW w:w="434" w:type="dxa"/>
             <w:tcBorders>
-              <w:top w:val="single" w:sz="4" w:space="0" w:color="000000"/>
-              <w:left w:val="single" w:sz="4" w:space="0" w:color="000000"/>
-              <w:bottom w:val="single" w:sz="4" w:space="0" w:color="000000"/>
-              <w:right w:val="single" w:sz="4" w:space="0" w:color="000000"/>
-            </w:tcBorders>
-            <w:tcMar>
-              <w:top w:w="0" w:type="dxa"/>
-              <w:left w:w="108" w:type="dxa"/>
-              <w:bottom w:w="0" w:type="dxa"/>
-              <w:right w:w="108" w:type="dxa"/>
-            </w:tcMar>
-            <w:vAlign w:val="top"/>
+              <w:top w:val="single" w:color="000000" w:sz="4" w:space="0"/>
+              <w:left w:val="single" w:color="000000" w:sz="4" w:space="0"/>
+              <w:bottom w:val="single" w:color="000000" w:sz="4" w:space="0"/>
+              <w:right w:val="single" w:color="000000" w:sz="4" w:space="0"/>
+            </w:tcBorders>
+            <w:tcMar>
+              <w:top w:w="0" w:type="dxa"/>
+              <w:left w:w="108" w:type="dxa"/>
+              <w:bottom w:w="0" w:type="dxa"/>
+              <w:right w:w="108" w:type="dxa"/>
+            </w:tcMar>
           </w:tcPr>
           <w:p>
             <w:pPr>
               <w:spacing w:before="100" w:after="100"/>
               <w:rPr>
-                <w:rFonts w:ascii="Times New Roman" w:eastAsia="Times New Roman" w:hAnsi="Times New Roman" w:cs="Times New Roman"/>
-                <w:sz w:val="24"/>
-                <w:szCs w:val="24"/>
+                <w:rFonts w:ascii="Times New Roman" w:hAnsi="Times New Roman" w:eastAsia="Times New Roman" w:cs="Times New Roman"/>
               </w:rPr>
             </w:pPr>
           </w:p>
@@ -1249,26 +1488,23 @@
           <w:tcPr>
             <w:tcW w:w="391" w:type="dxa"/>
             <w:tcBorders>
-              <w:top w:val="single" w:sz="4" w:space="0" w:color="000000"/>
-              <w:left w:val="single" w:sz="4" w:space="0" w:color="000000"/>
-              <w:bottom w:val="single" w:sz="4" w:space="0" w:color="000000"/>
-              <w:right w:val="single" w:sz="4" w:space="0" w:color="000000"/>
-            </w:tcBorders>
-            <w:tcMar>
-              <w:top w:w="0" w:type="dxa"/>
-              <w:left w:w="108" w:type="dxa"/>
-              <w:bottom w:w="0" w:type="dxa"/>
-              <w:right w:w="108" w:type="dxa"/>
-            </w:tcMar>
-            <w:vAlign w:val="top"/>
+              <w:top w:val="single" w:color="000000" w:sz="4" w:space="0"/>
+              <w:left w:val="single" w:color="000000" w:sz="4" w:space="0"/>
+              <w:bottom w:val="single" w:color="000000" w:sz="4" w:space="0"/>
+              <w:right w:val="single" w:color="000000" w:sz="4" w:space="0"/>
+            </w:tcBorders>
+            <w:tcMar>
+              <w:top w:w="0" w:type="dxa"/>
+              <w:left w:w="108" w:type="dxa"/>
+              <w:bottom w:w="0" w:type="dxa"/>
+              <w:right w:w="108" w:type="dxa"/>
+            </w:tcMar>
           </w:tcPr>
           <w:p>
             <w:pPr>
               <w:spacing w:before="100" w:after="100"/>
               <w:rPr>
-                <w:rFonts w:ascii="Times New Roman" w:eastAsia="Times New Roman" w:hAnsi="Times New Roman" w:cs="Times New Roman"/>
-                <w:sz w:val="24"/>
-                <w:szCs w:val="24"/>
+                <w:rFonts w:ascii="Times New Roman" w:hAnsi="Times New Roman" w:eastAsia="Times New Roman" w:cs="Times New Roman"/>
               </w:rPr>
             </w:pPr>
           </w:p>
@@ -1277,26 +1513,23 @@
           <w:tcPr>
             <w:tcW w:w="391" w:type="dxa"/>
             <w:tcBorders>
-              <w:top w:val="single" w:sz="4" w:space="0" w:color="000000"/>
-              <w:left w:val="single" w:sz="4" w:space="0" w:color="000000"/>
-              <w:bottom w:val="single" w:sz="4" w:space="0" w:color="000000"/>
-              <w:right w:val="single" w:sz="4" w:space="0" w:color="000000"/>
-            </w:tcBorders>
-            <w:tcMar>
-              <w:top w:w="0" w:type="dxa"/>
-              <w:left w:w="108" w:type="dxa"/>
-              <w:bottom w:w="0" w:type="dxa"/>
-              <w:right w:w="108" w:type="dxa"/>
-            </w:tcMar>
-            <w:vAlign w:val="top"/>
+              <w:top w:val="single" w:color="000000" w:sz="4" w:space="0"/>
+              <w:left w:val="single" w:color="000000" w:sz="4" w:space="0"/>
+              <w:bottom w:val="single" w:color="000000" w:sz="4" w:space="0"/>
+              <w:right w:val="single" w:color="000000" w:sz="4" w:space="0"/>
+            </w:tcBorders>
+            <w:tcMar>
+              <w:top w:w="0" w:type="dxa"/>
+              <w:left w:w="108" w:type="dxa"/>
+              <w:bottom w:w="0" w:type="dxa"/>
+              <w:right w:w="108" w:type="dxa"/>
+            </w:tcMar>
           </w:tcPr>
           <w:p>
             <w:pPr>
               <w:spacing w:before="100" w:after="100"/>
               <w:rPr>
-                <w:rFonts w:ascii="Times New Roman" w:eastAsia="Times New Roman" w:hAnsi="Times New Roman" w:cs="Times New Roman"/>
-                <w:sz w:val="24"/>
-                <w:szCs w:val="24"/>
+                <w:rFonts w:ascii="Times New Roman" w:hAnsi="Times New Roman" w:eastAsia="Times New Roman" w:cs="Times New Roman"/>
               </w:rPr>
             </w:pPr>
           </w:p>
@@ -1305,26 +1538,23 @@
           <w:tcPr>
             <w:tcW w:w="391" w:type="dxa"/>
             <w:tcBorders>
-              <w:top w:val="single" w:sz="4" w:space="0" w:color="000000"/>
-              <w:left w:val="single" w:sz="4" w:space="0" w:color="000000"/>
-              <w:bottom w:val="single" w:sz="4" w:space="0" w:color="000000"/>
-              <w:right w:val="single" w:sz="4" w:space="0" w:color="000000"/>
-            </w:tcBorders>
-            <w:tcMar>
-              <w:top w:w="0" w:type="dxa"/>
-              <w:left w:w="108" w:type="dxa"/>
-              <w:bottom w:w="0" w:type="dxa"/>
-              <w:right w:w="108" w:type="dxa"/>
-            </w:tcMar>
-            <w:vAlign w:val="top"/>
+              <w:top w:val="single" w:color="000000" w:sz="4" w:space="0"/>
+              <w:left w:val="single" w:color="000000" w:sz="4" w:space="0"/>
+              <w:bottom w:val="single" w:color="000000" w:sz="4" w:space="0"/>
+              <w:right w:val="single" w:color="000000" w:sz="4" w:space="0"/>
+            </w:tcBorders>
+            <w:tcMar>
+              <w:top w:w="0" w:type="dxa"/>
+              <w:left w:w="108" w:type="dxa"/>
+              <w:bottom w:w="0" w:type="dxa"/>
+              <w:right w:w="108" w:type="dxa"/>
+            </w:tcMar>
           </w:tcPr>
           <w:p>
             <w:pPr>
               <w:spacing w:before="100" w:after="100"/>
               <w:rPr>
-                <w:rFonts w:ascii="Times New Roman" w:eastAsia="Times New Roman" w:hAnsi="Times New Roman" w:cs="Times New Roman"/>
-                <w:sz w:val="24"/>
-                <w:szCs w:val="24"/>
+                <w:rFonts w:ascii="Times New Roman" w:hAnsi="Times New Roman" w:eastAsia="Times New Roman" w:cs="Times New Roman"/>
               </w:rPr>
             </w:pPr>
           </w:p>
@@ -1333,26 +1563,23 @@
           <w:tcPr>
             <w:tcW w:w="391" w:type="dxa"/>
             <w:tcBorders>
-              <w:top w:val="single" w:sz="4" w:space="0" w:color="000000"/>
-              <w:left w:val="single" w:sz="4" w:space="0" w:color="000000"/>
-              <w:bottom w:val="single" w:sz="4" w:space="0" w:color="000000"/>
-              <w:right w:val="single" w:sz="4" w:space="0" w:color="000000"/>
-            </w:tcBorders>
-            <w:tcMar>
-              <w:top w:w="0" w:type="dxa"/>
-              <w:left w:w="108" w:type="dxa"/>
-              <w:bottom w:w="0" w:type="dxa"/>
-              <w:right w:w="108" w:type="dxa"/>
-            </w:tcMar>
-            <w:vAlign w:val="top"/>
+              <w:top w:val="single" w:color="000000" w:sz="4" w:space="0"/>
+              <w:left w:val="single" w:color="000000" w:sz="4" w:space="0"/>
+              <w:bottom w:val="single" w:color="000000" w:sz="4" w:space="0"/>
+              <w:right w:val="single" w:color="000000" w:sz="4" w:space="0"/>
+            </w:tcBorders>
+            <w:tcMar>
+              <w:top w:w="0" w:type="dxa"/>
+              <w:left w:w="108" w:type="dxa"/>
+              <w:bottom w:w="0" w:type="dxa"/>
+              <w:right w:w="108" w:type="dxa"/>
+            </w:tcMar>
           </w:tcPr>
           <w:p>
             <w:pPr>
               <w:spacing w:before="100" w:after="100"/>
               <w:rPr>
-                <w:rFonts w:ascii="Times New Roman" w:eastAsia="Times New Roman" w:hAnsi="Times New Roman" w:cs="Times New Roman"/>
-                <w:sz w:val="24"/>
-                <w:szCs w:val="24"/>
+                <w:rFonts w:ascii="Times New Roman" w:hAnsi="Times New Roman" w:eastAsia="Times New Roman" w:cs="Times New Roman"/>
               </w:rPr>
             </w:pPr>
           </w:p>
@@ -1361,26 +1588,23 @@
           <w:tcPr>
             <w:tcW w:w="270" w:type="dxa"/>
             <w:tcBorders>
-              <w:top w:val="single" w:sz="4" w:space="0" w:color="000000"/>
-              <w:left w:val="single" w:sz="4" w:space="0" w:color="000000"/>
-              <w:bottom w:val="single" w:sz="4" w:space="0" w:color="000000"/>
-              <w:right w:val="single" w:sz="4" w:space="0" w:color="000000"/>
-            </w:tcBorders>
-            <w:tcMar>
-              <w:top w:w="0" w:type="dxa"/>
-              <w:left w:w="108" w:type="dxa"/>
-              <w:bottom w:w="0" w:type="dxa"/>
-              <w:right w:w="108" w:type="dxa"/>
-            </w:tcMar>
-            <w:vAlign w:val="top"/>
+              <w:top w:val="single" w:color="000000" w:sz="4" w:space="0"/>
+              <w:left w:val="single" w:color="000000" w:sz="4" w:space="0"/>
+              <w:bottom w:val="single" w:color="000000" w:sz="4" w:space="0"/>
+              <w:right w:val="single" w:color="000000" w:sz="4" w:space="0"/>
+            </w:tcBorders>
+            <w:tcMar>
+              <w:top w:w="0" w:type="dxa"/>
+              <w:left w:w="108" w:type="dxa"/>
+              <w:bottom w:w="0" w:type="dxa"/>
+              <w:right w:w="108" w:type="dxa"/>
+            </w:tcMar>
           </w:tcPr>
           <w:p>
             <w:pPr>
               <w:spacing w:before="100" w:after="100"/>
               <w:rPr>
-                <w:rFonts w:ascii="Times New Roman" w:eastAsia="Times New Roman" w:hAnsi="Times New Roman" w:cs="Times New Roman"/>
-                <w:sz w:val="24"/>
-                <w:szCs w:val="24"/>
+                <w:rFonts w:ascii="Times New Roman" w:hAnsi="Times New Roman" w:eastAsia="Times New Roman" w:cs="Times New Roman"/>
               </w:rPr>
             </w:pPr>
           </w:p>
@@ -1389,26 +1613,23 @@
           <w:tcPr>
             <w:tcW w:w="284" w:type="dxa"/>
             <w:tcBorders>
-              <w:top w:val="single" w:sz="4" w:space="0" w:color="000000"/>
-              <w:left w:val="single" w:sz="4" w:space="0" w:color="000000"/>
-              <w:bottom w:val="single" w:sz="4" w:space="0" w:color="000000"/>
-              <w:right w:val="single" w:sz="4" w:space="0" w:color="000000"/>
-            </w:tcBorders>
-            <w:tcMar>
-              <w:top w:w="0" w:type="dxa"/>
-              <w:left w:w="108" w:type="dxa"/>
-              <w:bottom w:w="0" w:type="dxa"/>
-              <w:right w:w="108" w:type="dxa"/>
-            </w:tcMar>
-            <w:vAlign w:val="top"/>
+              <w:top w:val="single" w:color="000000" w:sz="4" w:space="0"/>
+              <w:left w:val="single" w:color="000000" w:sz="4" w:space="0"/>
+              <w:bottom w:val="single" w:color="000000" w:sz="4" w:space="0"/>
+              <w:right w:val="single" w:color="000000" w:sz="4" w:space="0"/>
+            </w:tcBorders>
+            <w:tcMar>
+              <w:top w:w="0" w:type="dxa"/>
+              <w:left w:w="108" w:type="dxa"/>
+              <w:bottom w:w="0" w:type="dxa"/>
+              <w:right w:w="108" w:type="dxa"/>
+            </w:tcMar>
           </w:tcPr>
           <w:p>
             <w:pPr>
               <w:spacing w:before="100" w:after="100"/>
               <w:rPr>
-                <w:rFonts w:ascii="Times New Roman" w:eastAsia="Times New Roman" w:hAnsi="Times New Roman" w:cs="Times New Roman"/>
-                <w:sz w:val="24"/>
-                <w:szCs w:val="24"/>
+                <w:rFonts w:ascii="Times New Roman" w:hAnsi="Times New Roman" w:eastAsia="Times New Roman" w:cs="Times New Roman"/>
               </w:rPr>
             </w:pPr>
           </w:p>
@@ -1417,26 +1638,23 @@
           <w:tcPr>
             <w:tcW w:w="283" w:type="dxa"/>
             <w:tcBorders>
-              <w:top w:val="single" w:sz="4" w:space="0" w:color="000000"/>
-              <w:left w:val="single" w:sz="4" w:space="0" w:color="000000"/>
-              <w:bottom w:val="single" w:sz="4" w:space="0" w:color="000000"/>
-              <w:right w:val="single" w:sz="4" w:space="0" w:color="000000"/>
-            </w:tcBorders>
-            <w:tcMar>
-              <w:top w:w="0" w:type="dxa"/>
-              <w:left w:w="108" w:type="dxa"/>
-              <w:bottom w:w="0" w:type="dxa"/>
-              <w:right w:w="108" w:type="dxa"/>
-            </w:tcMar>
-            <w:vAlign w:val="top"/>
+              <w:top w:val="single" w:color="000000" w:sz="4" w:space="0"/>
+              <w:left w:val="single" w:color="000000" w:sz="4" w:space="0"/>
+              <w:bottom w:val="single" w:color="000000" w:sz="4" w:space="0"/>
+              <w:right w:val="single" w:color="000000" w:sz="4" w:space="0"/>
+            </w:tcBorders>
+            <w:tcMar>
+              <w:top w:w="0" w:type="dxa"/>
+              <w:left w:w="108" w:type="dxa"/>
+              <w:bottom w:w="0" w:type="dxa"/>
+              <w:right w:w="108" w:type="dxa"/>
+            </w:tcMar>
           </w:tcPr>
           <w:p>
             <w:pPr>
               <w:spacing w:before="100" w:after="100"/>
               <w:rPr>
-                <w:rFonts w:ascii="Times New Roman" w:eastAsia="Times New Roman" w:hAnsi="Times New Roman" w:cs="Times New Roman"/>
-                <w:sz w:val="24"/>
-                <w:szCs w:val="24"/>
+                <w:rFonts w:ascii="Times New Roman" w:hAnsi="Times New Roman" w:eastAsia="Times New Roman" w:cs="Times New Roman"/>
               </w:rPr>
             </w:pPr>
           </w:p>
@@ -1445,26 +1663,23 @@
           <w:tcPr>
             <w:tcW w:w="284" w:type="dxa"/>
             <w:tcBorders>
-              <w:top w:val="single" w:sz="4" w:space="0" w:color="000000"/>
-              <w:left w:val="single" w:sz="4" w:space="0" w:color="000000"/>
-              <w:bottom w:val="single" w:sz="4" w:space="0" w:color="000000"/>
-              <w:right w:val="single" w:sz="4" w:space="0" w:color="000000"/>
-            </w:tcBorders>
-            <w:tcMar>
-              <w:top w:w="0" w:type="dxa"/>
-              <w:left w:w="108" w:type="dxa"/>
-              <w:bottom w:w="0" w:type="dxa"/>
-              <w:right w:w="108" w:type="dxa"/>
-            </w:tcMar>
-            <w:vAlign w:val="top"/>
+              <w:top w:val="single" w:color="000000" w:sz="4" w:space="0"/>
+              <w:left w:val="single" w:color="000000" w:sz="4" w:space="0"/>
+              <w:bottom w:val="single" w:color="000000" w:sz="4" w:space="0"/>
+              <w:right w:val="single" w:color="000000" w:sz="4" w:space="0"/>
+            </w:tcBorders>
+            <w:tcMar>
+              <w:top w:w="0" w:type="dxa"/>
+              <w:left w:w="108" w:type="dxa"/>
+              <w:bottom w:w="0" w:type="dxa"/>
+              <w:right w:w="108" w:type="dxa"/>
+            </w:tcMar>
           </w:tcPr>
           <w:p>
             <w:pPr>
               <w:spacing w:before="100" w:after="100"/>
               <w:rPr>
-                <w:rFonts w:ascii="Times New Roman" w:eastAsia="Times New Roman" w:hAnsi="Times New Roman" w:cs="Times New Roman"/>
-                <w:sz w:val="24"/>
-                <w:szCs w:val="24"/>
+                <w:rFonts w:ascii="Times New Roman" w:hAnsi="Times New Roman" w:eastAsia="Times New Roman" w:cs="Times New Roman"/>
               </w:rPr>
             </w:pPr>
           </w:p>
@@ -1478,14 +1693,14 @@
         </w:tabs>
         <w:spacing w:before="60" w:after="60"/>
         <w:rPr>
-          <w:rFonts w:ascii="Times New Roman" w:eastAsia="Times New Roman" w:hAnsi="Times New Roman" w:cs="Times New Roman"/>
+          <w:rFonts w:ascii="Times New Roman" w:hAnsi="Times New Roman" w:eastAsia="Times New Roman" w:cs="Times New Roman"/>
           <w:sz w:val="14"/>
           <w:szCs w:val="14"/>
         </w:rPr>
       </w:pPr>
       <w:r>
         <w:rPr>
-          <w:rFonts w:ascii="Times New Roman" w:eastAsia="Times New Roman" w:hAnsi="Times New Roman" w:cs="Times New Roman"/>
+          <w:rFonts w:ascii="Times New Roman" w:hAnsi="Times New Roman" w:eastAsia="Times New Roman" w:cs="Times New Roman"/>
           <w:sz w:val="26"/>
           <w:szCs w:val="26"/>
         </w:rPr>
@@ -1493,7 +1708,7 @@
       </w:r>
       <w:r>
         <w:rPr>
-          <w:rFonts w:ascii="Times New Roman" w:eastAsia="Times New Roman" w:hAnsi="Times New Roman" w:cs="Times New Roman"/>
+          <w:rFonts w:ascii="Times New Roman" w:hAnsi="Times New Roman" w:eastAsia="Times New Roman" w:cs="Times New Roman"/>
           <w:sz w:val="26"/>
           <w:szCs w:val="26"/>
           <w:vertAlign w:val="superscript"/>
@@ -1502,13 +1717,13 @@
       </w:r>
       <w:r>
         <w:rPr>
-          <w:rFonts w:ascii="Times New Roman" w:eastAsia="Times New Roman" w:hAnsi="Times New Roman" w:cs="Times New Roman"/>
+          <w:rFonts w:ascii="Times New Roman" w:hAnsi="Times New Roman" w:eastAsia="Times New Roman" w:cs="Times New Roman"/>
         </w:rPr>
         <w:t>:</w:t>
       </w:r>
       <w:r>
         <w:rPr>
-          <w:rFonts w:ascii="Times New Roman" w:eastAsia="Times New Roman" w:hAnsi="Times New Roman" w:cs="Times New Roman"/>
+          <w:rFonts w:ascii="Times New Roman" w:hAnsi="Times New Roman" w:eastAsia="Times New Roman" w:cs="Times New Roman"/>
           <w:sz w:val="14"/>
           <w:szCs w:val="14"/>
         </w:rPr>
@@ -1522,14 +1737,14 @@
         </w:tabs>
         <w:spacing w:before="160" w:after="160"/>
         <w:rPr>
-          <w:rFonts w:ascii="Times New Roman" w:eastAsia="Times New Roman" w:hAnsi="Times New Roman" w:cs="Times New Roman"/>
+          <w:rFonts w:ascii="Times New Roman" w:hAnsi="Times New Roman" w:eastAsia="Times New Roman" w:cs="Times New Roman"/>
           <w:sz w:val="14"/>
           <w:szCs w:val="14"/>
         </w:rPr>
       </w:pPr>
       <w:r>
         <w:rPr>
-          <w:rFonts w:ascii="Times New Roman" w:eastAsia="Times New Roman" w:hAnsi="Times New Roman" w:cs="Times New Roman"/>
+          <w:rFonts w:ascii="Times New Roman" w:hAnsi="Times New Roman" w:eastAsia="Times New Roman" w:cs="Times New Roman"/>
           <w:sz w:val="14"/>
           <w:szCs w:val="14"/>
         </w:rPr>
@@ -1546,7 +1761,7 @@
       </w:pPr>
       <w:r>
         <w:rPr>
-          <w:rFonts w:ascii="Times New Roman" w:eastAsia="Times New Roman" w:hAnsi="Times New Roman" w:cs="Times New Roman"/>
+          <w:rFonts w:ascii="Times New Roman" w:hAnsi="Times New Roman" w:eastAsia="Times New Roman" w:cs="Times New Roman"/>
           <w:sz w:val="26"/>
           <w:szCs w:val="26"/>
         </w:rPr>
@@ -1555,9 +1770,8 @@
     </w:p>
     <w:p>
       <w:pPr>
-        <w:spacing w:before="0" w:after="0"/>
-        <w:rPr>
-          <w:rFonts w:ascii="Times New Roman" w:eastAsia="Times New Roman" w:hAnsi="Times New Roman" w:cs="Times New Roman"/>
+        <w:rPr>
+          <w:rFonts w:ascii="Times New Roman" w:hAnsi="Times New Roman" w:eastAsia="Times New Roman" w:cs="Times New Roman"/>
           <w:spacing w:val="-8"/>
           <w:sz w:val="6"/>
           <w:szCs w:val="6"/>
@@ -1569,15 +1783,14 @@
         <w:tblW w:w="4942" w:type="pct"/>
         <w:jc w:val="center"/>
         <w:tblBorders>
-          <w:insideH w:val="single" w:sz="4" w:space="0" w:color="000000"/>
-          <w:insideV w:val="single" w:sz="4" w:space="0" w:color="000000"/>
+          <w:insideH w:val="single" w:color="000000" w:sz="4" w:space="0"/>
+          <w:insideV w:val="single" w:color="000000" w:sz="4" w:space="0"/>
         </w:tblBorders>
         <w:tblCellMar>
-          <w:top w:w="0" w:type="dxa"/>
           <w:left w:w="0" w:type="dxa"/>
-          <w:bottom w:w="0" w:type="dxa"/>
           <w:right w:w="0" w:type="dxa"/>
         </w:tblCellMar>
+        <w:tblLook w:val="04A0" w:firstRow="1" w:lastRow="0" w:firstColumn="1" w:lastColumn="0" w:noHBand="0" w:noVBand="1"/>
       </w:tblPr>
       <w:tblGrid>
         <w:gridCol w:w="449"/>
@@ -1590,20 +1803,18 @@
         <w:gridCol w:w="817"/>
       </w:tblGrid>
       <w:tr>
-        <w:tblPrEx>
-          <w:tblW w:w="4942" w:type="pct"/>
-        </w:tblPrEx>
         <w:trPr>
           <w:trHeight w:val="782"/>
+          <w:jc w:val="center"/>
         </w:trPr>
         <w:tc>
           <w:tcPr>
             <w:tcW w:w="236" w:type="pct"/>
             <w:tcBorders>
-              <w:top w:val="single" w:sz="4" w:space="0" w:color="000000"/>
-              <w:left w:val="single" w:sz="4" w:space="0" w:color="000000"/>
-              <w:bottom w:val="single" w:sz="4" w:space="0" w:color="000000"/>
-              <w:right w:val="single" w:sz="4" w:space="0" w:color="000000"/>
+              <w:top w:val="single" w:color="000000" w:sz="4" w:space="0"/>
+              <w:left w:val="single" w:color="000000" w:sz="4" w:space="0"/>
+              <w:bottom w:val="single" w:color="000000" w:sz="4" w:space="0"/>
+              <w:right w:val="single" w:color="000000" w:sz="4" w:space="0"/>
             </w:tcBorders>
             <w:tcMar>
               <w:top w:w="0" w:type="dxa"/>
@@ -1616,7 +1827,6 @@
           </w:tcPr>
           <w:p>
             <w:pPr>
-              <w:spacing w:before="0" w:after="0"/>
               <w:jc w:val="center"/>
               <w:rPr>
                 <w:sz w:val="18"/>
@@ -1625,7 +1835,7 @@
             </w:pPr>
             <w:r>
               <w:rPr>
-                <w:rFonts w:ascii="Times New Roman" w:eastAsia="Times New Roman" w:hAnsi="Times New Roman" w:cs="Times New Roman"/>
+                <w:rFonts w:ascii="Times New Roman" w:hAnsi="Times New Roman" w:eastAsia="Times New Roman" w:cs="Times New Roman"/>
                 <w:b/>
                 <w:bCs/>
                 <w:spacing w:val="-4"/>
@@ -1640,10 +1850,10 @@
           <w:tcPr>
             <w:tcW w:w="870" w:type="pct"/>
             <w:tcBorders>
-              <w:top w:val="single" w:sz="4" w:space="0" w:color="000000"/>
-              <w:left w:val="single" w:sz="4" w:space="0" w:color="000000"/>
-              <w:bottom w:val="single" w:sz="4" w:space="0" w:color="000000"/>
-              <w:right w:val="single" w:sz="4" w:space="0" w:color="000000"/>
+              <w:top w:val="single" w:color="000000" w:sz="4" w:space="0"/>
+              <w:left w:val="single" w:color="000000" w:sz="4" w:space="0"/>
+              <w:bottom w:val="single" w:color="000000" w:sz="4" w:space="0"/>
+              <w:right w:val="single" w:color="000000" w:sz="4" w:space="0"/>
             </w:tcBorders>
             <w:tcMar>
               <w:top w:w="0" w:type="dxa"/>
@@ -1656,7 +1866,6 @@
           </w:tcPr>
           <w:p>
             <w:pPr>
-              <w:spacing w:before="0" w:after="0"/>
               <w:jc w:val="center"/>
               <w:rPr>
                 <w:sz w:val="22"/>
@@ -1665,7 +1874,7 @@
             </w:pPr>
             <w:r>
               <w:rPr>
-                <w:rFonts w:ascii="Times New Roman" w:eastAsia="Times New Roman" w:hAnsi="Times New Roman" w:cs="Times New Roman"/>
+                <w:rFonts w:ascii="Times New Roman" w:hAnsi="Times New Roman" w:eastAsia="Times New Roman" w:cs="Times New Roman"/>
                 <w:b/>
                 <w:bCs/>
                 <w:spacing w:val="-4"/>
@@ -1677,7 +1886,6 @@
           </w:p>
           <w:p>
             <w:pPr>
-              <w:spacing w:before="0" w:after="0"/>
               <w:jc w:val="center"/>
               <w:rPr>
                 <w:sz w:val="22"/>
@@ -1686,7 +1894,7 @@
             </w:pPr>
             <w:r>
               <w:rPr>
-                <w:rFonts w:ascii="Times New Roman" w:eastAsia="Times New Roman" w:hAnsi="Times New Roman" w:cs="Times New Roman"/>
+                <w:rFonts w:ascii="Times New Roman" w:hAnsi="Times New Roman" w:eastAsia="Times New Roman" w:cs="Times New Roman"/>
                 <w:b/>
                 <w:bCs/>
                 <w:spacing w:val="-4"/>
@@ -1701,10 +1909,10 @@
           <w:tcPr>
             <w:tcW w:w="464" w:type="pct"/>
             <w:tcBorders>
-              <w:top w:val="single" w:sz="4" w:space="0" w:color="000000"/>
-              <w:left w:val="single" w:sz="4" w:space="0" w:color="000000"/>
-              <w:bottom w:val="single" w:sz="4" w:space="0" w:color="000000"/>
-              <w:right w:val="single" w:sz="4" w:space="0" w:color="000000"/>
+              <w:top w:val="single" w:color="000000" w:sz="4" w:space="0"/>
+              <w:left w:val="single" w:color="000000" w:sz="4" w:space="0"/>
+              <w:bottom w:val="single" w:color="000000" w:sz="4" w:space="0"/>
+              <w:right w:val="single" w:color="000000" w:sz="4" w:space="0"/>
             </w:tcBorders>
             <w:tcMar>
               <w:top w:w="0" w:type="dxa"/>
@@ -1717,7 +1925,6 @@
           </w:tcPr>
           <w:p>
             <w:pPr>
-              <w:spacing w:before="0" w:after="0"/>
               <w:jc w:val="center"/>
               <w:rPr>
                 <w:sz w:val="22"/>
@@ -1726,33 +1933,13 @@
             </w:pPr>
             <w:r>
               <w:rPr>
-                <w:rFonts w:ascii="Times New Roman" w:eastAsia="Times New Roman" w:hAnsi="Times New Roman" w:cs="Times New Roman"/>
+                <w:rFonts w:ascii="Times New Roman" w:hAnsi="Times New Roman" w:eastAsia="Times New Roman" w:cs="Times New Roman"/>
                 <w:b/>
                 <w:bCs/>
                 <w:sz w:val="22"/>
                 <w:szCs w:val="22"/>
               </w:rPr>
-              <w:t>Ngày, tháng, năm</w:t>
-            </w:r>
-            <w:r>
-              <w:rPr>
-                <w:rFonts w:ascii="Times New Roman" w:eastAsia="Times New Roman" w:hAnsi="Times New Roman" w:cs="Times New Roman"/>
-                <w:b/>
-                <w:bCs/>
-                <w:sz w:val="22"/>
-                <w:szCs w:val="22"/>
-              </w:rPr>
-              <w:t xml:space="preserve">   </w:t>
-            </w:r>
-            <w:r>
-              <w:rPr>
-                <w:rFonts w:ascii="Times New Roman" w:eastAsia="Times New Roman" w:hAnsi="Times New Roman" w:cs="Times New Roman"/>
-                <w:b/>
-                <w:bCs/>
-                <w:sz w:val="22"/>
-                <w:szCs w:val="22"/>
-              </w:rPr>
-              <w:t>sinh</w:t>
+              <w:t>Ngày, tháng, năm   sinh</w:t>
             </w:r>
           </w:p>
         </w:tc>
@@ -1760,10 +1947,10 @@
           <w:tcPr>
             <w:tcW w:w="324" w:type="pct"/>
             <w:tcBorders>
-              <w:top w:val="single" w:sz="4" w:space="0" w:color="000000"/>
-              <w:left w:val="single" w:sz="4" w:space="0" w:color="000000"/>
-              <w:bottom w:val="single" w:sz="4" w:space="0" w:color="000000"/>
-              <w:right w:val="single" w:sz="4" w:space="0" w:color="000000"/>
+              <w:top w:val="single" w:color="000000" w:sz="4" w:space="0"/>
+              <w:left w:val="single" w:color="000000" w:sz="4" w:space="0"/>
+              <w:bottom w:val="single" w:color="000000" w:sz="4" w:space="0"/>
+              <w:right w:val="single" w:color="000000" w:sz="4" w:space="0"/>
             </w:tcBorders>
             <w:tcMar>
               <w:top w:w="0" w:type="dxa"/>
@@ -1776,7 +1963,6 @@
           </w:tcPr>
           <w:p>
             <w:pPr>
-              <w:spacing w:before="0" w:after="0"/>
               <w:jc w:val="center"/>
               <w:rPr>
                 <w:sz w:val="22"/>
@@ -1785,7 +1971,7 @@
             </w:pPr>
             <w:r>
               <w:rPr>
-                <w:rFonts w:ascii="Times New Roman" w:eastAsia="Times New Roman" w:hAnsi="Times New Roman" w:cs="Times New Roman"/>
+                <w:rFonts w:ascii="Times New Roman" w:hAnsi="Times New Roman" w:eastAsia="Times New Roman" w:cs="Times New Roman"/>
                 <w:b/>
                 <w:bCs/>
                 <w:spacing w:val="-4"/>
@@ -1800,10 +1986,10 @@
           <w:tcPr>
             <w:tcW w:w="739" w:type="pct"/>
             <w:tcBorders>
-              <w:top w:val="single" w:sz="4" w:space="0" w:color="000000"/>
-              <w:left w:val="single" w:sz="4" w:space="0" w:color="000000"/>
-              <w:bottom w:val="single" w:sz="4" w:space="0" w:color="000000"/>
-              <w:right w:val="single" w:sz="4" w:space="0" w:color="000000"/>
+              <w:top w:val="single" w:color="000000" w:sz="4" w:space="0"/>
+              <w:left w:val="single" w:color="000000" w:sz="4" w:space="0"/>
+              <w:bottom w:val="single" w:color="000000" w:sz="4" w:space="0"/>
+              <w:right w:val="single" w:color="000000" w:sz="4" w:space="0"/>
             </w:tcBorders>
             <w:tcMar>
               <w:top w:w="0" w:type="dxa"/>
@@ -1816,7 +2002,6 @@
           </w:tcPr>
           <w:p>
             <w:pPr>
-              <w:spacing w:before="0" w:after="0"/>
               <w:jc w:val="center"/>
               <w:rPr>
                 <w:sz w:val="22"/>
@@ -1825,7 +2010,7 @@
             </w:pPr>
             <w:r>
               <w:rPr>
-                <w:rFonts w:ascii="Times New Roman" w:eastAsia="Times New Roman" w:hAnsi="Times New Roman" w:cs="Times New Roman"/>
+                <w:rFonts w:ascii="Times New Roman" w:hAnsi="Times New Roman" w:eastAsia="Times New Roman" w:cs="Times New Roman"/>
                 <w:b/>
                 <w:bCs/>
                 <w:spacing w:val="-4"/>
@@ -1840,10 +2025,10 @@
           <w:tcPr>
             <w:tcW w:w="1398" w:type="pct"/>
             <w:tcBorders>
-              <w:top w:val="single" w:sz="4" w:space="0" w:color="000000"/>
-              <w:left w:val="single" w:sz="4" w:space="0" w:color="000000"/>
-              <w:bottom w:val="single" w:sz="4" w:space="0" w:color="000000"/>
-              <w:right w:val="single" w:sz="4" w:space="0" w:color="000000"/>
+              <w:top w:val="single" w:color="000000" w:sz="4" w:space="0"/>
+              <w:left w:val="single" w:color="000000" w:sz="4" w:space="0"/>
+              <w:bottom w:val="single" w:color="000000" w:sz="4" w:space="0"/>
+              <w:right w:val="single" w:color="000000" w:sz="4" w:space="0"/>
             </w:tcBorders>
             <w:tcMar>
               <w:top w:w="0" w:type="dxa"/>
@@ -1856,7 +2041,6 @@
           </w:tcPr>
           <w:p>
             <w:pPr>
-              <w:spacing w:before="0" w:after="0"/>
               <w:jc w:val="center"/>
               <w:rPr>
                 <w:sz w:val="22"/>
@@ -1865,7 +2049,7 @@
             </w:pPr>
             <w:r>
               <w:rPr>
-                <w:rFonts w:ascii="Times New Roman" w:eastAsia="Times New Roman" w:hAnsi="Times New Roman" w:cs="Times New Roman"/>
+                <w:rFonts w:ascii="Times New Roman" w:hAnsi="Times New Roman" w:eastAsia="Times New Roman" w:cs="Times New Roman"/>
                 <w:b/>
                 <w:bCs/>
                 <w:spacing w:val="-4"/>
@@ -1880,10 +2064,10 @@
           <w:tcPr>
             <w:tcW w:w="523" w:type="pct"/>
             <w:tcBorders>
-              <w:top w:val="single" w:sz="4" w:space="0" w:color="000000"/>
-              <w:left w:val="single" w:sz="4" w:space="0" w:color="000000"/>
-              <w:bottom w:val="single" w:sz="4" w:space="0" w:color="000000"/>
-              <w:right w:val="single" w:sz="4" w:space="0" w:color="000000"/>
+              <w:top w:val="single" w:color="000000" w:sz="4" w:space="0"/>
+              <w:left w:val="single" w:color="000000" w:sz="4" w:space="0"/>
+              <w:bottom w:val="single" w:color="000000" w:sz="4" w:space="0"/>
+              <w:right w:val="single" w:color="000000" w:sz="4" w:space="0"/>
             </w:tcBorders>
             <w:tcMar>
               <w:top w:w="0" w:type="dxa"/>
@@ -1896,7 +2080,6 @@
           </w:tcPr>
           <w:p>
             <w:pPr>
-              <w:spacing w:before="0" w:after="0"/>
               <w:jc w:val="center"/>
               <w:rPr>
                 <w:sz w:val="22"/>
@@ -1905,60 +2088,68 @@
             </w:pPr>
             <w:r>
               <w:rPr>
-                <w:rFonts w:ascii="Times New Roman" w:eastAsia="Times New Roman" w:hAnsi="Times New Roman" w:cs="Times New Roman"/>
+                <w:rFonts w:ascii="Times New Roman" w:hAnsi="Times New Roman" w:eastAsia="Times New Roman" w:cs="Times New Roman"/>
                 <w:b/>
                 <w:bCs/>
                 <w:spacing w:val="-4"/>
                 <w:sz w:val="22"/>
                 <w:szCs w:val="22"/>
               </w:rPr>
-              <w:t>Quan hệ với</w:t>
-            </w:r>
-            <w:r>
-              <w:rPr>
-                <w:rFonts w:ascii="Times New Roman" w:eastAsia="Times New Roman" w:hAnsi="Times New Roman" w:cs="Times New Roman"/>
+              <w:t xml:space="preserve">Quan hệ với  </w:t>
+            </w:r>
+            <w:r>
+              <w:rPr>
+                <w:rFonts w:ascii="Times New Roman" w:hAnsi="Times New Roman" w:eastAsia="Times New Roman" w:cs="Times New Roman"/>
                 <w:b/>
                 <w:bCs/>
                 <w:spacing w:val="-4"/>
                 <w:sz w:val="22"/>
                 <w:szCs w:val="22"/>
               </w:rPr>
-              <w:t xml:space="preserve">  </w:t>
-            </w:r>
-            <w:r>
-              <w:rPr>
-                <w:rFonts w:ascii="Times New Roman" w:eastAsia="Times New Roman" w:hAnsi="Times New Roman" w:cs="Times New Roman"/>
+              <w:t>người có thay đổi</w:t>
+            </w:r>
+          </w:p>
+        </w:tc>
+        <w:tc>
+          <w:tcPr>
+            <w:tcW w:w="446" w:type="pct"/>
+            <w:tcBorders>
+              <w:top w:val="single" w:color="000000" w:sz="4" w:space="0"/>
+              <w:left w:val="single" w:color="000000" w:sz="4" w:space="0"/>
+              <w:bottom w:val="single" w:color="000000" w:sz="4" w:space="0"/>
+              <w:right w:val="single" w:color="000000" w:sz="4" w:space="0"/>
+            </w:tcBorders>
+            <w:tcMar>
+              <w:top w:w="0" w:type="dxa"/>
+              <w:left w:w="108" w:type="dxa"/>
+              <w:bottom w:w="0" w:type="dxa"/>
+              <w:right w:w="108" w:type="dxa"/>
+            </w:tcMar>
+            <w:hideMark/>
+          </w:tcPr>
+          <w:p>
+            <w:pPr>
+              <w:spacing w:before="120"/>
+              <w:jc w:val="center"/>
+              <w:rPr>
+                <w:sz w:val="22"/>
+                <w:szCs w:val="22"/>
+              </w:rPr>
+            </w:pPr>
+            <w:r>
+              <w:rPr>
+                <w:rFonts w:ascii="Times New Roman" w:hAnsi="Times New Roman" w:eastAsia="Times New Roman" w:cs="Times New Roman"/>
                 <w:b/>
                 <w:bCs/>
                 <w:spacing w:val="-4"/>
                 <w:sz w:val="22"/>
                 <w:szCs w:val="22"/>
               </w:rPr>
-              <w:t>người có thay đổi</w:t>
-            </w:r>
-          </w:p>
-        </w:tc>
-        <w:tc>
-          <w:tcPr>
-            <w:tcW w:w="446" w:type="pct"/>
-            <w:tcBorders>
-              <w:top w:val="single" w:sz="4" w:space="0" w:color="000000"/>
-              <w:left w:val="single" w:sz="4" w:space="0" w:color="000000"/>
-              <w:bottom w:val="single" w:sz="4" w:space="0" w:color="000000"/>
-              <w:right w:val="single" w:sz="4" w:space="0" w:color="000000"/>
-            </w:tcBorders>
-            <w:tcMar>
-              <w:top w:w="0" w:type="dxa"/>
-              <w:left w:w="108" w:type="dxa"/>
-              <w:bottom w:w="0" w:type="dxa"/>
-              <w:right w:w="108" w:type="dxa"/>
-            </w:tcMar>
-            <w:vAlign w:val="top"/>
-            <w:hideMark/>
-          </w:tcPr>
-          <w:p>
-            <w:pPr>
-              <w:spacing w:before="120" w:after="0"/>
+              <w:t xml:space="preserve">Quan hệ với </w:t>
+            </w:r>
+          </w:p>
+          <w:p>
+            <w:pPr>
               <w:jc w:val="center"/>
               <w:rPr>
                 <w:sz w:val="22"/>
@@ -1967,68 +2158,44 @@
             </w:pPr>
             <w:r>
               <w:rPr>
-                <w:rFonts w:ascii="Times New Roman" w:eastAsia="Times New Roman" w:hAnsi="Times New Roman" w:cs="Times New Roman"/>
+                <w:rFonts w:ascii="Times New Roman" w:hAnsi="Times New Roman" w:eastAsia="Times New Roman" w:cs="Times New Roman"/>
                 <w:b/>
                 <w:bCs/>
                 <w:spacing w:val="-4"/>
                 <w:sz w:val="22"/>
                 <w:szCs w:val="22"/>
               </w:rPr>
-              <w:t xml:space="preserve">Quan hệ với </w:t>
-            </w:r>
-          </w:p>
-          <w:p>
-            <w:pPr>
-              <w:spacing w:before="0" w:after="0"/>
-              <w:jc w:val="center"/>
-              <w:rPr>
-                <w:sz w:val="22"/>
-                <w:szCs w:val="22"/>
-              </w:rPr>
-            </w:pPr>
-            <w:r>
-              <w:rPr>
-                <w:rFonts w:ascii="Times New Roman" w:eastAsia="Times New Roman" w:hAnsi="Times New Roman" w:cs="Times New Roman"/>
-                <w:b/>
-                <w:bCs/>
-                <w:spacing w:val="-4"/>
-                <w:sz w:val="22"/>
-                <w:szCs w:val="22"/>
-              </w:rPr>
               <w:t>chủ hộ</w:t>
             </w:r>
           </w:p>
         </w:tc>
       </w:tr>
       <w:tr>
-        <w:tblPrEx>
-          <w:tblW w:w="4942" w:type="pct"/>
-        </w:tblPrEx>
         <w:trPr>
           <w:trHeight w:val="322"/>
+          <w:jc w:val="center"/>
         </w:trPr>
         <w:tc>
           <w:tcPr>
             <w:tcW w:w="236" w:type="pct"/>
             <w:tcBorders>
-              <w:top w:val="dotted" w:sz="4" w:space="0" w:color="000000"/>
-              <w:left w:val="single" w:sz="4" w:space="0" w:color="000000"/>
-              <w:bottom w:val="dotted" w:sz="4" w:space="0" w:color="000000"/>
-              <w:right w:val="single" w:sz="4" w:space="0" w:color="000000"/>
-            </w:tcBorders>
-            <w:tcMar>
-              <w:top w:w="0" w:type="dxa"/>
-              <w:left w:w="108" w:type="dxa"/>
-              <w:bottom w:w="0" w:type="dxa"/>
-              <w:right w:w="108" w:type="dxa"/>
-            </w:tcMar>
-            <w:vAlign w:val="top"/>
+              <w:top w:val="dotted" w:color="000000" w:sz="4" w:space="0"/>
+              <w:left w:val="single" w:color="000000" w:sz="4" w:space="0"/>
+              <w:bottom w:val="dotted" w:color="000000" w:sz="4" w:space="0"/>
+              <w:right w:val="single" w:color="000000" w:sz="4" w:space="0"/>
+            </w:tcBorders>
+            <w:tcMar>
+              <w:top w:w="0" w:type="dxa"/>
+              <w:left w:w="108" w:type="dxa"/>
+              <w:bottom w:w="0" w:type="dxa"/>
+              <w:right w:w="108" w:type="dxa"/>
+            </w:tcMar>
           </w:tcPr>
           <w:p>
             <w:pPr>
               <w:spacing w:before="60" w:after="60"/>
               <w:rPr>
-                <w:rFonts w:ascii="Times New Roman" w:eastAsia="Times New Roman" w:hAnsi="Times New Roman" w:cs="Times New Roman"/>
+                <w:rFonts w:ascii="Times New Roman" w:hAnsi="Times New Roman" w:eastAsia="Times New Roman" w:cs="Times New Roman"/>
                 <w:sz w:val="18"/>
                 <w:szCs w:val="18"/>
               </w:rPr>
@@ -2039,24 +2206,23 @@
           <w:tcPr>
             <w:tcW w:w="870" w:type="pct"/>
             <w:tcBorders>
-              <w:top w:val="dotted" w:sz="4" w:space="0" w:color="000000"/>
-              <w:left w:val="single" w:sz="4" w:space="0" w:color="000000"/>
-              <w:bottom w:val="dotted" w:sz="4" w:space="0" w:color="000000"/>
-              <w:right w:val="single" w:sz="4" w:space="0" w:color="000000"/>
-            </w:tcBorders>
-            <w:tcMar>
-              <w:top w:w="0" w:type="dxa"/>
-              <w:left w:w="108" w:type="dxa"/>
-              <w:bottom w:w="0" w:type="dxa"/>
-              <w:right w:w="108" w:type="dxa"/>
-            </w:tcMar>
-            <w:vAlign w:val="top"/>
+              <w:top w:val="dotted" w:color="000000" w:sz="4" w:space="0"/>
+              <w:left w:val="single" w:color="000000" w:sz="4" w:space="0"/>
+              <w:bottom w:val="dotted" w:color="000000" w:sz="4" w:space="0"/>
+              <w:right w:val="single" w:color="000000" w:sz="4" w:space="0"/>
+            </w:tcBorders>
+            <w:tcMar>
+              <w:top w:w="0" w:type="dxa"/>
+              <w:left w:w="108" w:type="dxa"/>
+              <w:bottom w:w="0" w:type="dxa"/>
+              <w:right w:w="108" w:type="dxa"/>
+            </w:tcMar>
           </w:tcPr>
           <w:p>
             <w:pPr>
               <w:spacing w:before="60" w:after="60"/>
               <w:rPr>
-                <w:rFonts w:ascii="Times New Roman" w:eastAsia="Times New Roman" w:hAnsi="Times New Roman" w:cs="Times New Roman"/>
+                <w:rFonts w:ascii="Times New Roman" w:hAnsi="Times New Roman" w:eastAsia="Times New Roman" w:cs="Times New Roman"/>
                 <w:sz w:val="18"/>
                 <w:szCs w:val="18"/>
               </w:rPr>
@@ -2067,24 +2233,23 @@
           <w:tcPr>
             <w:tcW w:w="464" w:type="pct"/>
             <w:tcBorders>
-              <w:top w:val="dotted" w:sz="4" w:space="0" w:color="000000"/>
-              <w:left w:val="single" w:sz="4" w:space="0" w:color="000000"/>
-              <w:bottom w:val="dotted" w:sz="4" w:space="0" w:color="000000"/>
-              <w:right w:val="single" w:sz="4" w:space="0" w:color="000000"/>
-            </w:tcBorders>
-            <w:tcMar>
-              <w:top w:w="0" w:type="dxa"/>
-              <w:left w:w="108" w:type="dxa"/>
-              <w:bottom w:w="0" w:type="dxa"/>
-              <w:right w:w="108" w:type="dxa"/>
-            </w:tcMar>
-            <w:vAlign w:val="top"/>
+              <w:top w:val="dotted" w:color="000000" w:sz="4" w:space="0"/>
+              <w:left w:val="single" w:color="000000" w:sz="4" w:space="0"/>
+              <w:bottom w:val="dotted" w:color="000000" w:sz="4" w:space="0"/>
+              <w:right w:val="single" w:color="000000" w:sz="4" w:space="0"/>
+            </w:tcBorders>
+            <w:tcMar>
+              <w:top w:w="0" w:type="dxa"/>
+              <w:left w:w="108" w:type="dxa"/>
+              <w:bottom w:w="0" w:type="dxa"/>
+              <w:right w:w="108" w:type="dxa"/>
+            </w:tcMar>
           </w:tcPr>
           <w:p>
             <w:pPr>
               <w:spacing w:before="60" w:after="60"/>
               <w:rPr>
-                <w:rFonts w:ascii="Times New Roman" w:eastAsia="Times New Roman" w:hAnsi="Times New Roman" w:cs="Times New Roman"/>
+                <w:rFonts w:ascii="Times New Roman" w:hAnsi="Times New Roman" w:eastAsia="Times New Roman" w:cs="Times New Roman"/>
                 <w:sz w:val="18"/>
                 <w:szCs w:val="18"/>
               </w:rPr>
@@ -2095,24 +2260,23 @@
           <w:tcPr>
             <w:tcW w:w="324" w:type="pct"/>
             <w:tcBorders>
-              <w:top w:val="dotted" w:sz="4" w:space="0" w:color="000000"/>
-              <w:left w:val="single" w:sz="4" w:space="0" w:color="000000"/>
-              <w:bottom w:val="dotted" w:sz="4" w:space="0" w:color="000000"/>
-              <w:right w:val="single" w:sz="4" w:space="0" w:color="000000"/>
-            </w:tcBorders>
-            <w:tcMar>
-              <w:top w:w="0" w:type="dxa"/>
-              <w:left w:w="108" w:type="dxa"/>
-              <w:bottom w:w="0" w:type="dxa"/>
-              <w:right w:w="108" w:type="dxa"/>
-            </w:tcMar>
-            <w:vAlign w:val="top"/>
+              <w:top w:val="dotted" w:color="000000" w:sz="4" w:space="0"/>
+              <w:left w:val="single" w:color="000000" w:sz="4" w:space="0"/>
+              <w:bottom w:val="dotted" w:color="000000" w:sz="4" w:space="0"/>
+              <w:right w:val="single" w:color="000000" w:sz="4" w:space="0"/>
+            </w:tcBorders>
+            <w:tcMar>
+              <w:top w:w="0" w:type="dxa"/>
+              <w:left w:w="108" w:type="dxa"/>
+              <w:bottom w:w="0" w:type="dxa"/>
+              <w:right w:w="108" w:type="dxa"/>
+            </w:tcMar>
           </w:tcPr>
           <w:p>
             <w:pPr>
               <w:spacing w:before="60" w:after="60"/>
               <w:rPr>
-                <w:rFonts w:ascii="Times New Roman" w:eastAsia="Times New Roman" w:hAnsi="Times New Roman" w:cs="Times New Roman"/>
+                <w:rFonts w:ascii="Times New Roman" w:hAnsi="Times New Roman" w:eastAsia="Times New Roman" w:cs="Times New Roman"/>
                 <w:sz w:val="18"/>
                 <w:szCs w:val="18"/>
               </w:rPr>
@@ -2123,24 +2287,23 @@
           <w:tcPr>
             <w:tcW w:w="739" w:type="pct"/>
             <w:tcBorders>
-              <w:top w:val="dotted" w:sz="4" w:space="0" w:color="000000"/>
-              <w:left w:val="single" w:sz="4" w:space="0" w:color="000000"/>
-              <w:bottom w:val="dotted" w:sz="4" w:space="0" w:color="000000"/>
-              <w:right w:val="single" w:sz="4" w:space="0" w:color="000000"/>
-            </w:tcBorders>
-            <w:tcMar>
-              <w:top w:w="0" w:type="dxa"/>
-              <w:left w:w="108" w:type="dxa"/>
-              <w:bottom w:w="0" w:type="dxa"/>
-              <w:right w:w="108" w:type="dxa"/>
-            </w:tcMar>
-            <w:vAlign w:val="top"/>
+              <w:top w:val="dotted" w:color="000000" w:sz="4" w:space="0"/>
+              <w:left w:val="single" w:color="000000" w:sz="4" w:space="0"/>
+              <w:bottom w:val="dotted" w:color="000000" w:sz="4" w:space="0"/>
+              <w:right w:val="single" w:color="000000" w:sz="4" w:space="0"/>
+            </w:tcBorders>
+            <w:tcMar>
+              <w:top w:w="0" w:type="dxa"/>
+              <w:left w:w="108" w:type="dxa"/>
+              <w:bottom w:w="0" w:type="dxa"/>
+              <w:right w:w="108" w:type="dxa"/>
+            </w:tcMar>
           </w:tcPr>
           <w:p>
             <w:pPr>
               <w:spacing w:before="60" w:after="60"/>
               <w:rPr>
-                <w:rFonts w:ascii="Times New Roman" w:eastAsia="Times New Roman" w:hAnsi="Times New Roman" w:cs="Times New Roman"/>
+                <w:rFonts w:ascii="Times New Roman" w:hAnsi="Times New Roman" w:eastAsia="Times New Roman" w:cs="Times New Roman"/>
                 <w:sz w:val="18"/>
                 <w:szCs w:val="18"/>
               </w:rPr>
@@ -2151,24 +2314,23 @@
           <w:tcPr>
             <w:tcW w:w="1398" w:type="pct"/>
             <w:tcBorders>
-              <w:top w:val="dotted" w:sz="4" w:space="0" w:color="000000"/>
-              <w:left w:val="single" w:sz="4" w:space="0" w:color="000000"/>
-              <w:bottom w:val="dotted" w:sz="4" w:space="0" w:color="000000"/>
-              <w:right w:val="single" w:sz="4" w:space="0" w:color="000000"/>
-            </w:tcBorders>
-            <w:tcMar>
-              <w:top w:w="0" w:type="dxa"/>
-              <w:left w:w="108" w:type="dxa"/>
-              <w:bottom w:w="0" w:type="dxa"/>
-              <w:right w:w="108" w:type="dxa"/>
-            </w:tcMar>
-            <w:vAlign w:val="top"/>
+              <w:top w:val="dotted" w:color="000000" w:sz="4" w:space="0"/>
+              <w:left w:val="single" w:color="000000" w:sz="4" w:space="0"/>
+              <w:bottom w:val="dotted" w:color="000000" w:sz="4" w:space="0"/>
+              <w:right w:val="single" w:color="000000" w:sz="4" w:space="0"/>
+            </w:tcBorders>
+            <w:tcMar>
+              <w:top w:w="0" w:type="dxa"/>
+              <w:left w:w="108" w:type="dxa"/>
+              <w:bottom w:w="0" w:type="dxa"/>
+              <w:right w:w="108" w:type="dxa"/>
+            </w:tcMar>
           </w:tcPr>
           <w:p>
             <w:pPr>
               <w:spacing w:before="60" w:after="60"/>
               <w:rPr>
-                <w:rFonts w:ascii="Times New Roman" w:eastAsia="Times New Roman" w:hAnsi="Times New Roman" w:cs="Times New Roman"/>
+                <w:rFonts w:ascii="Times New Roman" w:hAnsi="Times New Roman" w:eastAsia="Times New Roman" w:cs="Times New Roman"/>
                 <w:sz w:val="18"/>
                 <w:szCs w:val="18"/>
               </w:rPr>
@@ -2179,24 +2341,23 @@
           <w:tcPr>
             <w:tcW w:w="523" w:type="pct"/>
             <w:tcBorders>
-              <w:top w:val="dotted" w:sz="4" w:space="0" w:color="000000"/>
-              <w:left w:val="single" w:sz="4" w:space="0" w:color="000000"/>
-              <w:bottom w:val="dotted" w:sz="4" w:space="0" w:color="000000"/>
-              <w:right w:val="single" w:sz="4" w:space="0" w:color="000000"/>
-            </w:tcBorders>
-            <w:tcMar>
-              <w:top w:w="0" w:type="dxa"/>
-              <w:left w:w="108" w:type="dxa"/>
-              <w:bottom w:w="0" w:type="dxa"/>
-              <w:right w:w="108" w:type="dxa"/>
-            </w:tcMar>
-            <w:vAlign w:val="top"/>
+              <w:top w:val="dotted" w:color="000000" w:sz="4" w:space="0"/>
+              <w:left w:val="single" w:color="000000" w:sz="4" w:space="0"/>
+              <w:bottom w:val="dotted" w:color="000000" w:sz="4" w:space="0"/>
+              <w:right w:val="single" w:color="000000" w:sz="4" w:space="0"/>
+            </w:tcBorders>
+            <w:tcMar>
+              <w:top w:w="0" w:type="dxa"/>
+              <w:left w:w="108" w:type="dxa"/>
+              <w:bottom w:w="0" w:type="dxa"/>
+              <w:right w:w="108" w:type="dxa"/>
+            </w:tcMar>
           </w:tcPr>
           <w:p>
             <w:pPr>
               <w:spacing w:before="60" w:after="60"/>
               <w:rPr>
-                <w:rFonts w:ascii="Times New Roman" w:eastAsia="Times New Roman" w:hAnsi="Times New Roman" w:cs="Times New Roman"/>
+                <w:rFonts w:ascii="Times New Roman" w:hAnsi="Times New Roman" w:eastAsia="Times New Roman" w:cs="Times New Roman"/>
                 <w:sz w:val="18"/>
                 <w:szCs w:val="18"/>
               </w:rPr>
@@ -2207,24 +2368,23 @@
           <w:tcPr>
             <w:tcW w:w="446" w:type="pct"/>
             <w:tcBorders>
-              <w:top w:val="dotted" w:sz="4" w:space="0" w:color="000000"/>
-              <w:left w:val="single" w:sz="4" w:space="0" w:color="000000"/>
-              <w:bottom w:val="dotted" w:sz="4" w:space="0" w:color="000000"/>
-              <w:right w:val="single" w:sz="4" w:space="0" w:color="000000"/>
-            </w:tcBorders>
-            <w:tcMar>
-              <w:top w:w="0" w:type="dxa"/>
-              <w:left w:w="108" w:type="dxa"/>
-              <w:bottom w:w="0" w:type="dxa"/>
-              <w:right w:w="108" w:type="dxa"/>
-            </w:tcMar>
-            <w:vAlign w:val="top"/>
+              <w:top w:val="dotted" w:color="000000" w:sz="4" w:space="0"/>
+              <w:left w:val="single" w:color="000000" w:sz="4" w:space="0"/>
+              <w:bottom w:val="dotted" w:color="000000" w:sz="4" w:space="0"/>
+              <w:right w:val="single" w:color="000000" w:sz="4" w:space="0"/>
+            </w:tcBorders>
+            <w:tcMar>
+              <w:top w:w="0" w:type="dxa"/>
+              <w:left w:w="108" w:type="dxa"/>
+              <w:bottom w:w="0" w:type="dxa"/>
+              <w:right w:w="108" w:type="dxa"/>
+            </w:tcMar>
           </w:tcPr>
           <w:p>
             <w:pPr>
               <w:spacing w:before="60" w:after="60"/>
               <w:rPr>
-                <w:rFonts w:ascii="Times New Roman" w:eastAsia="Times New Roman" w:hAnsi="Times New Roman" w:cs="Times New Roman"/>
+                <w:rFonts w:ascii="Times New Roman" w:hAnsi="Times New Roman" w:eastAsia="Times New Roman" w:cs="Times New Roman"/>
                 <w:sz w:val="18"/>
                 <w:szCs w:val="18"/>
               </w:rPr>
@@ -2233,34 +2393,31 @@
         </w:tc>
       </w:tr>
       <w:tr>
-        <w:tblPrEx>
-          <w:tblW w:w="4942" w:type="pct"/>
-        </w:tblPrEx>
         <w:trPr>
           <w:trHeight w:val="338"/>
+          <w:jc w:val="center"/>
         </w:trPr>
         <w:tc>
           <w:tcPr>
             <w:tcW w:w="236" w:type="pct"/>
             <w:tcBorders>
-              <w:top w:val="dotted" w:sz="4" w:space="0" w:color="000000"/>
-              <w:left w:val="single" w:sz="4" w:space="0" w:color="000000"/>
-              <w:bottom w:val="dotted" w:sz="4" w:space="0" w:color="000000"/>
-              <w:right w:val="single" w:sz="4" w:space="0" w:color="000000"/>
-            </w:tcBorders>
-            <w:tcMar>
-              <w:top w:w="0" w:type="dxa"/>
-              <w:left w:w="108" w:type="dxa"/>
-              <w:bottom w:w="0" w:type="dxa"/>
-              <w:right w:w="108" w:type="dxa"/>
-            </w:tcMar>
-            <w:vAlign w:val="top"/>
+              <w:top w:val="dotted" w:color="000000" w:sz="4" w:space="0"/>
+              <w:left w:val="single" w:color="000000" w:sz="4" w:space="0"/>
+              <w:bottom w:val="dotted" w:color="000000" w:sz="4" w:space="0"/>
+              <w:right w:val="single" w:color="000000" w:sz="4" w:space="0"/>
+            </w:tcBorders>
+            <w:tcMar>
+              <w:top w:w="0" w:type="dxa"/>
+              <w:left w:w="108" w:type="dxa"/>
+              <w:bottom w:w="0" w:type="dxa"/>
+              <w:right w:w="108" w:type="dxa"/>
+            </w:tcMar>
           </w:tcPr>
           <w:p>
             <w:pPr>
               <w:spacing w:before="60" w:after="60"/>
               <w:rPr>
-                <w:rFonts w:ascii="Times New Roman" w:eastAsia="Times New Roman" w:hAnsi="Times New Roman" w:cs="Times New Roman"/>
+                <w:rFonts w:ascii="Times New Roman" w:hAnsi="Times New Roman" w:eastAsia="Times New Roman" w:cs="Times New Roman"/>
                 <w:sz w:val="18"/>
                 <w:szCs w:val="18"/>
               </w:rPr>
@@ -2271,24 +2428,23 @@
           <w:tcPr>
             <w:tcW w:w="870" w:type="pct"/>
             <w:tcBorders>
-              <w:top w:val="dotted" w:sz="4" w:space="0" w:color="000000"/>
-              <w:left w:val="single" w:sz="4" w:space="0" w:color="000000"/>
-              <w:bottom w:val="dotted" w:sz="4" w:space="0" w:color="000000"/>
-              <w:right w:val="single" w:sz="4" w:space="0" w:color="000000"/>
-            </w:tcBorders>
-            <w:tcMar>
-              <w:top w:w="0" w:type="dxa"/>
-              <w:left w:w="108" w:type="dxa"/>
-              <w:bottom w:w="0" w:type="dxa"/>
-              <w:right w:w="108" w:type="dxa"/>
-            </w:tcMar>
-            <w:vAlign w:val="top"/>
+              <w:top w:val="dotted" w:color="000000" w:sz="4" w:space="0"/>
+              <w:left w:val="single" w:color="000000" w:sz="4" w:space="0"/>
+              <w:bottom w:val="dotted" w:color="000000" w:sz="4" w:space="0"/>
+              <w:right w:val="single" w:color="000000" w:sz="4" w:space="0"/>
+            </w:tcBorders>
+            <w:tcMar>
+              <w:top w:w="0" w:type="dxa"/>
+              <w:left w:w="108" w:type="dxa"/>
+              <w:bottom w:w="0" w:type="dxa"/>
+              <w:right w:w="108" w:type="dxa"/>
+            </w:tcMar>
           </w:tcPr>
           <w:p>
             <w:pPr>
               <w:spacing w:before="60" w:after="60"/>
               <w:rPr>
-                <w:rFonts w:ascii="Times New Roman" w:eastAsia="Times New Roman" w:hAnsi="Times New Roman" w:cs="Times New Roman"/>
+                <w:rFonts w:ascii="Times New Roman" w:hAnsi="Times New Roman" w:eastAsia="Times New Roman" w:cs="Times New Roman"/>
                 <w:sz w:val="18"/>
                 <w:szCs w:val="18"/>
               </w:rPr>
@@ -2299,24 +2455,23 @@
           <w:tcPr>
             <w:tcW w:w="464" w:type="pct"/>
             <w:tcBorders>
-              <w:top w:val="dotted" w:sz="4" w:space="0" w:color="000000"/>
-              <w:left w:val="single" w:sz="4" w:space="0" w:color="000000"/>
-              <w:bottom w:val="dotted" w:sz="4" w:space="0" w:color="000000"/>
-              <w:right w:val="single" w:sz="4" w:space="0" w:color="000000"/>
-            </w:tcBorders>
-            <w:tcMar>
-              <w:top w:w="0" w:type="dxa"/>
-              <w:left w:w="108" w:type="dxa"/>
-              <w:bottom w:w="0" w:type="dxa"/>
-              <w:right w:w="108" w:type="dxa"/>
-            </w:tcMar>
-            <w:vAlign w:val="top"/>
+              <w:top w:val="dotted" w:color="000000" w:sz="4" w:space="0"/>
+              <w:left w:val="single" w:color="000000" w:sz="4" w:space="0"/>
+              <w:bottom w:val="dotted" w:color="000000" w:sz="4" w:space="0"/>
+              <w:right w:val="single" w:color="000000" w:sz="4" w:space="0"/>
+            </w:tcBorders>
+            <w:tcMar>
+              <w:top w:w="0" w:type="dxa"/>
+              <w:left w:w="108" w:type="dxa"/>
+              <w:bottom w:w="0" w:type="dxa"/>
+              <w:right w:w="108" w:type="dxa"/>
+            </w:tcMar>
           </w:tcPr>
           <w:p>
             <w:pPr>
               <w:spacing w:before="60" w:after="60"/>
               <w:rPr>
-                <w:rFonts w:ascii="Times New Roman" w:eastAsia="Times New Roman" w:hAnsi="Times New Roman" w:cs="Times New Roman"/>
+                <w:rFonts w:ascii="Times New Roman" w:hAnsi="Times New Roman" w:eastAsia="Times New Roman" w:cs="Times New Roman"/>
                 <w:sz w:val="18"/>
                 <w:szCs w:val="18"/>
               </w:rPr>
@@ -2327,24 +2482,23 @@
           <w:tcPr>
             <w:tcW w:w="324" w:type="pct"/>
             <w:tcBorders>
-              <w:top w:val="dotted" w:sz="4" w:space="0" w:color="000000"/>
-              <w:left w:val="single" w:sz="4" w:space="0" w:color="000000"/>
-              <w:bottom w:val="dotted" w:sz="4" w:space="0" w:color="000000"/>
-              <w:right w:val="single" w:sz="4" w:space="0" w:color="000000"/>
-            </w:tcBorders>
-            <w:tcMar>
-              <w:top w:w="0" w:type="dxa"/>
-              <w:left w:w="108" w:type="dxa"/>
-              <w:bottom w:w="0" w:type="dxa"/>
-              <w:right w:w="108" w:type="dxa"/>
-            </w:tcMar>
-            <w:vAlign w:val="top"/>
+              <w:top w:val="dotted" w:color="000000" w:sz="4" w:space="0"/>
+              <w:left w:val="single" w:color="000000" w:sz="4" w:space="0"/>
+              <w:bottom w:val="dotted" w:color="000000" w:sz="4" w:space="0"/>
+              <w:right w:val="single" w:color="000000" w:sz="4" w:space="0"/>
+            </w:tcBorders>
+            <w:tcMar>
+              <w:top w:w="0" w:type="dxa"/>
+              <w:left w:w="108" w:type="dxa"/>
+              <w:bottom w:w="0" w:type="dxa"/>
+              <w:right w:w="108" w:type="dxa"/>
+            </w:tcMar>
           </w:tcPr>
           <w:p>
             <w:pPr>
               <w:spacing w:before="60" w:after="60"/>
               <w:rPr>
-                <w:rFonts w:ascii="Times New Roman" w:eastAsia="Times New Roman" w:hAnsi="Times New Roman" w:cs="Times New Roman"/>
+                <w:rFonts w:ascii="Times New Roman" w:hAnsi="Times New Roman" w:eastAsia="Times New Roman" w:cs="Times New Roman"/>
                 <w:sz w:val="18"/>
                 <w:szCs w:val="18"/>
               </w:rPr>
@@ -2355,24 +2509,23 @@
           <w:tcPr>
             <w:tcW w:w="739" w:type="pct"/>
             <w:tcBorders>
-              <w:top w:val="dotted" w:sz="4" w:space="0" w:color="000000"/>
-              <w:left w:val="single" w:sz="4" w:space="0" w:color="000000"/>
-              <w:bottom w:val="dotted" w:sz="4" w:space="0" w:color="000000"/>
-              <w:right w:val="single" w:sz="4" w:space="0" w:color="000000"/>
-            </w:tcBorders>
-            <w:tcMar>
-              <w:top w:w="0" w:type="dxa"/>
-              <w:left w:w="108" w:type="dxa"/>
-              <w:bottom w:w="0" w:type="dxa"/>
-              <w:right w:w="108" w:type="dxa"/>
-            </w:tcMar>
-            <w:vAlign w:val="top"/>
+              <w:top w:val="dotted" w:color="000000" w:sz="4" w:space="0"/>
+              <w:left w:val="single" w:color="000000" w:sz="4" w:space="0"/>
+              <w:bottom w:val="dotted" w:color="000000" w:sz="4" w:space="0"/>
+              <w:right w:val="single" w:color="000000" w:sz="4" w:space="0"/>
+            </w:tcBorders>
+            <w:tcMar>
+              <w:top w:w="0" w:type="dxa"/>
+              <w:left w:w="108" w:type="dxa"/>
+              <w:bottom w:w="0" w:type="dxa"/>
+              <w:right w:w="108" w:type="dxa"/>
+            </w:tcMar>
           </w:tcPr>
           <w:p>
             <w:pPr>
               <w:spacing w:before="60" w:after="60"/>
               <w:rPr>
-                <w:rFonts w:ascii="Times New Roman" w:eastAsia="Times New Roman" w:hAnsi="Times New Roman" w:cs="Times New Roman"/>
+                <w:rFonts w:ascii="Times New Roman" w:hAnsi="Times New Roman" w:eastAsia="Times New Roman" w:cs="Times New Roman"/>
                 <w:sz w:val="18"/>
                 <w:szCs w:val="18"/>
               </w:rPr>
@@ -2383,24 +2536,23 @@
           <w:tcPr>
             <w:tcW w:w="1398" w:type="pct"/>
             <w:tcBorders>
-              <w:top w:val="dotted" w:sz="4" w:space="0" w:color="000000"/>
-              <w:left w:val="single" w:sz="4" w:space="0" w:color="000000"/>
-              <w:bottom w:val="dotted" w:sz="4" w:space="0" w:color="000000"/>
-              <w:right w:val="single" w:sz="4" w:space="0" w:color="000000"/>
-            </w:tcBorders>
-            <w:tcMar>
-              <w:top w:w="0" w:type="dxa"/>
-              <w:left w:w="108" w:type="dxa"/>
-              <w:bottom w:w="0" w:type="dxa"/>
-              <w:right w:w="108" w:type="dxa"/>
-            </w:tcMar>
-            <w:vAlign w:val="top"/>
+              <w:top w:val="dotted" w:color="000000" w:sz="4" w:space="0"/>
+              <w:left w:val="single" w:color="000000" w:sz="4" w:space="0"/>
+              <w:bottom w:val="dotted" w:color="000000" w:sz="4" w:space="0"/>
+              <w:right w:val="single" w:color="000000" w:sz="4" w:space="0"/>
+            </w:tcBorders>
+            <w:tcMar>
+              <w:top w:w="0" w:type="dxa"/>
+              <w:left w:w="108" w:type="dxa"/>
+              <w:bottom w:w="0" w:type="dxa"/>
+              <w:right w:w="108" w:type="dxa"/>
+            </w:tcMar>
           </w:tcPr>
           <w:p>
             <w:pPr>
               <w:spacing w:before="60" w:after="60"/>
               <w:rPr>
-                <w:rFonts w:ascii="Times New Roman" w:eastAsia="Times New Roman" w:hAnsi="Times New Roman" w:cs="Times New Roman"/>
+                <w:rFonts w:ascii="Times New Roman" w:hAnsi="Times New Roman" w:eastAsia="Times New Roman" w:cs="Times New Roman"/>
                 <w:sz w:val="18"/>
                 <w:szCs w:val="18"/>
               </w:rPr>
@@ -2411,24 +2563,23 @@
           <w:tcPr>
             <w:tcW w:w="523" w:type="pct"/>
             <w:tcBorders>
-              <w:top w:val="dotted" w:sz="4" w:space="0" w:color="000000"/>
-              <w:left w:val="single" w:sz="4" w:space="0" w:color="000000"/>
-              <w:bottom w:val="dotted" w:sz="4" w:space="0" w:color="000000"/>
-              <w:right w:val="single" w:sz="4" w:space="0" w:color="000000"/>
-            </w:tcBorders>
-            <w:tcMar>
-              <w:top w:w="0" w:type="dxa"/>
-              <w:left w:w="108" w:type="dxa"/>
-              <w:bottom w:w="0" w:type="dxa"/>
-              <w:right w:w="108" w:type="dxa"/>
-            </w:tcMar>
-            <w:vAlign w:val="top"/>
+              <w:top w:val="dotted" w:color="000000" w:sz="4" w:space="0"/>
+              <w:left w:val="single" w:color="000000" w:sz="4" w:space="0"/>
+              <w:bottom w:val="dotted" w:color="000000" w:sz="4" w:space="0"/>
+              <w:right w:val="single" w:color="000000" w:sz="4" w:space="0"/>
+            </w:tcBorders>
+            <w:tcMar>
+              <w:top w:w="0" w:type="dxa"/>
+              <w:left w:w="108" w:type="dxa"/>
+              <w:bottom w:w="0" w:type="dxa"/>
+              <w:right w:w="108" w:type="dxa"/>
+            </w:tcMar>
           </w:tcPr>
           <w:p>
             <w:pPr>
               <w:spacing w:before="60" w:after="60"/>
               <w:rPr>
-                <w:rFonts w:ascii="Times New Roman" w:eastAsia="Times New Roman" w:hAnsi="Times New Roman" w:cs="Times New Roman"/>
+                <w:rFonts w:ascii="Times New Roman" w:hAnsi="Times New Roman" w:eastAsia="Times New Roman" w:cs="Times New Roman"/>
                 <w:sz w:val="18"/>
                 <w:szCs w:val="18"/>
               </w:rPr>
@@ -2439,24 +2590,23 @@
           <w:tcPr>
             <w:tcW w:w="446" w:type="pct"/>
             <w:tcBorders>
-              <w:top w:val="dotted" w:sz="4" w:space="0" w:color="000000"/>
-              <w:left w:val="single" w:sz="4" w:space="0" w:color="000000"/>
-              <w:bottom w:val="dotted" w:sz="4" w:space="0" w:color="000000"/>
-              <w:right w:val="single" w:sz="4" w:space="0" w:color="000000"/>
-            </w:tcBorders>
-            <w:tcMar>
-              <w:top w:w="0" w:type="dxa"/>
-              <w:left w:w="108" w:type="dxa"/>
-              <w:bottom w:w="0" w:type="dxa"/>
-              <w:right w:w="108" w:type="dxa"/>
-            </w:tcMar>
-            <w:vAlign w:val="top"/>
+              <w:top w:val="dotted" w:color="000000" w:sz="4" w:space="0"/>
+              <w:left w:val="single" w:color="000000" w:sz="4" w:space="0"/>
+              <w:bottom w:val="dotted" w:color="000000" w:sz="4" w:space="0"/>
+              <w:right w:val="single" w:color="000000" w:sz="4" w:space="0"/>
+            </w:tcBorders>
+            <w:tcMar>
+              <w:top w:w="0" w:type="dxa"/>
+              <w:left w:w="108" w:type="dxa"/>
+              <w:bottom w:w="0" w:type="dxa"/>
+              <w:right w:w="108" w:type="dxa"/>
+            </w:tcMar>
           </w:tcPr>
           <w:p>
             <w:pPr>
               <w:spacing w:before="60" w:after="60"/>
               <w:rPr>
-                <w:rFonts w:ascii="Times New Roman" w:eastAsia="Times New Roman" w:hAnsi="Times New Roman" w:cs="Times New Roman"/>
+                <w:rFonts w:ascii="Times New Roman" w:hAnsi="Times New Roman" w:eastAsia="Times New Roman" w:cs="Times New Roman"/>
                 <w:sz w:val="18"/>
                 <w:szCs w:val="18"/>
               </w:rPr>
@@ -2465,34 +2615,31 @@
         </w:tc>
       </w:tr>
       <w:tr>
-        <w:tblPrEx>
-          <w:tblW w:w="4942" w:type="pct"/>
-        </w:tblPrEx>
         <w:trPr>
           <w:trHeight w:val="322"/>
+          <w:jc w:val="center"/>
         </w:trPr>
         <w:tc>
           <w:tcPr>
             <w:tcW w:w="236" w:type="pct"/>
             <w:tcBorders>
-              <w:top w:val="dotted" w:sz="4" w:space="0" w:color="000000"/>
-              <w:left w:val="single" w:sz="4" w:space="0" w:color="000000"/>
-              <w:bottom w:val="dotted" w:sz="4" w:space="0" w:color="000000"/>
-              <w:right w:val="single" w:sz="4" w:space="0" w:color="000000"/>
-            </w:tcBorders>
-            <w:tcMar>
-              <w:top w:w="0" w:type="dxa"/>
-              <w:left w:w="108" w:type="dxa"/>
-              <w:bottom w:w="0" w:type="dxa"/>
-              <w:right w:w="108" w:type="dxa"/>
-            </w:tcMar>
-            <w:vAlign w:val="top"/>
+              <w:top w:val="dotted" w:color="000000" w:sz="4" w:space="0"/>
+              <w:left w:val="single" w:color="000000" w:sz="4" w:space="0"/>
+              <w:bottom w:val="dotted" w:color="000000" w:sz="4" w:space="0"/>
+              <w:right w:val="single" w:color="000000" w:sz="4" w:space="0"/>
+            </w:tcBorders>
+            <w:tcMar>
+              <w:top w:w="0" w:type="dxa"/>
+              <w:left w:w="108" w:type="dxa"/>
+              <w:bottom w:w="0" w:type="dxa"/>
+              <w:right w:w="108" w:type="dxa"/>
+            </w:tcMar>
           </w:tcPr>
           <w:p>
             <w:pPr>
               <w:spacing w:before="60" w:after="60"/>
               <w:rPr>
-                <w:rFonts w:ascii="Times New Roman" w:eastAsia="Times New Roman" w:hAnsi="Times New Roman" w:cs="Times New Roman"/>
+                <w:rFonts w:ascii="Times New Roman" w:hAnsi="Times New Roman" w:eastAsia="Times New Roman" w:cs="Times New Roman"/>
                 <w:sz w:val="18"/>
                 <w:szCs w:val="18"/>
               </w:rPr>
@@ -2503,24 +2650,23 @@
           <w:tcPr>
             <w:tcW w:w="870" w:type="pct"/>
             <w:tcBorders>
-              <w:top w:val="dotted" w:sz="4" w:space="0" w:color="000000"/>
-              <w:left w:val="single" w:sz="4" w:space="0" w:color="000000"/>
-              <w:bottom w:val="dotted" w:sz="4" w:space="0" w:color="000000"/>
-              <w:right w:val="single" w:sz="4" w:space="0" w:color="000000"/>
-            </w:tcBorders>
-            <w:tcMar>
-              <w:top w:w="0" w:type="dxa"/>
-              <w:left w:w="108" w:type="dxa"/>
-              <w:bottom w:w="0" w:type="dxa"/>
-              <w:right w:w="108" w:type="dxa"/>
-            </w:tcMar>
-            <w:vAlign w:val="top"/>
+              <w:top w:val="dotted" w:color="000000" w:sz="4" w:space="0"/>
+              <w:left w:val="single" w:color="000000" w:sz="4" w:space="0"/>
+              <w:bottom w:val="dotted" w:color="000000" w:sz="4" w:space="0"/>
+              <w:right w:val="single" w:color="000000" w:sz="4" w:space="0"/>
+            </w:tcBorders>
+            <w:tcMar>
+              <w:top w:w="0" w:type="dxa"/>
+              <w:left w:w="108" w:type="dxa"/>
+              <w:bottom w:w="0" w:type="dxa"/>
+              <w:right w:w="108" w:type="dxa"/>
+            </w:tcMar>
           </w:tcPr>
           <w:p>
             <w:pPr>
               <w:spacing w:before="60" w:after="60"/>
               <w:rPr>
-                <w:rFonts w:ascii="Times New Roman" w:eastAsia="Times New Roman" w:hAnsi="Times New Roman" w:cs="Times New Roman"/>
+                <w:rFonts w:ascii="Times New Roman" w:hAnsi="Times New Roman" w:eastAsia="Times New Roman" w:cs="Times New Roman"/>
                 <w:sz w:val="18"/>
                 <w:szCs w:val="18"/>
               </w:rPr>
@@ -2531,24 +2677,23 @@
           <w:tcPr>
             <w:tcW w:w="464" w:type="pct"/>
             <w:tcBorders>
-              <w:top w:val="dotted" w:sz="4" w:space="0" w:color="000000"/>
-              <w:left w:val="single" w:sz="4" w:space="0" w:color="000000"/>
-              <w:bottom w:val="dotted" w:sz="4" w:space="0" w:color="000000"/>
-              <w:right w:val="single" w:sz="4" w:space="0" w:color="000000"/>
-            </w:tcBorders>
-            <w:tcMar>
-              <w:top w:w="0" w:type="dxa"/>
-              <w:left w:w="108" w:type="dxa"/>
-              <w:bottom w:w="0" w:type="dxa"/>
-              <w:right w:w="108" w:type="dxa"/>
-            </w:tcMar>
-            <w:vAlign w:val="top"/>
+              <w:top w:val="dotted" w:color="000000" w:sz="4" w:space="0"/>
+              <w:left w:val="single" w:color="000000" w:sz="4" w:space="0"/>
+              <w:bottom w:val="dotted" w:color="000000" w:sz="4" w:space="0"/>
+              <w:right w:val="single" w:color="000000" w:sz="4" w:space="0"/>
+            </w:tcBorders>
+            <w:tcMar>
+              <w:top w:w="0" w:type="dxa"/>
+              <w:left w:w="108" w:type="dxa"/>
+              <w:bottom w:w="0" w:type="dxa"/>
+              <w:right w:w="108" w:type="dxa"/>
+            </w:tcMar>
           </w:tcPr>
           <w:p>
             <w:pPr>
               <w:spacing w:before="60" w:after="60"/>
               <w:rPr>
-                <w:rFonts w:ascii="Times New Roman" w:eastAsia="Times New Roman" w:hAnsi="Times New Roman" w:cs="Times New Roman"/>
+                <w:rFonts w:ascii="Times New Roman" w:hAnsi="Times New Roman" w:eastAsia="Times New Roman" w:cs="Times New Roman"/>
                 <w:sz w:val="18"/>
                 <w:szCs w:val="18"/>
               </w:rPr>
@@ -2559,24 +2704,23 @@
           <w:tcPr>
             <w:tcW w:w="324" w:type="pct"/>
             <w:tcBorders>
-              <w:top w:val="dotted" w:sz="4" w:space="0" w:color="000000"/>
-              <w:left w:val="single" w:sz="4" w:space="0" w:color="000000"/>
-              <w:bottom w:val="dotted" w:sz="4" w:space="0" w:color="000000"/>
-              <w:right w:val="single" w:sz="4" w:space="0" w:color="000000"/>
-            </w:tcBorders>
-            <w:tcMar>
-              <w:top w:w="0" w:type="dxa"/>
-              <w:left w:w="108" w:type="dxa"/>
-              <w:bottom w:w="0" w:type="dxa"/>
-              <w:right w:w="108" w:type="dxa"/>
-            </w:tcMar>
-            <w:vAlign w:val="top"/>
+              <w:top w:val="dotted" w:color="000000" w:sz="4" w:space="0"/>
+              <w:left w:val="single" w:color="000000" w:sz="4" w:space="0"/>
+              <w:bottom w:val="dotted" w:color="000000" w:sz="4" w:space="0"/>
+              <w:right w:val="single" w:color="000000" w:sz="4" w:space="0"/>
+            </w:tcBorders>
+            <w:tcMar>
+              <w:top w:w="0" w:type="dxa"/>
+              <w:left w:w="108" w:type="dxa"/>
+              <w:bottom w:w="0" w:type="dxa"/>
+              <w:right w:w="108" w:type="dxa"/>
+            </w:tcMar>
           </w:tcPr>
           <w:p>
             <w:pPr>
               <w:spacing w:before="60" w:after="60"/>
               <w:rPr>
-                <w:rFonts w:ascii="Times New Roman" w:eastAsia="Times New Roman" w:hAnsi="Times New Roman" w:cs="Times New Roman"/>
+                <w:rFonts w:ascii="Times New Roman" w:hAnsi="Times New Roman" w:eastAsia="Times New Roman" w:cs="Times New Roman"/>
                 <w:sz w:val="18"/>
                 <w:szCs w:val="18"/>
               </w:rPr>
@@ -2587,24 +2731,23 @@
           <w:tcPr>
             <w:tcW w:w="739" w:type="pct"/>
             <w:tcBorders>
-              <w:top w:val="dotted" w:sz="4" w:space="0" w:color="000000"/>
-              <w:left w:val="single" w:sz="4" w:space="0" w:color="000000"/>
-              <w:bottom w:val="dotted" w:sz="4" w:space="0" w:color="000000"/>
-              <w:right w:val="single" w:sz="4" w:space="0" w:color="000000"/>
-            </w:tcBorders>
-            <w:tcMar>
-              <w:top w:w="0" w:type="dxa"/>
-              <w:left w:w="108" w:type="dxa"/>
-              <w:bottom w:w="0" w:type="dxa"/>
-              <w:right w:w="108" w:type="dxa"/>
-            </w:tcMar>
-            <w:vAlign w:val="top"/>
+              <w:top w:val="dotted" w:color="000000" w:sz="4" w:space="0"/>
+              <w:left w:val="single" w:color="000000" w:sz="4" w:space="0"/>
+              <w:bottom w:val="dotted" w:color="000000" w:sz="4" w:space="0"/>
+              <w:right w:val="single" w:color="000000" w:sz="4" w:space="0"/>
+            </w:tcBorders>
+            <w:tcMar>
+              <w:top w:w="0" w:type="dxa"/>
+              <w:left w:w="108" w:type="dxa"/>
+              <w:bottom w:w="0" w:type="dxa"/>
+              <w:right w:w="108" w:type="dxa"/>
+            </w:tcMar>
           </w:tcPr>
           <w:p>
             <w:pPr>
               <w:spacing w:before="60" w:after="60"/>
               <w:rPr>
-                <w:rFonts w:ascii="Times New Roman" w:eastAsia="Times New Roman" w:hAnsi="Times New Roman" w:cs="Times New Roman"/>
+                <w:rFonts w:ascii="Times New Roman" w:hAnsi="Times New Roman" w:eastAsia="Times New Roman" w:cs="Times New Roman"/>
                 <w:sz w:val="18"/>
                 <w:szCs w:val="18"/>
               </w:rPr>
@@ -2615,24 +2758,23 @@
           <w:tcPr>
             <w:tcW w:w="1398" w:type="pct"/>
             <w:tcBorders>
-              <w:top w:val="dotted" w:sz="4" w:space="0" w:color="000000"/>
-              <w:left w:val="single" w:sz="4" w:space="0" w:color="000000"/>
-              <w:bottom w:val="dotted" w:sz="4" w:space="0" w:color="000000"/>
-              <w:right w:val="single" w:sz="4" w:space="0" w:color="000000"/>
-            </w:tcBorders>
-            <w:tcMar>
-              <w:top w:w="0" w:type="dxa"/>
-              <w:left w:w="108" w:type="dxa"/>
-              <w:bottom w:w="0" w:type="dxa"/>
-              <w:right w:w="108" w:type="dxa"/>
-            </w:tcMar>
-            <w:vAlign w:val="top"/>
+              <w:top w:val="dotted" w:color="000000" w:sz="4" w:space="0"/>
+              <w:left w:val="single" w:color="000000" w:sz="4" w:space="0"/>
+              <w:bottom w:val="dotted" w:color="000000" w:sz="4" w:space="0"/>
+              <w:right w:val="single" w:color="000000" w:sz="4" w:space="0"/>
+            </w:tcBorders>
+            <w:tcMar>
+              <w:top w:w="0" w:type="dxa"/>
+              <w:left w:w="108" w:type="dxa"/>
+              <w:bottom w:w="0" w:type="dxa"/>
+              <w:right w:w="108" w:type="dxa"/>
+            </w:tcMar>
           </w:tcPr>
           <w:p>
             <w:pPr>
               <w:spacing w:before="60" w:after="60"/>
               <w:rPr>
-                <w:rFonts w:ascii="Times New Roman" w:eastAsia="Times New Roman" w:hAnsi="Times New Roman" w:cs="Times New Roman"/>
+                <w:rFonts w:ascii="Times New Roman" w:hAnsi="Times New Roman" w:eastAsia="Times New Roman" w:cs="Times New Roman"/>
                 <w:sz w:val="18"/>
                 <w:szCs w:val="18"/>
               </w:rPr>
@@ -2643,24 +2785,23 @@
           <w:tcPr>
             <w:tcW w:w="523" w:type="pct"/>
             <w:tcBorders>
-              <w:top w:val="dotted" w:sz="4" w:space="0" w:color="000000"/>
-              <w:left w:val="single" w:sz="4" w:space="0" w:color="000000"/>
-              <w:bottom w:val="dotted" w:sz="4" w:space="0" w:color="000000"/>
-              <w:right w:val="single" w:sz="4" w:space="0" w:color="000000"/>
-            </w:tcBorders>
-            <w:tcMar>
-              <w:top w:w="0" w:type="dxa"/>
-              <w:left w:w="108" w:type="dxa"/>
-              <w:bottom w:w="0" w:type="dxa"/>
-              <w:right w:w="108" w:type="dxa"/>
-            </w:tcMar>
-            <w:vAlign w:val="top"/>
+              <w:top w:val="dotted" w:color="000000" w:sz="4" w:space="0"/>
+              <w:left w:val="single" w:color="000000" w:sz="4" w:space="0"/>
+              <w:bottom w:val="dotted" w:color="000000" w:sz="4" w:space="0"/>
+              <w:right w:val="single" w:color="000000" w:sz="4" w:space="0"/>
+            </w:tcBorders>
+            <w:tcMar>
+              <w:top w:w="0" w:type="dxa"/>
+              <w:left w:w="108" w:type="dxa"/>
+              <w:bottom w:w="0" w:type="dxa"/>
+              <w:right w:w="108" w:type="dxa"/>
+            </w:tcMar>
           </w:tcPr>
           <w:p>
             <w:pPr>
               <w:spacing w:before="60" w:after="60"/>
               <w:rPr>
-                <w:rFonts w:ascii="Times New Roman" w:eastAsia="Times New Roman" w:hAnsi="Times New Roman" w:cs="Times New Roman"/>
+                <w:rFonts w:ascii="Times New Roman" w:hAnsi="Times New Roman" w:eastAsia="Times New Roman" w:cs="Times New Roman"/>
                 <w:sz w:val="18"/>
                 <w:szCs w:val="18"/>
               </w:rPr>
@@ -2671,24 +2812,23 @@
           <w:tcPr>
             <w:tcW w:w="446" w:type="pct"/>
             <w:tcBorders>
-              <w:top w:val="dotted" w:sz="4" w:space="0" w:color="000000"/>
-              <w:left w:val="single" w:sz="4" w:space="0" w:color="000000"/>
-              <w:bottom w:val="dotted" w:sz="4" w:space="0" w:color="000000"/>
-              <w:right w:val="single" w:sz="4" w:space="0" w:color="000000"/>
-            </w:tcBorders>
-            <w:tcMar>
-              <w:top w:w="0" w:type="dxa"/>
-              <w:left w:w="108" w:type="dxa"/>
-              <w:bottom w:w="0" w:type="dxa"/>
-              <w:right w:w="108" w:type="dxa"/>
-            </w:tcMar>
-            <w:vAlign w:val="top"/>
+              <w:top w:val="dotted" w:color="000000" w:sz="4" w:space="0"/>
+              <w:left w:val="single" w:color="000000" w:sz="4" w:space="0"/>
+              <w:bottom w:val="dotted" w:color="000000" w:sz="4" w:space="0"/>
+              <w:right w:val="single" w:color="000000" w:sz="4" w:space="0"/>
+            </w:tcBorders>
+            <w:tcMar>
+              <w:top w:w="0" w:type="dxa"/>
+              <w:left w:w="108" w:type="dxa"/>
+              <w:bottom w:w="0" w:type="dxa"/>
+              <w:right w:w="108" w:type="dxa"/>
+            </w:tcMar>
           </w:tcPr>
           <w:p>
             <w:pPr>
               <w:spacing w:before="60" w:after="60"/>
               <w:rPr>
-                <w:rFonts w:ascii="Times New Roman" w:eastAsia="Times New Roman" w:hAnsi="Times New Roman" w:cs="Times New Roman"/>
+                <w:rFonts w:ascii="Times New Roman" w:hAnsi="Times New Roman" w:eastAsia="Times New Roman" w:cs="Times New Roman"/>
                 <w:sz w:val="18"/>
                 <w:szCs w:val="18"/>
               </w:rPr>
@@ -2697,34 +2837,31 @@
         </w:tc>
       </w:tr>
       <w:tr>
-        <w:tblPrEx>
-          <w:tblW w:w="4942" w:type="pct"/>
-        </w:tblPrEx>
         <w:trPr>
           <w:trHeight w:val="338"/>
+          <w:jc w:val="center"/>
         </w:trPr>
         <w:tc>
           <w:tcPr>
             <w:tcW w:w="236" w:type="pct"/>
             <w:tcBorders>
-              <w:top w:val="dotted" w:sz="4" w:space="0" w:color="000000"/>
-              <w:left w:val="single" w:sz="4" w:space="0" w:color="000000"/>
-              <w:bottom w:val="dotted" w:sz="4" w:space="0" w:color="000000"/>
-              <w:right w:val="single" w:sz="4" w:space="0" w:color="000000"/>
-            </w:tcBorders>
-            <w:tcMar>
-              <w:top w:w="0" w:type="dxa"/>
-              <w:left w:w="108" w:type="dxa"/>
-              <w:bottom w:w="0" w:type="dxa"/>
-              <w:right w:w="108" w:type="dxa"/>
-            </w:tcMar>
-            <w:vAlign w:val="top"/>
+              <w:top w:val="dotted" w:color="000000" w:sz="4" w:space="0"/>
+              <w:left w:val="single" w:color="000000" w:sz="4" w:space="0"/>
+              <w:bottom w:val="dotted" w:color="000000" w:sz="4" w:space="0"/>
+              <w:right w:val="single" w:color="000000" w:sz="4" w:space="0"/>
+            </w:tcBorders>
+            <w:tcMar>
+              <w:top w:w="0" w:type="dxa"/>
+              <w:left w:w="108" w:type="dxa"/>
+              <w:bottom w:w="0" w:type="dxa"/>
+              <w:right w:w="108" w:type="dxa"/>
+            </w:tcMar>
           </w:tcPr>
           <w:p>
             <w:pPr>
               <w:spacing w:before="60" w:after="60"/>
               <w:rPr>
-                <w:rFonts w:ascii="Times New Roman" w:eastAsia="Times New Roman" w:hAnsi="Times New Roman" w:cs="Times New Roman"/>
+                <w:rFonts w:ascii="Times New Roman" w:hAnsi="Times New Roman" w:eastAsia="Times New Roman" w:cs="Times New Roman"/>
                 <w:sz w:val="18"/>
                 <w:szCs w:val="18"/>
               </w:rPr>
@@ -2735,24 +2872,23 @@
           <w:tcPr>
             <w:tcW w:w="870" w:type="pct"/>
             <w:tcBorders>
-              <w:top w:val="dotted" w:sz="4" w:space="0" w:color="000000"/>
-              <w:left w:val="single" w:sz="4" w:space="0" w:color="000000"/>
-              <w:bottom w:val="dotted" w:sz="4" w:space="0" w:color="000000"/>
-              <w:right w:val="single" w:sz="4" w:space="0" w:color="000000"/>
-            </w:tcBorders>
-            <w:tcMar>
-              <w:top w:w="0" w:type="dxa"/>
-              <w:left w:w="108" w:type="dxa"/>
-              <w:bottom w:w="0" w:type="dxa"/>
-              <w:right w:w="108" w:type="dxa"/>
-            </w:tcMar>
-            <w:vAlign w:val="top"/>
+              <w:top w:val="dotted" w:color="000000" w:sz="4" w:space="0"/>
+              <w:left w:val="single" w:color="000000" w:sz="4" w:space="0"/>
+              <w:bottom w:val="dotted" w:color="000000" w:sz="4" w:space="0"/>
+              <w:right w:val="single" w:color="000000" w:sz="4" w:space="0"/>
+            </w:tcBorders>
+            <w:tcMar>
+              <w:top w:w="0" w:type="dxa"/>
+              <w:left w:w="108" w:type="dxa"/>
+              <w:bottom w:w="0" w:type="dxa"/>
+              <w:right w:w="108" w:type="dxa"/>
+            </w:tcMar>
           </w:tcPr>
           <w:p>
             <w:pPr>
               <w:spacing w:before="60" w:after="60"/>
               <w:rPr>
-                <w:rFonts w:ascii="Times New Roman" w:eastAsia="Times New Roman" w:hAnsi="Times New Roman" w:cs="Times New Roman"/>
+                <w:rFonts w:ascii="Times New Roman" w:hAnsi="Times New Roman" w:eastAsia="Times New Roman" w:cs="Times New Roman"/>
                 <w:sz w:val="18"/>
                 <w:szCs w:val="18"/>
               </w:rPr>
@@ -2763,24 +2899,23 @@
           <w:tcPr>
             <w:tcW w:w="464" w:type="pct"/>
             <w:tcBorders>
-              <w:top w:val="dotted" w:sz="4" w:space="0" w:color="000000"/>
-              <w:left w:val="single" w:sz="4" w:space="0" w:color="000000"/>
-              <w:bottom w:val="dotted" w:sz="4" w:space="0" w:color="000000"/>
-              <w:right w:val="single" w:sz="4" w:space="0" w:color="000000"/>
-            </w:tcBorders>
-            <w:tcMar>
-              <w:top w:w="0" w:type="dxa"/>
-              <w:left w:w="108" w:type="dxa"/>
-              <w:bottom w:w="0" w:type="dxa"/>
-              <w:right w:w="108" w:type="dxa"/>
-            </w:tcMar>
-            <w:vAlign w:val="top"/>
+              <w:top w:val="dotted" w:color="000000" w:sz="4" w:space="0"/>
+              <w:left w:val="single" w:color="000000" w:sz="4" w:space="0"/>
+              <w:bottom w:val="dotted" w:color="000000" w:sz="4" w:space="0"/>
+              <w:right w:val="single" w:color="000000" w:sz="4" w:space="0"/>
+            </w:tcBorders>
+            <w:tcMar>
+              <w:top w:w="0" w:type="dxa"/>
+              <w:left w:w="108" w:type="dxa"/>
+              <w:bottom w:w="0" w:type="dxa"/>
+              <w:right w:w="108" w:type="dxa"/>
+            </w:tcMar>
           </w:tcPr>
           <w:p>
             <w:pPr>
               <w:spacing w:before="60" w:after="60"/>
               <w:rPr>
-                <w:rFonts w:ascii="Times New Roman" w:eastAsia="Times New Roman" w:hAnsi="Times New Roman" w:cs="Times New Roman"/>
+                <w:rFonts w:ascii="Times New Roman" w:hAnsi="Times New Roman" w:eastAsia="Times New Roman" w:cs="Times New Roman"/>
                 <w:sz w:val="18"/>
                 <w:szCs w:val="18"/>
               </w:rPr>
@@ -2791,24 +2926,23 @@
           <w:tcPr>
             <w:tcW w:w="324" w:type="pct"/>
             <w:tcBorders>
-              <w:top w:val="dotted" w:sz="4" w:space="0" w:color="000000"/>
-              <w:left w:val="single" w:sz="4" w:space="0" w:color="000000"/>
-              <w:bottom w:val="dotted" w:sz="4" w:space="0" w:color="000000"/>
-              <w:right w:val="single" w:sz="4" w:space="0" w:color="000000"/>
-            </w:tcBorders>
-            <w:tcMar>
-              <w:top w:w="0" w:type="dxa"/>
-              <w:left w:w="108" w:type="dxa"/>
-              <w:bottom w:w="0" w:type="dxa"/>
-              <w:right w:w="108" w:type="dxa"/>
-            </w:tcMar>
-            <w:vAlign w:val="top"/>
+              <w:top w:val="dotted" w:color="000000" w:sz="4" w:space="0"/>
+              <w:left w:val="single" w:color="000000" w:sz="4" w:space="0"/>
+              <w:bottom w:val="dotted" w:color="000000" w:sz="4" w:space="0"/>
+              <w:right w:val="single" w:color="000000" w:sz="4" w:space="0"/>
+            </w:tcBorders>
+            <w:tcMar>
+              <w:top w:w="0" w:type="dxa"/>
+              <w:left w:w="108" w:type="dxa"/>
+              <w:bottom w:w="0" w:type="dxa"/>
+              <w:right w:w="108" w:type="dxa"/>
+            </w:tcMar>
           </w:tcPr>
           <w:p>
             <w:pPr>
               <w:spacing w:before="60" w:after="60"/>
               <w:rPr>
-                <w:rFonts w:ascii="Times New Roman" w:eastAsia="Times New Roman" w:hAnsi="Times New Roman" w:cs="Times New Roman"/>
+                <w:rFonts w:ascii="Times New Roman" w:hAnsi="Times New Roman" w:eastAsia="Times New Roman" w:cs="Times New Roman"/>
                 <w:sz w:val="18"/>
                 <w:szCs w:val="18"/>
               </w:rPr>
@@ -2819,24 +2953,23 @@
           <w:tcPr>
             <w:tcW w:w="739" w:type="pct"/>
             <w:tcBorders>
-              <w:top w:val="dotted" w:sz="4" w:space="0" w:color="000000"/>
-              <w:left w:val="single" w:sz="4" w:space="0" w:color="000000"/>
-              <w:bottom w:val="dotted" w:sz="4" w:space="0" w:color="000000"/>
-              <w:right w:val="single" w:sz="4" w:space="0" w:color="000000"/>
-            </w:tcBorders>
-            <w:tcMar>
-              <w:top w:w="0" w:type="dxa"/>
-              <w:left w:w="108" w:type="dxa"/>
-              <w:bottom w:w="0" w:type="dxa"/>
-              <w:right w:w="108" w:type="dxa"/>
-            </w:tcMar>
-            <w:vAlign w:val="top"/>
+              <w:top w:val="dotted" w:color="000000" w:sz="4" w:space="0"/>
+              <w:left w:val="single" w:color="000000" w:sz="4" w:space="0"/>
+              <w:bottom w:val="dotted" w:color="000000" w:sz="4" w:space="0"/>
+              <w:right w:val="single" w:color="000000" w:sz="4" w:space="0"/>
+            </w:tcBorders>
+            <w:tcMar>
+              <w:top w:w="0" w:type="dxa"/>
+              <w:left w:w="108" w:type="dxa"/>
+              <w:bottom w:w="0" w:type="dxa"/>
+              <w:right w:w="108" w:type="dxa"/>
+            </w:tcMar>
           </w:tcPr>
           <w:p>
             <w:pPr>
               <w:spacing w:before="60" w:after="60"/>
               <w:rPr>
-                <w:rFonts w:ascii="Times New Roman" w:eastAsia="Times New Roman" w:hAnsi="Times New Roman" w:cs="Times New Roman"/>
+                <w:rFonts w:ascii="Times New Roman" w:hAnsi="Times New Roman" w:eastAsia="Times New Roman" w:cs="Times New Roman"/>
                 <w:sz w:val="18"/>
                 <w:szCs w:val="18"/>
               </w:rPr>
@@ -2847,24 +2980,23 @@
           <w:tcPr>
             <w:tcW w:w="1398" w:type="pct"/>
             <w:tcBorders>
-              <w:top w:val="dotted" w:sz="4" w:space="0" w:color="000000"/>
-              <w:left w:val="single" w:sz="4" w:space="0" w:color="000000"/>
-              <w:bottom w:val="dotted" w:sz="4" w:space="0" w:color="000000"/>
-              <w:right w:val="single" w:sz="4" w:space="0" w:color="000000"/>
-            </w:tcBorders>
-            <w:tcMar>
-              <w:top w:w="0" w:type="dxa"/>
-              <w:left w:w="108" w:type="dxa"/>
-              <w:bottom w:w="0" w:type="dxa"/>
-              <w:right w:w="108" w:type="dxa"/>
-            </w:tcMar>
-            <w:vAlign w:val="top"/>
+              <w:top w:val="dotted" w:color="000000" w:sz="4" w:space="0"/>
+              <w:left w:val="single" w:color="000000" w:sz="4" w:space="0"/>
+              <w:bottom w:val="dotted" w:color="000000" w:sz="4" w:space="0"/>
+              <w:right w:val="single" w:color="000000" w:sz="4" w:space="0"/>
+            </w:tcBorders>
+            <w:tcMar>
+              <w:top w:w="0" w:type="dxa"/>
+              <w:left w:w="108" w:type="dxa"/>
+              <w:bottom w:w="0" w:type="dxa"/>
+              <w:right w:w="108" w:type="dxa"/>
+            </w:tcMar>
           </w:tcPr>
           <w:p>
             <w:pPr>
               <w:spacing w:before="60" w:after="60"/>
               <w:rPr>
-                <w:rFonts w:ascii="Times New Roman" w:eastAsia="Times New Roman" w:hAnsi="Times New Roman" w:cs="Times New Roman"/>
+                <w:rFonts w:ascii="Times New Roman" w:hAnsi="Times New Roman" w:eastAsia="Times New Roman" w:cs="Times New Roman"/>
                 <w:sz w:val="18"/>
                 <w:szCs w:val="18"/>
               </w:rPr>
@@ -2875,24 +3007,23 @@
           <w:tcPr>
             <w:tcW w:w="523" w:type="pct"/>
             <w:tcBorders>
-              <w:top w:val="dotted" w:sz="4" w:space="0" w:color="000000"/>
-              <w:left w:val="single" w:sz="4" w:space="0" w:color="000000"/>
-              <w:bottom w:val="dotted" w:sz="4" w:space="0" w:color="000000"/>
-              <w:right w:val="single" w:sz="4" w:space="0" w:color="000000"/>
-            </w:tcBorders>
-            <w:tcMar>
-              <w:top w:w="0" w:type="dxa"/>
-              <w:left w:w="108" w:type="dxa"/>
-              <w:bottom w:w="0" w:type="dxa"/>
-              <w:right w:w="108" w:type="dxa"/>
-            </w:tcMar>
-            <w:vAlign w:val="top"/>
+              <w:top w:val="dotted" w:color="000000" w:sz="4" w:space="0"/>
+              <w:left w:val="single" w:color="000000" w:sz="4" w:space="0"/>
+              <w:bottom w:val="dotted" w:color="000000" w:sz="4" w:space="0"/>
+              <w:right w:val="single" w:color="000000" w:sz="4" w:space="0"/>
+            </w:tcBorders>
+            <w:tcMar>
+              <w:top w:w="0" w:type="dxa"/>
+              <w:left w:w="108" w:type="dxa"/>
+              <w:bottom w:w="0" w:type="dxa"/>
+              <w:right w:w="108" w:type="dxa"/>
+            </w:tcMar>
           </w:tcPr>
           <w:p>
             <w:pPr>
               <w:spacing w:before="60" w:after="60"/>
               <w:rPr>
-                <w:rFonts w:ascii="Times New Roman" w:eastAsia="Times New Roman" w:hAnsi="Times New Roman" w:cs="Times New Roman"/>
+                <w:rFonts w:ascii="Times New Roman" w:hAnsi="Times New Roman" w:eastAsia="Times New Roman" w:cs="Times New Roman"/>
                 <w:sz w:val="18"/>
                 <w:szCs w:val="18"/>
               </w:rPr>
@@ -2903,24 +3034,23 @@
           <w:tcPr>
             <w:tcW w:w="446" w:type="pct"/>
             <w:tcBorders>
-              <w:top w:val="dotted" w:sz="4" w:space="0" w:color="000000"/>
-              <w:left w:val="single" w:sz="4" w:space="0" w:color="000000"/>
-              <w:bottom w:val="dotted" w:sz="4" w:space="0" w:color="000000"/>
-              <w:right w:val="single" w:sz="4" w:space="0" w:color="000000"/>
-            </w:tcBorders>
-            <w:tcMar>
-              <w:top w:w="0" w:type="dxa"/>
-              <w:left w:w="108" w:type="dxa"/>
-              <w:bottom w:w="0" w:type="dxa"/>
-              <w:right w:w="108" w:type="dxa"/>
-            </w:tcMar>
-            <w:vAlign w:val="top"/>
+              <w:top w:val="dotted" w:color="000000" w:sz="4" w:space="0"/>
+              <w:left w:val="single" w:color="000000" w:sz="4" w:space="0"/>
+              <w:bottom w:val="dotted" w:color="000000" w:sz="4" w:space="0"/>
+              <w:right w:val="single" w:color="000000" w:sz="4" w:space="0"/>
+            </w:tcBorders>
+            <w:tcMar>
+              <w:top w:w="0" w:type="dxa"/>
+              <w:left w:w="108" w:type="dxa"/>
+              <w:bottom w:w="0" w:type="dxa"/>
+              <w:right w:w="108" w:type="dxa"/>
+            </w:tcMar>
           </w:tcPr>
           <w:p>
             <w:pPr>
               <w:spacing w:before="60" w:after="60"/>
               <w:rPr>
-                <w:rFonts w:ascii="Times New Roman" w:eastAsia="Times New Roman" w:hAnsi="Times New Roman" w:cs="Times New Roman"/>
+                <w:rFonts w:ascii="Times New Roman" w:hAnsi="Times New Roman" w:eastAsia="Times New Roman" w:cs="Times New Roman"/>
                 <w:sz w:val="18"/>
                 <w:szCs w:val="18"/>
               </w:rPr>
@@ -2929,34 +3059,31 @@
         </w:tc>
       </w:tr>
       <w:tr>
-        <w:tblPrEx>
-          <w:tblW w:w="4942" w:type="pct"/>
-        </w:tblPrEx>
         <w:trPr>
           <w:trHeight w:val="322"/>
+          <w:jc w:val="center"/>
         </w:trPr>
         <w:tc>
           <w:tcPr>
             <w:tcW w:w="236" w:type="pct"/>
             <w:tcBorders>
-              <w:top w:val="dotted" w:sz="4" w:space="0" w:color="000000"/>
-              <w:left w:val="single" w:sz="4" w:space="0" w:color="000000"/>
-              <w:bottom w:val="dotted" w:sz="4" w:space="0" w:color="000000"/>
-              <w:right w:val="single" w:sz="4" w:space="0" w:color="000000"/>
-            </w:tcBorders>
-            <w:tcMar>
-              <w:top w:w="0" w:type="dxa"/>
-              <w:left w:w="108" w:type="dxa"/>
-              <w:bottom w:w="0" w:type="dxa"/>
-              <w:right w:w="108" w:type="dxa"/>
-            </w:tcMar>
-            <w:vAlign w:val="top"/>
+              <w:top w:val="dotted" w:color="000000" w:sz="4" w:space="0"/>
+              <w:left w:val="single" w:color="000000" w:sz="4" w:space="0"/>
+              <w:bottom w:val="dotted" w:color="000000" w:sz="4" w:space="0"/>
+              <w:right w:val="single" w:color="000000" w:sz="4" w:space="0"/>
+            </w:tcBorders>
+            <w:tcMar>
+              <w:top w:w="0" w:type="dxa"/>
+              <w:left w:w="108" w:type="dxa"/>
+              <w:bottom w:w="0" w:type="dxa"/>
+              <w:right w:w="108" w:type="dxa"/>
+            </w:tcMar>
           </w:tcPr>
           <w:p>
             <w:pPr>
               <w:spacing w:before="60" w:after="60"/>
               <w:rPr>
-                <w:rFonts w:ascii="Times New Roman" w:eastAsia="Times New Roman" w:hAnsi="Times New Roman" w:cs="Times New Roman"/>
+                <w:rFonts w:ascii="Times New Roman" w:hAnsi="Times New Roman" w:eastAsia="Times New Roman" w:cs="Times New Roman"/>
                 <w:sz w:val="18"/>
                 <w:szCs w:val="18"/>
               </w:rPr>
@@ -2967,24 +3094,23 @@
           <w:tcPr>
             <w:tcW w:w="870" w:type="pct"/>
             <w:tcBorders>
-              <w:top w:val="dotted" w:sz="4" w:space="0" w:color="000000"/>
-              <w:left w:val="single" w:sz="4" w:space="0" w:color="000000"/>
-              <w:bottom w:val="dotted" w:sz="4" w:space="0" w:color="000000"/>
-              <w:right w:val="single" w:sz="4" w:space="0" w:color="000000"/>
-            </w:tcBorders>
-            <w:tcMar>
-              <w:top w:w="0" w:type="dxa"/>
-              <w:left w:w="108" w:type="dxa"/>
-              <w:bottom w:w="0" w:type="dxa"/>
-              <w:right w:w="108" w:type="dxa"/>
-            </w:tcMar>
-            <w:vAlign w:val="top"/>
+              <w:top w:val="dotted" w:color="000000" w:sz="4" w:space="0"/>
+              <w:left w:val="single" w:color="000000" w:sz="4" w:space="0"/>
+              <w:bottom w:val="dotted" w:color="000000" w:sz="4" w:space="0"/>
+              <w:right w:val="single" w:color="000000" w:sz="4" w:space="0"/>
+            </w:tcBorders>
+            <w:tcMar>
+              <w:top w:w="0" w:type="dxa"/>
+              <w:left w:w="108" w:type="dxa"/>
+              <w:bottom w:w="0" w:type="dxa"/>
+              <w:right w:w="108" w:type="dxa"/>
+            </w:tcMar>
           </w:tcPr>
           <w:p>
             <w:pPr>
               <w:spacing w:before="60" w:after="60"/>
               <w:rPr>
-                <w:rFonts w:ascii="Times New Roman" w:eastAsia="Times New Roman" w:hAnsi="Times New Roman" w:cs="Times New Roman"/>
+                <w:rFonts w:ascii="Times New Roman" w:hAnsi="Times New Roman" w:eastAsia="Times New Roman" w:cs="Times New Roman"/>
                 <w:sz w:val="18"/>
                 <w:szCs w:val="18"/>
               </w:rPr>
@@ -2995,24 +3121,23 @@
           <w:tcPr>
             <w:tcW w:w="464" w:type="pct"/>
             <w:tcBorders>
-              <w:top w:val="dotted" w:sz="4" w:space="0" w:color="000000"/>
-              <w:left w:val="single" w:sz="4" w:space="0" w:color="000000"/>
-              <w:bottom w:val="dotted" w:sz="4" w:space="0" w:color="000000"/>
-              <w:right w:val="single" w:sz="4" w:space="0" w:color="000000"/>
-            </w:tcBorders>
-            <w:tcMar>
-              <w:top w:w="0" w:type="dxa"/>
-              <w:left w:w="108" w:type="dxa"/>
-              <w:bottom w:w="0" w:type="dxa"/>
-              <w:right w:w="108" w:type="dxa"/>
-            </w:tcMar>
-            <w:vAlign w:val="top"/>
+              <w:top w:val="dotted" w:color="000000" w:sz="4" w:space="0"/>
+              <w:left w:val="single" w:color="000000" w:sz="4" w:space="0"/>
+              <w:bottom w:val="dotted" w:color="000000" w:sz="4" w:space="0"/>
+              <w:right w:val="single" w:color="000000" w:sz="4" w:space="0"/>
+            </w:tcBorders>
+            <w:tcMar>
+              <w:top w:w="0" w:type="dxa"/>
+              <w:left w:w="108" w:type="dxa"/>
+              <w:bottom w:w="0" w:type="dxa"/>
+              <w:right w:w="108" w:type="dxa"/>
+            </w:tcMar>
           </w:tcPr>
           <w:p>
             <w:pPr>
               <w:spacing w:before="60" w:after="60"/>
               <w:rPr>
-                <w:rFonts w:ascii="Times New Roman" w:eastAsia="Times New Roman" w:hAnsi="Times New Roman" w:cs="Times New Roman"/>
+                <w:rFonts w:ascii="Times New Roman" w:hAnsi="Times New Roman" w:eastAsia="Times New Roman" w:cs="Times New Roman"/>
                 <w:sz w:val="18"/>
                 <w:szCs w:val="18"/>
               </w:rPr>
@@ -3023,24 +3148,23 @@
           <w:tcPr>
             <w:tcW w:w="324" w:type="pct"/>
             <w:tcBorders>
-              <w:top w:val="dotted" w:sz="4" w:space="0" w:color="000000"/>
-              <w:left w:val="single" w:sz="4" w:space="0" w:color="000000"/>
-              <w:bottom w:val="dotted" w:sz="4" w:space="0" w:color="000000"/>
-              <w:right w:val="single" w:sz="4" w:space="0" w:color="000000"/>
-            </w:tcBorders>
-            <w:tcMar>
-              <w:top w:w="0" w:type="dxa"/>
-              <w:left w:w="108" w:type="dxa"/>
-              <w:bottom w:w="0" w:type="dxa"/>
-              <w:right w:w="108" w:type="dxa"/>
-            </w:tcMar>
-            <w:vAlign w:val="top"/>
+              <w:top w:val="dotted" w:color="000000" w:sz="4" w:space="0"/>
+              <w:left w:val="single" w:color="000000" w:sz="4" w:space="0"/>
+              <w:bottom w:val="dotted" w:color="000000" w:sz="4" w:space="0"/>
+              <w:right w:val="single" w:color="000000" w:sz="4" w:space="0"/>
+            </w:tcBorders>
+            <w:tcMar>
+              <w:top w:w="0" w:type="dxa"/>
+              <w:left w:w="108" w:type="dxa"/>
+              <w:bottom w:w="0" w:type="dxa"/>
+              <w:right w:w="108" w:type="dxa"/>
+            </w:tcMar>
           </w:tcPr>
           <w:p>
             <w:pPr>
               <w:spacing w:before="60" w:after="60"/>
               <w:rPr>
-                <w:rFonts w:ascii="Times New Roman" w:eastAsia="Times New Roman" w:hAnsi="Times New Roman" w:cs="Times New Roman"/>
+                <w:rFonts w:ascii="Times New Roman" w:hAnsi="Times New Roman" w:eastAsia="Times New Roman" w:cs="Times New Roman"/>
                 <w:sz w:val="18"/>
                 <w:szCs w:val="18"/>
               </w:rPr>
@@ -3051,24 +3175,23 @@
           <w:tcPr>
             <w:tcW w:w="739" w:type="pct"/>
             <w:tcBorders>
-              <w:top w:val="dotted" w:sz="4" w:space="0" w:color="000000"/>
-              <w:left w:val="single" w:sz="4" w:space="0" w:color="000000"/>
-              <w:bottom w:val="dotted" w:sz="4" w:space="0" w:color="000000"/>
-              <w:right w:val="single" w:sz="4" w:space="0" w:color="000000"/>
-            </w:tcBorders>
-            <w:tcMar>
-              <w:top w:w="0" w:type="dxa"/>
-              <w:left w:w="108" w:type="dxa"/>
-              <w:bottom w:w="0" w:type="dxa"/>
-              <w:right w:w="108" w:type="dxa"/>
-            </w:tcMar>
-            <w:vAlign w:val="top"/>
+              <w:top w:val="dotted" w:color="000000" w:sz="4" w:space="0"/>
+              <w:left w:val="single" w:color="000000" w:sz="4" w:space="0"/>
+              <w:bottom w:val="dotted" w:color="000000" w:sz="4" w:space="0"/>
+              <w:right w:val="single" w:color="000000" w:sz="4" w:space="0"/>
+            </w:tcBorders>
+            <w:tcMar>
+              <w:top w:w="0" w:type="dxa"/>
+              <w:left w:w="108" w:type="dxa"/>
+              <w:bottom w:w="0" w:type="dxa"/>
+              <w:right w:w="108" w:type="dxa"/>
+            </w:tcMar>
           </w:tcPr>
           <w:p>
             <w:pPr>
               <w:spacing w:before="60" w:after="60"/>
               <w:rPr>
-                <w:rFonts w:ascii="Times New Roman" w:eastAsia="Times New Roman" w:hAnsi="Times New Roman" w:cs="Times New Roman"/>
+                <w:rFonts w:ascii="Times New Roman" w:hAnsi="Times New Roman" w:eastAsia="Times New Roman" w:cs="Times New Roman"/>
                 <w:sz w:val="18"/>
                 <w:szCs w:val="18"/>
               </w:rPr>
@@ -3079,24 +3202,23 @@
           <w:tcPr>
             <w:tcW w:w="1398" w:type="pct"/>
             <w:tcBorders>
-              <w:top w:val="dotted" w:sz="4" w:space="0" w:color="000000"/>
-              <w:left w:val="single" w:sz="4" w:space="0" w:color="000000"/>
-              <w:bottom w:val="dotted" w:sz="4" w:space="0" w:color="000000"/>
-              <w:right w:val="single" w:sz="4" w:space="0" w:color="000000"/>
-            </w:tcBorders>
-            <w:tcMar>
-              <w:top w:w="0" w:type="dxa"/>
-              <w:left w:w="108" w:type="dxa"/>
-              <w:bottom w:w="0" w:type="dxa"/>
-              <w:right w:w="108" w:type="dxa"/>
-            </w:tcMar>
-            <w:vAlign w:val="top"/>
+              <w:top w:val="dotted" w:color="000000" w:sz="4" w:space="0"/>
+              <w:left w:val="single" w:color="000000" w:sz="4" w:space="0"/>
+              <w:bottom w:val="dotted" w:color="000000" w:sz="4" w:space="0"/>
+              <w:right w:val="single" w:color="000000" w:sz="4" w:space="0"/>
+            </w:tcBorders>
+            <w:tcMar>
+              <w:top w:w="0" w:type="dxa"/>
+              <w:left w:w="108" w:type="dxa"/>
+              <w:bottom w:w="0" w:type="dxa"/>
+              <w:right w:w="108" w:type="dxa"/>
+            </w:tcMar>
           </w:tcPr>
           <w:p>
             <w:pPr>
               <w:spacing w:before="60" w:after="60"/>
               <w:rPr>
-                <w:rFonts w:ascii="Times New Roman" w:eastAsia="Times New Roman" w:hAnsi="Times New Roman" w:cs="Times New Roman"/>
+                <w:rFonts w:ascii="Times New Roman" w:hAnsi="Times New Roman" w:eastAsia="Times New Roman" w:cs="Times New Roman"/>
                 <w:sz w:val="18"/>
                 <w:szCs w:val="18"/>
               </w:rPr>
@@ -3107,24 +3229,23 @@
           <w:tcPr>
             <w:tcW w:w="523" w:type="pct"/>
             <w:tcBorders>
-              <w:top w:val="dotted" w:sz="4" w:space="0" w:color="000000"/>
-              <w:left w:val="single" w:sz="4" w:space="0" w:color="000000"/>
-              <w:bottom w:val="dotted" w:sz="4" w:space="0" w:color="000000"/>
-              <w:right w:val="single" w:sz="4" w:space="0" w:color="000000"/>
-            </w:tcBorders>
-            <w:tcMar>
-              <w:top w:w="0" w:type="dxa"/>
-              <w:left w:w="108" w:type="dxa"/>
-              <w:bottom w:w="0" w:type="dxa"/>
-              <w:right w:w="108" w:type="dxa"/>
-            </w:tcMar>
-            <w:vAlign w:val="top"/>
+              <w:top w:val="dotted" w:color="000000" w:sz="4" w:space="0"/>
+              <w:left w:val="single" w:color="000000" w:sz="4" w:space="0"/>
+              <w:bottom w:val="dotted" w:color="000000" w:sz="4" w:space="0"/>
+              <w:right w:val="single" w:color="000000" w:sz="4" w:space="0"/>
+            </w:tcBorders>
+            <w:tcMar>
+              <w:top w:w="0" w:type="dxa"/>
+              <w:left w:w="108" w:type="dxa"/>
+              <w:bottom w:w="0" w:type="dxa"/>
+              <w:right w:w="108" w:type="dxa"/>
+            </w:tcMar>
           </w:tcPr>
           <w:p>
             <w:pPr>
               <w:spacing w:before="60" w:after="60"/>
               <w:rPr>
-                <w:rFonts w:ascii="Times New Roman" w:eastAsia="Times New Roman" w:hAnsi="Times New Roman" w:cs="Times New Roman"/>
+                <w:rFonts w:ascii="Times New Roman" w:hAnsi="Times New Roman" w:eastAsia="Times New Roman" w:cs="Times New Roman"/>
                 <w:sz w:val="18"/>
                 <w:szCs w:val="18"/>
               </w:rPr>
@@ -3135,24 +3256,23 @@
           <w:tcPr>
             <w:tcW w:w="446" w:type="pct"/>
             <w:tcBorders>
-              <w:top w:val="dotted" w:sz="4" w:space="0" w:color="000000"/>
-              <w:left w:val="single" w:sz="4" w:space="0" w:color="000000"/>
-              <w:bottom w:val="dotted" w:sz="4" w:space="0" w:color="000000"/>
-              <w:right w:val="single" w:sz="4" w:space="0" w:color="000000"/>
-            </w:tcBorders>
-            <w:tcMar>
-              <w:top w:w="0" w:type="dxa"/>
-              <w:left w:w="108" w:type="dxa"/>
-              <w:bottom w:w="0" w:type="dxa"/>
-              <w:right w:w="108" w:type="dxa"/>
-            </w:tcMar>
-            <w:vAlign w:val="top"/>
+              <w:top w:val="dotted" w:color="000000" w:sz="4" w:space="0"/>
+              <w:left w:val="single" w:color="000000" w:sz="4" w:space="0"/>
+              <w:bottom w:val="dotted" w:color="000000" w:sz="4" w:space="0"/>
+              <w:right w:val="single" w:color="000000" w:sz="4" w:space="0"/>
+            </w:tcBorders>
+            <w:tcMar>
+              <w:top w:w="0" w:type="dxa"/>
+              <w:left w:w="108" w:type="dxa"/>
+              <w:bottom w:w="0" w:type="dxa"/>
+              <w:right w:w="108" w:type="dxa"/>
+            </w:tcMar>
           </w:tcPr>
           <w:p>
             <w:pPr>
               <w:spacing w:before="60" w:after="60"/>
               <w:rPr>
-                <w:rFonts w:ascii="Times New Roman" w:eastAsia="Times New Roman" w:hAnsi="Times New Roman" w:cs="Times New Roman"/>
+                <w:rFonts w:ascii="Times New Roman" w:hAnsi="Times New Roman" w:eastAsia="Times New Roman" w:cs="Times New Roman"/>
                 <w:sz w:val="18"/>
                 <w:szCs w:val="18"/>
               </w:rPr>
@@ -3161,34 +3281,31 @@
         </w:tc>
       </w:tr>
       <w:tr>
-        <w:tblPrEx>
-          <w:tblW w:w="4942" w:type="pct"/>
-        </w:tblPrEx>
         <w:trPr>
           <w:trHeight w:val="338"/>
+          <w:jc w:val="center"/>
         </w:trPr>
         <w:tc>
           <w:tcPr>
             <w:tcW w:w="236" w:type="pct"/>
             <w:tcBorders>
-              <w:top w:val="dotted" w:sz="4" w:space="0" w:color="000000"/>
-              <w:left w:val="single" w:sz="4" w:space="0" w:color="000000"/>
-              <w:bottom w:val="dotted" w:sz="4" w:space="0" w:color="000000"/>
-              <w:right w:val="single" w:sz="4" w:space="0" w:color="000000"/>
-            </w:tcBorders>
-            <w:tcMar>
-              <w:top w:w="0" w:type="dxa"/>
-              <w:left w:w="108" w:type="dxa"/>
-              <w:bottom w:w="0" w:type="dxa"/>
-              <w:right w:w="108" w:type="dxa"/>
-            </w:tcMar>
-            <w:vAlign w:val="top"/>
+              <w:top w:val="dotted" w:color="000000" w:sz="4" w:space="0"/>
+              <w:left w:val="single" w:color="000000" w:sz="4" w:space="0"/>
+              <w:bottom w:val="dotted" w:color="000000" w:sz="4" w:space="0"/>
+              <w:right w:val="single" w:color="000000" w:sz="4" w:space="0"/>
+            </w:tcBorders>
+            <w:tcMar>
+              <w:top w:w="0" w:type="dxa"/>
+              <w:left w:w="108" w:type="dxa"/>
+              <w:bottom w:w="0" w:type="dxa"/>
+              <w:right w:w="108" w:type="dxa"/>
+            </w:tcMar>
           </w:tcPr>
           <w:p>
             <w:pPr>
               <w:spacing w:before="60" w:after="60"/>
               <w:rPr>
-                <w:rFonts w:ascii="Times New Roman" w:eastAsia="Times New Roman" w:hAnsi="Times New Roman" w:cs="Times New Roman"/>
+                <w:rFonts w:ascii="Times New Roman" w:hAnsi="Times New Roman" w:eastAsia="Times New Roman" w:cs="Times New Roman"/>
                 <w:sz w:val="18"/>
                 <w:szCs w:val="18"/>
               </w:rPr>
@@ -3199,24 +3316,23 @@
           <w:tcPr>
             <w:tcW w:w="870" w:type="pct"/>
             <w:tcBorders>
-              <w:top w:val="dotted" w:sz="4" w:space="0" w:color="000000"/>
-              <w:left w:val="single" w:sz="4" w:space="0" w:color="000000"/>
-              <w:bottom w:val="dotted" w:sz="4" w:space="0" w:color="000000"/>
-              <w:right w:val="single" w:sz="4" w:space="0" w:color="000000"/>
-            </w:tcBorders>
-            <w:tcMar>
-              <w:top w:w="0" w:type="dxa"/>
-              <w:left w:w="108" w:type="dxa"/>
-              <w:bottom w:w="0" w:type="dxa"/>
-              <w:right w:w="108" w:type="dxa"/>
-            </w:tcMar>
-            <w:vAlign w:val="top"/>
+              <w:top w:val="dotted" w:color="000000" w:sz="4" w:space="0"/>
+              <w:left w:val="single" w:color="000000" w:sz="4" w:space="0"/>
+              <w:bottom w:val="dotted" w:color="000000" w:sz="4" w:space="0"/>
+              <w:right w:val="single" w:color="000000" w:sz="4" w:space="0"/>
+            </w:tcBorders>
+            <w:tcMar>
+              <w:top w:w="0" w:type="dxa"/>
+              <w:left w:w="108" w:type="dxa"/>
+              <w:bottom w:w="0" w:type="dxa"/>
+              <w:right w:w="108" w:type="dxa"/>
+            </w:tcMar>
           </w:tcPr>
           <w:p>
             <w:pPr>
               <w:spacing w:before="60" w:after="60"/>
               <w:rPr>
-                <w:rFonts w:ascii="Times New Roman" w:eastAsia="Times New Roman" w:hAnsi="Times New Roman" w:cs="Times New Roman"/>
+                <w:rFonts w:ascii="Times New Roman" w:hAnsi="Times New Roman" w:eastAsia="Times New Roman" w:cs="Times New Roman"/>
                 <w:sz w:val="18"/>
                 <w:szCs w:val="18"/>
               </w:rPr>
@@ -3227,24 +3343,23 @@
           <w:tcPr>
             <w:tcW w:w="464" w:type="pct"/>
             <w:tcBorders>
-              <w:top w:val="dotted" w:sz="4" w:space="0" w:color="000000"/>
-              <w:left w:val="single" w:sz="4" w:space="0" w:color="000000"/>
-              <w:bottom w:val="dotted" w:sz="4" w:space="0" w:color="000000"/>
-              <w:right w:val="single" w:sz="4" w:space="0" w:color="000000"/>
-            </w:tcBorders>
-            <w:tcMar>
-              <w:top w:w="0" w:type="dxa"/>
-              <w:left w:w="108" w:type="dxa"/>
-              <w:bottom w:w="0" w:type="dxa"/>
-              <w:right w:w="108" w:type="dxa"/>
-            </w:tcMar>
-            <w:vAlign w:val="top"/>
+              <w:top w:val="dotted" w:color="000000" w:sz="4" w:space="0"/>
+              <w:left w:val="single" w:color="000000" w:sz="4" w:space="0"/>
+              <w:bottom w:val="dotted" w:color="000000" w:sz="4" w:space="0"/>
+              <w:right w:val="single" w:color="000000" w:sz="4" w:space="0"/>
+            </w:tcBorders>
+            <w:tcMar>
+              <w:top w:w="0" w:type="dxa"/>
+              <w:left w:w="108" w:type="dxa"/>
+              <w:bottom w:w="0" w:type="dxa"/>
+              <w:right w:w="108" w:type="dxa"/>
+            </w:tcMar>
           </w:tcPr>
           <w:p>
             <w:pPr>
               <w:spacing w:before="60" w:after="60"/>
               <w:rPr>
-                <w:rFonts w:ascii="Times New Roman" w:eastAsia="Times New Roman" w:hAnsi="Times New Roman" w:cs="Times New Roman"/>
+                <w:rFonts w:ascii="Times New Roman" w:hAnsi="Times New Roman" w:eastAsia="Times New Roman" w:cs="Times New Roman"/>
                 <w:sz w:val="18"/>
                 <w:szCs w:val="18"/>
               </w:rPr>
@@ -3255,24 +3370,23 @@
           <w:tcPr>
             <w:tcW w:w="324" w:type="pct"/>
             <w:tcBorders>
-              <w:top w:val="dotted" w:sz="4" w:space="0" w:color="000000"/>
-              <w:left w:val="single" w:sz="4" w:space="0" w:color="000000"/>
-              <w:bottom w:val="dotted" w:sz="4" w:space="0" w:color="000000"/>
-              <w:right w:val="single" w:sz="4" w:space="0" w:color="000000"/>
-            </w:tcBorders>
-            <w:tcMar>
-              <w:top w:w="0" w:type="dxa"/>
-              <w:left w:w="108" w:type="dxa"/>
-              <w:bottom w:w="0" w:type="dxa"/>
-              <w:right w:w="108" w:type="dxa"/>
-            </w:tcMar>
-            <w:vAlign w:val="top"/>
+              <w:top w:val="dotted" w:color="000000" w:sz="4" w:space="0"/>
+              <w:left w:val="single" w:color="000000" w:sz="4" w:space="0"/>
+              <w:bottom w:val="dotted" w:color="000000" w:sz="4" w:space="0"/>
+              <w:right w:val="single" w:color="000000" w:sz="4" w:space="0"/>
+            </w:tcBorders>
+            <w:tcMar>
+              <w:top w:w="0" w:type="dxa"/>
+              <w:left w:w="108" w:type="dxa"/>
+              <w:bottom w:w="0" w:type="dxa"/>
+              <w:right w:w="108" w:type="dxa"/>
+            </w:tcMar>
           </w:tcPr>
           <w:p>
             <w:pPr>
               <w:spacing w:before="60" w:after="60"/>
               <w:rPr>
-                <w:rFonts w:ascii="Times New Roman" w:eastAsia="Times New Roman" w:hAnsi="Times New Roman" w:cs="Times New Roman"/>
+                <w:rFonts w:ascii="Times New Roman" w:hAnsi="Times New Roman" w:eastAsia="Times New Roman" w:cs="Times New Roman"/>
                 <w:sz w:val="18"/>
                 <w:szCs w:val="18"/>
               </w:rPr>
@@ -3283,24 +3397,23 @@
           <w:tcPr>
             <w:tcW w:w="739" w:type="pct"/>
             <w:tcBorders>
-              <w:top w:val="dotted" w:sz="4" w:space="0" w:color="000000"/>
-              <w:left w:val="single" w:sz="4" w:space="0" w:color="000000"/>
-              <w:bottom w:val="dotted" w:sz="4" w:space="0" w:color="000000"/>
-              <w:right w:val="single" w:sz="4" w:space="0" w:color="000000"/>
-            </w:tcBorders>
-            <w:tcMar>
-              <w:top w:w="0" w:type="dxa"/>
-              <w:left w:w="108" w:type="dxa"/>
-              <w:bottom w:w="0" w:type="dxa"/>
-              <w:right w:w="108" w:type="dxa"/>
-            </w:tcMar>
-            <w:vAlign w:val="top"/>
+              <w:top w:val="dotted" w:color="000000" w:sz="4" w:space="0"/>
+              <w:left w:val="single" w:color="000000" w:sz="4" w:space="0"/>
+              <w:bottom w:val="dotted" w:color="000000" w:sz="4" w:space="0"/>
+              <w:right w:val="single" w:color="000000" w:sz="4" w:space="0"/>
+            </w:tcBorders>
+            <w:tcMar>
+              <w:top w:w="0" w:type="dxa"/>
+              <w:left w:w="108" w:type="dxa"/>
+              <w:bottom w:w="0" w:type="dxa"/>
+              <w:right w:w="108" w:type="dxa"/>
+            </w:tcMar>
           </w:tcPr>
           <w:p>
             <w:pPr>
               <w:spacing w:before="60" w:after="60"/>
               <w:rPr>
-                <w:rFonts w:ascii="Times New Roman" w:eastAsia="Times New Roman" w:hAnsi="Times New Roman" w:cs="Times New Roman"/>
+                <w:rFonts w:ascii="Times New Roman" w:hAnsi="Times New Roman" w:eastAsia="Times New Roman" w:cs="Times New Roman"/>
                 <w:sz w:val="18"/>
                 <w:szCs w:val="18"/>
               </w:rPr>
@@ -3311,24 +3424,23 @@
           <w:tcPr>
             <w:tcW w:w="1398" w:type="pct"/>
             <w:tcBorders>
-              <w:top w:val="dotted" w:sz="4" w:space="0" w:color="000000"/>
-              <w:left w:val="single" w:sz="4" w:space="0" w:color="000000"/>
-              <w:bottom w:val="dotted" w:sz="4" w:space="0" w:color="000000"/>
-              <w:right w:val="single" w:sz="4" w:space="0" w:color="000000"/>
-            </w:tcBorders>
-            <w:tcMar>
-              <w:top w:w="0" w:type="dxa"/>
-              <w:left w:w="108" w:type="dxa"/>
-              <w:bottom w:w="0" w:type="dxa"/>
-              <w:right w:w="108" w:type="dxa"/>
-            </w:tcMar>
-            <w:vAlign w:val="top"/>
+              <w:top w:val="dotted" w:color="000000" w:sz="4" w:space="0"/>
+              <w:left w:val="single" w:color="000000" w:sz="4" w:space="0"/>
+              <w:bottom w:val="dotted" w:color="000000" w:sz="4" w:space="0"/>
+              <w:right w:val="single" w:color="000000" w:sz="4" w:space="0"/>
+            </w:tcBorders>
+            <w:tcMar>
+              <w:top w:w="0" w:type="dxa"/>
+              <w:left w:w="108" w:type="dxa"/>
+              <w:bottom w:w="0" w:type="dxa"/>
+              <w:right w:w="108" w:type="dxa"/>
+            </w:tcMar>
           </w:tcPr>
           <w:p>
             <w:pPr>
               <w:spacing w:before="60" w:after="60"/>
               <w:rPr>
-                <w:rFonts w:ascii="Times New Roman" w:eastAsia="Times New Roman" w:hAnsi="Times New Roman" w:cs="Times New Roman"/>
+                <w:rFonts w:ascii="Times New Roman" w:hAnsi="Times New Roman" w:eastAsia="Times New Roman" w:cs="Times New Roman"/>
                 <w:sz w:val="18"/>
                 <w:szCs w:val="18"/>
               </w:rPr>
@@ -3339,24 +3451,23 @@
           <w:tcPr>
             <w:tcW w:w="523" w:type="pct"/>
             <w:tcBorders>
-              <w:top w:val="dotted" w:sz="4" w:space="0" w:color="000000"/>
-              <w:left w:val="single" w:sz="4" w:space="0" w:color="000000"/>
-              <w:bottom w:val="dotted" w:sz="4" w:space="0" w:color="000000"/>
-              <w:right w:val="single" w:sz="4" w:space="0" w:color="000000"/>
-            </w:tcBorders>
-            <w:tcMar>
-              <w:top w:w="0" w:type="dxa"/>
-              <w:left w:w="108" w:type="dxa"/>
-              <w:bottom w:w="0" w:type="dxa"/>
-              <w:right w:w="108" w:type="dxa"/>
-            </w:tcMar>
-            <w:vAlign w:val="top"/>
+              <w:top w:val="dotted" w:color="000000" w:sz="4" w:space="0"/>
+              <w:left w:val="single" w:color="000000" w:sz="4" w:space="0"/>
+              <w:bottom w:val="dotted" w:color="000000" w:sz="4" w:space="0"/>
+              <w:right w:val="single" w:color="000000" w:sz="4" w:space="0"/>
+            </w:tcBorders>
+            <w:tcMar>
+              <w:top w:w="0" w:type="dxa"/>
+              <w:left w:w="108" w:type="dxa"/>
+              <w:bottom w:w="0" w:type="dxa"/>
+              <w:right w:w="108" w:type="dxa"/>
+            </w:tcMar>
           </w:tcPr>
           <w:p>
             <w:pPr>
               <w:spacing w:before="60" w:after="60"/>
               <w:rPr>
-                <w:rFonts w:ascii="Times New Roman" w:eastAsia="Times New Roman" w:hAnsi="Times New Roman" w:cs="Times New Roman"/>
+                <w:rFonts w:ascii="Times New Roman" w:hAnsi="Times New Roman" w:eastAsia="Times New Roman" w:cs="Times New Roman"/>
                 <w:sz w:val="18"/>
                 <w:szCs w:val="18"/>
               </w:rPr>
@@ -3367,24 +3478,23 @@
           <w:tcPr>
             <w:tcW w:w="446" w:type="pct"/>
             <w:tcBorders>
-              <w:top w:val="dotted" w:sz="4" w:space="0" w:color="000000"/>
-              <w:left w:val="single" w:sz="4" w:space="0" w:color="000000"/>
-              <w:bottom w:val="dotted" w:sz="4" w:space="0" w:color="000000"/>
-              <w:right w:val="single" w:sz="4" w:space="0" w:color="000000"/>
-            </w:tcBorders>
-            <w:tcMar>
-              <w:top w:w="0" w:type="dxa"/>
-              <w:left w:w="108" w:type="dxa"/>
-              <w:bottom w:w="0" w:type="dxa"/>
-              <w:right w:w="108" w:type="dxa"/>
-            </w:tcMar>
-            <w:vAlign w:val="top"/>
+              <w:top w:val="dotted" w:color="000000" w:sz="4" w:space="0"/>
+              <w:left w:val="single" w:color="000000" w:sz="4" w:space="0"/>
+              <w:bottom w:val="dotted" w:color="000000" w:sz="4" w:space="0"/>
+              <w:right w:val="single" w:color="000000" w:sz="4" w:space="0"/>
+            </w:tcBorders>
+            <w:tcMar>
+              <w:top w:w="0" w:type="dxa"/>
+              <w:left w:w="108" w:type="dxa"/>
+              <w:bottom w:w="0" w:type="dxa"/>
+              <w:right w:w="108" w:type="dxa"/>
+            </w:tcMar>
           </w:tcPr>
           <w:p>
             <w:pPr>
               <w:spacing w:before="60" w:after="60"/>
               <w:rPr>
-                <w:rFonts w:ascii="Times New Roman" w:eastAsia="Times New Roman" w:hAnsi="Times New Roman" w:cs="Times New Roman"/>
+                <w:rFonts w:ascii="Times New Roman" w:hAnsi="Times New Roman" w:eastAsia="Times New Roman" w:cs="Times New Roman"/>
                 <w:sz w:val="18"/>
                 <w:szCs w:val="18"/>
               </w:rPr>
@@ -3395,9 +3505,9 @@
     </w:tbl>
     <w:p>
       <w:pPr>
-        <w:spacing w:before="120" w:after="0"/>
-        <w:rPr>
-          <w:rFonts w:ascii="Times New Roman" w:eastAsia="Times New Roman" w:hAnsi="Times New Roman" w:cs="Times New Roman"/>
+        <w:spacing w:before="120"/>
+        <w:rPr>
+          <w:rFonts w:ascii="Times New Roman" w:hAnsi="Times New Roman" w:eastAsia="Times New Roman" w:cs="Times New Roman"/>
           <w:b/>
           <w:bCs/>
           <w:spacing w:val="-8"/>
@@ -3410,11 +3520,10 @@
       <w:tblPr>
         <w:tblW w:w="4885" w:type="pct"/>
         <w:tblCellMar>
-          <w:top w:w="0" w:type="dxa"/>
           <w:left w:w="0" w:type="dxa"/>
-          <w:bottom w:w="0" w:type="dxa"/>
           <w:right w:w="0" w:type="dxa"/>
         </w:tblCellMar>
+        <w:tblLook w:val="04A0" w:firstRow="1" w:lastRow="0" w:firstColumn="1" w:lastColumn="0" w:noHBand="0" w:noVBand="1"/>
       </w:tblPr>
       <w:tblGrid>
         <w:gridCol w:w="2615"/>
@@ -3423,9 +3532,6 @@
         <w:gridCol w:w="2182"/>
       </w:tblGrid>
       <w:tr>
-        <w:tblPrEx>
-          <w:tblW w:w="4885" w:type="pct"/>
-        </w:tblPrEx>
         <w:trPr>
           <w:trHeight w:val="1709"/>
         </w:trPr>
@@ -3438,19 +3544,17 @@
               <w:bottom w:w="0" w:type="dxa"/>
               <w:right w:w="118" w:type="dxa"/>
             </w:tcMar>
-            <w:vAlign w:val="top"/>
-          </w:tcPr>
-          <w:p>
-            <w:pPr>
-              <w:spacing w:before="0" w:after="0"/>
-              <w:rPr>
-                <w:sz w:val="22"/>
-                <w:szCs w:val="22"/>
-              </w:rPr>
-            </w:pPr>
-            <w:r>
-              <w:rPr>
-                <w:rFonts w:ascii="Times New Roman" w:eastAsia="Times New Roman" w:hAnsi="Times New Roman" w:cs="Times New Roman"/>
+          </w:tcPr>
+          <w:p>
+            <w:pPr>
+              <w:rPr>
+                <w:sz w:val="22"/>
+                <w:szCs w:val="22"/>
+              </w:rPr>
+            </w:pPr>
+            <w:r>
+              <w:rPr>
+                <w:rFonts w:ascii="Times New Roman" w:hAnsi="Times New Roman" w:eastAsia="Times New Roman" w:cs="Times New Roman"/>
                 <w:i/>
                 <w:iCs/>
                 <w:sz w:val="22"/>
@@ -3461,7 +3565,6 @@
           </w:p>
           <w:p>
             <w:pPr>
-              <w:spacing w:before="0" w:after="0"/>
               <w:jc w:val="center"/>
               <w:rPr>
                 <w:sz w:val="22"/>
@@ -3470,7 +3573,7 @@
             </w:pPr>
             <w:r>
               <w:rPr>
-                <w:rFonts w:ascii="Times New Roman" w:eastAsia="Times New Roman" w:hAnsi="Times New Roman" w:cs="Times New Roman"/>
+                <w:rFonts w:ascii="Times New Roman" w:hAnsi="Times New Roman" w:eastAsia="Times New Roman" w:cs="Times New Roman"/>
                 <w:spacing w:val="-10"/>
                 <w:sz w:val="22"/>
                 <w:szCs w:val="22"/>
@@ -3479,7 +3582,7 @@
             </w:r>
             <w:r>
               <w:rPr>
-                <w:rFonts w:ascii="Times New Roman" w:eastAsia="Times New Roman" w:hAnsi="Times New Roman" w:cs="Times New Roman"/>
+                <w:rFonts w:ascii="Times New Roman" w:hAnsi="Times New Roman" w:eastAsia="Times New Roman" w:cs="Times New Roman"/>
                 <w:spacing w:val="-10"/>
                 <w:sz w:val="22"/>
                 <w:szCs w:val="22"/>
@@ -3490,7 +3593,6 @@
           </w:p>
           <w:p>
             <w:pPr>
-              <w:spacing w:before="0" w:after="0"/>
               <w:jc w:val="center"/>
               <w:rPr>
                 <w:sz w:val="22"/>
@@ -3499,7 +3601,7 @@
             </w:pPr>
             <w:r>
               <w:rPr>
-                <w:rFonts w:ascii="Times New Roman" w:eastAsia="Times New Roman" w:hAnsi="Times New Roman" w:cs="Times New Roman"/>
+                <w:rFonts w:ascii="Times New Roman" w:hAnsi="Times New Roman" w:eastAsia="Times New Roman" w:cs="Times New Roman"/>
                 <w:i/>
                 <w:iCs/>
                 <w:spacing w:val="-18"/>
@@ -3511,9 +3613,9 @@
           </w:p>
           <w:p>
             <w:pPr>
-              <w:spacing w:before="120" w:after="0"/>
-              <w:rPr>
-                <w:rFonts w:ascii="Times New Roman" w:eastAsia="Times New Roman" w:hAnsi="Times New Roman" w:cs="Times New Roman"/>
+              <w:spacing w:before="120"/>
+              <w:rPr>
+                <w:rFonts w:ascii="Times New Roman" w:hAnsi="Times New Roman" w:eastAsia="Times New Roman" w:cs="Times New Roman"/>
                 <w:b/>
                 <w:bCs/>
                 <w:spacing w:val="-8"/>
@@ -3532,19 +3634,17 @@
               <w:bottom w:w="0" w:type="dxa"/>
               <w:right w:w="118" w:type="dxa"/>
             </w:tcMar>
-            <w:vAlign w:val="top"/>
-          </w:tcPr>
-          <w:p>
-            <w:pPr>
-              <w:spacing w:before="0" w:after="0"/>
-              <w:rPr>
-                <w:sz w:val="22"/>
-                <w:szCs w:val="22"/>
-              </w:rPr>
-            </w:pPr>
-            <w:r>
-              <w:rPr>
-                <w:rFonts w:ascii="Times New Roman" w:eastAsia="Times New Roman" w:hAnsi="Times New Roman" w:cs="Times New Roman"/>
+          </w:tcPr>
+          <w:p>
+            <w:pPr>
+              <w:rPr>
+                <w:sz w:val="22"/>
+                <w:szCs w:val="22"/>
+              </w:rPr>
+            </w:pPr>
+            <w:r>
+              <w:rPr>
+                <w:rFonts w:ascii="Times New Roman" w:hAnsi="Times New Roman" w:eastAsia="Times New Roman" w:cs="Times New Roman"/>
                 <w:i/>
                 <w:iCs/>
                 <w:sz w:val="22"/>
@@ -3555,7 +3655,6 @@
           </w:p>
           <w:p>
             <w:pPr>
-              <w:spacing w:before="0" w:after="0"/>
               <w:jc w:val="center"/>
               <w:rPr>
                 <w:sz w:val="22"/>
@@ -3564,19 +3663,28 @@
             </w:pPr>
             <w:r>
               <w:rPr>
-                <w:rFonts w:ascii="Times New Roman" w:eastAsia="Times New Roman" w:hAnsi="Times New Roman" w:cs="Times New Roman"/>
+                <w:rFonts w:ascii="Times New Roman" w:hAnsi="Times New Roman" w:eastAsia="Times New Roman" w:cs="Times New Roman"/>
                 <w:spacing w:val="-14"/>
                 <w:sz w:val="22"/>
                 <w:szCs w:val="22"/>
               </w:rPr>
-              <w:t>Ý KIẾN CỦA CHỦ SỞ HỮU HOẶC NGƯỜI ĐẠI DIỆN CHỖ Ở HỢP PHÁP</w:t>
-            </w:r>
-            <w:r>
-              <w:rPr>
-                <w:rFonts w:ascii="Times New Roman" w:eastAsia="Times New Roman" w:hAnsi="Times New Roman" w:cs="Times New Roman"/>
+              <w:t xml:space="preserve">Ý KIẾN CỦA CHỦ SỞ HỮU HOẶC NGƯỜI ĐẠI DIỆN </w:t>
+            </w:r>
+            <w:r>
+              <w:rPr>
+                <w:rFonts w:ascii="Times New Roman" w:hAnsi="Times New Roman" w:eastAsia="Times New Roman" w:cs="Times New Roman"/>
                 <w:spacing w:val="-14"/>
                 <w:sz w:val="22"/>
                 <w:szCs w:val="22"/>
+              </w:rPr>
+              <w:t>CHỖ Ở HỢP PHÁP</w:t>
+            </w:r>
+            <w:r>
+              <w:rPr>
+                <w:rFonts w:ascii="Times New Roman" w:hAnsi="Times New Roman" w:eastAsia="Times New Roman" w:cs="Times New Roman"/>
+                <w:spacing w:val="-14"/>
+                <w:sz w:val="22"/>
+                <w:szCs w:val="22"/>
                 <w:vertAlign w:val="superscript"/>
               </w:rPr>
               <w:t>(3)</w:t>
@@ -3584,7 +3692,6 @@
           </w:p>
           <w:p>
             <w:pPr>
-              <w:spacing w:before="0" w:after="0"/>
               <w:jc w:val="center"/>
               <w:rPr>
                 <w:sz w:val="22"/>
@@ -3593,7 +3700,7 @@
             </w:pPr>
             <w:r>
               <w:rPr>
-                <w:rFonts w:ascii="Times New Roman" w:eastAsia="Times New Roman" w:hAnsi="Times New Roman" w:cs="Times New Roman"/>
+                <w:rFonts w:ascii="Times New Roman" w:hAnsi="Times New Roman" w:eastAsia="Times New Roman" w:cs="Times New Roman"/>
                 <w:sz w:val="22"/>
                 <w:szCs w:val="22"/>
               </w:rPr>
@@ -3601,7 +3708,7 @@
             </w:r>
             <w:r>
               <w:rPr>
-                <w:rFonts w:ascii="Times New Roman" w:eastAsia="Times New Roman" w:hAnsi="Times New Roman" w:cs="Times New Roman"/>
+                <w:rFonts w:ascii="Times New Roman" w:hAnsi="Times New Roman" w:eastAsia="Times New Roman" w:cs="Times New Roman"/>
                 <w:i/>
                 <w:iCs/>
                 <w:sz w:val="22"/>
@@ -3612,10 +3719,9 @@
           </w:p>
           <w:p>
             <w:pPr>
-              <w:spacing w:before="0" w:after="0"/>
               <w:jc w:val="center"/>
               <w:rPr>
-                <w:rFonts w:ascii="Times New Roman" w:eastAsia="Times New Roman" w:hAnsi="Times New Roman" w:cs="Times New Roman"/>
+                <w:rFonts w:ascii="Times New Roman" w:hAnsi="Times New Roman" w:eastAsia="Times New Roman" w:cs="Times New Roman"/>
                 <w:i/>
                 <w:iCs/>
                 <w:spacing w:val="-10"/>
@@ -3626,9 +3732,9 @@
           </w:p>
           <w:p>
             <w:pPr>
-              <w:spacing w:before="120" w:after="0"/>
-              <w:rPr>
-                <w:rFonts w:ascii="Times New Roman" w:eastAsia="Times New Roman" w:hAnsi="Times New Roman" w:cs="Times New Roman"/>
+              <w:spacing w:before="120"/>
+              <w:rPr>
+                <w:rFonts w:ascii="Times New Roman" w:hAnsi="Times New Roman" w:eastAsia="Times New Roman" w:cs="Times New Roman"/>
                 <w:b/>
                 <w:bCs/>
                 <w:spacing w:val="-8"/>
@@ -3647,19 +3753,17 @@
               <w:bottom w:w="0" w:type="dxa"/>
               <w:right w:w="118" w:type="dxa"/>
             </w:tcMar>
-            <w:vAlign w:val="top"/>
-          </w:tcPr>
-          <w:p>
-            <w:pPr>
-              <w:spacing w:before="0" w:after="0"/>
-              <w:rPr>
-                <w:sz w:val="22"/>
-                <w:szCs w:val="22"/>
-              </w:rPr>
-            </w:pPr>
-            <w:r>
-              <w:rPr>
-                <w:rFonts w:ascii="Times New Roman" w:eastAsia="Times New Roman" w:hAnsi="Times New Roman" w:cs="Times New Roman"/>
+          </w:tcPr>
+          <w:p>
+            <w:pPr>
+              <w:rPr>
+                <w:sz w:val="22"/>
+                <w:szCs w:val="22"/>
+              </w:rPr>
+            </w:pPr>
+            <w:r>
+              <w:rPr>
+                <w:rFonts w:ascii="Times New Roman" w:hAnsi="Times New Roman" w:eastAsia="Times New Roman" w:cs="Times New Roman"/>
                 <w:i/>
                 <w:iCs/>
                 <w:sz w:val="22"/>
@@ -3670,7 +3774,6 @@
           </w:p>
           <w:p>
             <w:pPr>
-              <w:spacing w:before="0" w:after="0"/>
               <w:jc w:val="center"/>
               <w:rPr>
                 <w:sz w:val="22"/>
@@ -3679,7 +3782,7 @@
             </w:pPr>
             <w:r>
               <w:rPr>
-                <w:rFonts w:ascii="Times New Roman" w:eastAsia="Times New Roman" w:hAnsi="Times New Roman" w:cs="Times New Roman"/>
+                <w:rFonts w:ascii="Times New Roman" w:hAnsi="Times New Roman" w:eastAsia="Times New Roman" w:cs="Times New Roman"/>
                 <w:spacing w:val="-14"/>
                 <w:sz w:val="22"/>
                 <w:szCs w:val="22"/>
@@ -3689,7 +3792,6 @@
           </w:p>
           <w:p>
             <w:pPr>
-              <w:spacing w:before="0" w:after="0"/>
               <w:jc w:val="center"/>
               <w:rPr>
                 <w:sz w:val="22"/>
@@ -3698,7 +3800,7 @@
             </w:pPr>
             <w:r>
               <w:rPr>
-                <w:rFonts w:ascii="Times New Roman" w:eastAsia="Times New Roman" w:hAnsi="Times New Roman" w:cs="Times New Roman"/>
+                <w:rFonts w:ascii="Times New Roman" w:hAnsi="Times New Roman" w:eastAsia="Times New Roman" w:cs="Times New Roman"/>
                 <w:spacing w:val="-14"/>
                 <w:sz w:val="22"/>
                 <w:szCs w:val="22"/>
@@ -3707,7 +3809,7 @@
             </w:r>
             <w:r>
               <w:rPr>
-                <w:rFonts w:ascii="Times New Roman" w:eastAsia="Times New Roman" w:hAnsi="Times New Roman" w:cs="Times New Roman"/>
+                <w:rFonts w:ascii="Times New Roman" w:hAnsi="Times New Roman" w:eastAsia="Times New Roman" w:cs="Times New Roman"/>
                 <w:spacing w:val="-14"/>
                 <w:sz w:val="22"/>
                 <w:szCs w:val="22"/>
@@ -3718,7 +3820,6 @@
           </w:p>
           <w:p>
             <w:pPr>
-              <w:spacing w:before="0" w:after="0"/>
               <w:jc w:val="center"/>
               <w:rPr>
                 <w:sz w:val="22"/>
@@ -3727,7 +3828,7 @@
             </w:pPr>
             <w:r>
               <w:rPr>
-                <w:rFonts w:ascii="Times New Roman" w:eastAsia="Times New Roman" w:hAnsi="Times New Roman" w:cs="Times New Roman"/>
+                <w:rFonts w:ascii="Times New Roman" w:hAnsi="Times New Roman" w:eastAsia="Times New Roman" w:cs="Times New Roman"/>
                 <w:sz w:val="22"/>
                 <w:szCs w:val="22"/>
               </w:rPr>
@@ -3735,7 +3836,7 @@
             </w:r>
             <w:r>
               <w:rPr>
-                <w:rFonts w:ascii="Times New Roman" w:eastAsia="Times New Roman" w:hAnsi="Times New Roman" w:cs="Times New Roman"/>
+                <w:rFonts w:ascii="Times New Roman" w:hAnsi="Times New Roman" w:eastAsia="Times New Roman" w:cs="Times New Roman"/>
                 <w:i/>
                 <w:iCs/>
                 <w:sz w:val="22"/>
@@ -3746,9 +3847,9 @@
           </w:p>
           <w:p>
             <w:pPr>
-              <w:spacing w:before="120" w:after="0"/>
-              <w:rPr>
-                <w:rFonts w:ascii="Times New Roman" w:eastAsia="Times New Roman" w:hAnsi="Times New Roman" w:cs="Times New Roman"/>
+              <w:spacing w:before="120"/>
+              <w:rPr>
+                <w:rFonts w:ascii="Times New Roman" w:hAnsi="Times New Roman" w:eastAsia="Times New Roman" w:cs="Times New Roman"/>
                 <w:b/>
                 <w:bCs/>
                 <w:spacing w:val="-8"/>
@@ -3767,19 +3868,17 @@
               <w:bottom w:w="0" w:type="dxa"/>
               <w:right w:w="118" w:type="dxa"/>
             </w:tcMar>
-            <w:vAlign w:val="top"/>
-          </w:tcPr>
-          <w:p>
-            <w:pPr>
-              <w:spacing w:before="0" w:after="0"/>
-              <w:rPr>
-                <w:sz w:val="22"/>
-                <w:szCs w:val="22"/>
-              </w:rPr>
-            </w:pPr>
-            <w:r>
-              <w:rPr>
-                <w:rFonts w:ascii="Times New Roman" w:eastAsia="Times New Roman" w:hAnsi="Times New Roman" w:cs="Times New Roman"/>
+          </w:tcPr>
+          <w:p>
+            <w:pPr>
+              <w:rPr>
+                <w:sz w:val="22"/>
+                <w:szCs w:val="22"/>
+              </w:rPr>
+            </w:pPr>
+            <w:r>
+              <w:rPr>
+                <w:rFonts w:ascii="Times New Roman" w:hAnsi="Times New Roman" w:eastAsia="Times New Roman" w:cs="Times New Roman"/>
                 <w:i/>
                 <w:iCs/>
                 <w:sz w:val="22"/>
@@ -3790,7 +3889,6 @@
           </w:p>
           <w:p>
             <w:pPr>
-              <w:spacing w:before="0" w:after="0"/>
               <w:jc w:val="center"/>
               <w:rPr>
                 <w:sz w:val="22"/>
@@ -3799,7 +3897,7 @@
             </w:pPr>
             <w:r>
               <w:rPr>
-                <w:rFonts w:ascii="Times New Roman" w:eastAsia="Times New Roman" w:hAnsi="Times New Roman" w:cs="Times New Roman"/>
+                <w:rFonts w:ascii="Times New Roman" w:hAnsi="Times New Roman" w:eastAsia="Times New Roman" w:cs="Times New Roman"/>
                 <w:spacing w:val="-14"/>
                 <w:sz w:val="22"/>
                 <w:szCs w:val="22"/>
@@ -3809,7 +3907,6 @@
           </w:p>
           <w:p>
             <w:pPr>
-              <w:spacing w:before="0" w:after="0"/>
               <w:jc w:val="center"/>
               <w:rPr>
                 <w:sz w:val="22"/>
@@ -3818,7 +3915,7 @@
             </w:pPr>
             <w:r>
               <w:rPr>
-                <w:rFonts w:ascii="Times New Roman" w:eastAsia="Times New Roman" w:hAnsi="Times New Roman" w:cs="Times New Roman"/>
+                <w:rFonts w:ascii="Times New Roman" w:hAnsi="Times New Roman" w:eastAsia="Times New Roman" w:cs="Times New Roman"/>
                 <w:sz w:val="22"/>
                 <w:szCs w:val="22"/>
               </w:rPr>
@@ -3826,7 +3923,7 @@
             </w:r>
             <w:r>
               <w:rPr>
-                <w:rFonts w:ascii="Times New Roman" w:eastAsia="Times New Roman" w:hAnsi="Times New Roman" w:cs="Times New Roman"/>
+                <w:rFonts w:ascii="Times New Roman" w:hAnsi="Times New Roman" w:eastAsia="Times New Roman" w:cs="Times New Roman"/>
                 <w:i/>
                 <w:iCs/>
                 <w:sz w:val="22"/>
@@ -3837,10 +3934,9 @@
           </w:p>
           <w:p>
             <w:pPr>
-              <w:spacing w:before="0" w:after="0"/>
               <w:jc w:val="center"/>
               <w:rPr>
-                <w:rFonts w:ascii="Times New Roman" w:eastAsia="Times New Roman" w:hAnsi="Times New Roman" w:cs="Times New Roman"/>
+                <w:rFonts w:ascii="Times New Roman" w:hAnsi="Times New Roman" w:eastAsia="Times New Roman" w:cs="Times New Roman"/>
                 <w:b/>
                 <w:bCs/>
                 <w:spacing w:val="-8"/>
@@ -3854,9 +3950,8 @@
     </w:tbl>
     <w:p>
       <w:pPr>
-        <w:spacing w:before="0" w:after="0"/>
-        <w:rPr>
-          <w:rFonts w:ascii="Times New Roman" w:eastAsia="Times New Roman" w:hAnsi="Times New Roman" w:cs="Times New Roman"/>
+        <w:rPr>
+          <w:rFonts w:ascii="Times New Roman" w:hAnsi="Times New Roman" w:eastAsia="Times New Roman" w:cs="Times New Roman"/>
           <w:b/>
           <w:bCs/>
           <w:i/>
@@ -3868,9 +3963,8 @@
     </w:p>
     <w:p>
       <w:pPr>
-        <w:spacing w:before="0" w:after="0"/>
-        <w:rPr>
-          <w:rFonts w:ascii="Times New Roman" w:eastAsia="Times New Roman" w:hAnsi="Times New Roman" w:cs="Times New Roman"/>
+        <w:rPr>
+          <w:rFonts w:ascii="Times New Roman" w:hAnsi="Times New Roman" w:eastAsia="Times New Roman" w:cs="Times New Roman"/>
           <w:b/>
           <w:bCs/>
           <w:i/>
@@ -3882,9 +3976,8 @@
     </w:p>
     <w:p>
       <w:pPr>
-        <w:spacing w:before="0" w:after="0"/>
-        <w:rPr>
-          <w:rFonts w:ascii="Times New Roman" w:eastAsia="Times New Roman" w:hAnsi="Times New Roman" w:cs="Times New Roman"/>
+        <w:rPr>
+          <w:rFonts w:ascii="Times New Roman" w:hAnsi="Times New Roman" w:eastAsia="Times New Roman" w:cs="Times New Roman"/>
           <w:b/>
           <w:bCs/>
           <w:i/>
@@ -3896,7 +3989,6 @@
     </w:p>
     <w:p>
       <w:pPr>
-        <w:spacing w:before="0" w:after="0"/>
         <w:rPr>
           <w:sz w:val="22"/>
           <w:szCs w:val="22"/>
@@ -3904,7 +3996,7 @@
       </w:pPr>
       <w:r>
         <w:rPr>
-          <w:rFonts w:ascii="Times New Roman" w:eastAsia="Times New Roman" w:hAnsi="Times New Roman" w:cs="Times New Roman"/>
+          <w:rFonts w:ascii="Times New Roman" w:hAnsi="Times New Roman" w:eastAsia="Times New Roman" w:cs="Times New Roman"/>
           <w:b/>
           <w:bCs/>
           <w:i/>
@@ -3917,7 +4009,6 @@
     </w:p>
     <w:p>
       <w:pPr>
-        <w:spacing w:before="0" w:after="0"/>
         <w:jc w:val="both"/>
         <w:rPr>
           <w:sz w:val="20"/>
@@ -3926,7 +4017,7 @@
       </w:pPr>
       <w:r>
         <w:rPr>
-          <w:rFonts w:ascii="Times New Roman" w:eastAsia="Times New Roman" w:hAnsi="Times New Roman" w:cs="Times New Roman"/>
+          <w:rFonts w:ascii="Times New Roman" w:hAnsi="Times New Roman" w:eastAsia="Times New Roman" w:cs="Times New Roman"/>
           <w:i/>
           <w:iCs/>
           <w:sz w:val="20"/>
@@ -3937,7 +4028,6 @@
     </w:p>
     <w:p>
       <w:pPr>
-        <w:spacing w:before="0" w:after="0"/>
         <w:jc w:val="both"/>
         <w:rPr>
           <w:sz w:val="20"/>
@@ -3946,18 +4036,27 @@
       </w:pPr>
       <w:r>
         <w:rPr>
-          <w:rFonts w:ascii="Times New Roman" w:eastAsia="Times New Roman" w:hAnsi="Times New Roman" w:cs="Times New Roman"/>
+          <w:rFonts w:ascii="Times New Roman" w:hAnsi="Times New Roman" w:eastAsia="Times New Roman" w:cs="Times New Roman"/>
           <w:i/>
           <w:iCs/>
           <w:sz w:val="20"/>
           <w:szCs w:val="20"/>
         </w:rPr>
-        <w:t>(2) Ghi rõ ràng, cụ thể nội dung đề nghị. Ví dụ: đăng ký thường trú; đăng ký tạm trú; tách hộ; xác nhận thông tin về cư trú…</w:t>
+        <w:t xml:space="preserve">(2) Ghi rõ ràng, cụ </w:t>
+      </w:r>
+      <w:r>
+        <w:rPr>
+          <w:rFonts w:ascii="Times New Roman" w:hAnsi="Times New Roman" w:eastAsia="Times New Roman" w:cs="Times New Roman"/>
+          <w:i/>
+          <w:iCs/>
+          <w:sz w:val="20"/>
+          <w:szCs w:val="20"/>
+        </w:rPr>
+        <w:t>thể nội dung đề nghị. Ví dụ: đăng ký thường trú; đăng ký tạm trú; tách hộ; xác nhận thông tin về cư trú…</w:t>
       </w:r>
     </w:p>
     <w:p>
       <w:pPr>
-        <w:spacing w:before="0" w:after="0"/>
         <w:jc w:val="both"/>
         <w:rPr>
           <w:sz w:val="20"/>
@@ -3966,7 +4065,7 @@
       </w:pPr>
       <w:r>
         <w:rPr>
-          <w:rFonts w:ascii="Times New Roman" w:eastAsia="Times New Roman" w:hAnsi="Times New Roman" w:cs="Times New Roman"/>
+          <w:rFonts w:ascii="Times New Roman" w:hAnsi="Times New Roman" w:eastAsia="Times New Roman" w:cs="Times New Roman"/>
           <w:i/>
           <w:iCs/>
           <w:spacing w:val="-4"/>
@@ -3978,7 +4077,6 @@
     </w:p>
     <w:p>
       <w:pPr>
-        <w:spacing w:before="0" w:after="0"/>
         <w:jc w:val="both"/>
         <w:rPr>
           <w:sz w:val="20"/>
@@ -3987,7 +4085,7 @@
       </w:pPr>
       <w:r>
         <w:rPr>
-          <w:rFonts w:ascii="Times New Roman" w:eastAsia="Times New Roman" w:hAnsi="Times New Roman" w:cs="Times New Roman"/>
+          <w:rFonts w:ascii="Times New Roman" w:hAnsi="Times New Roman" w:eastAsia="Times New Roman" w:cs="Times New Roman"/>
           <w:i/>
           <w:iCs/>
           <w:sz w:val="20"/>
@@ -3998,10 +4096,9 @@
     </w:p>
     <w:p>
       <w:pPr>
-        <w:spacing w:before="0" w:after="0"/>
         <w:ind w:firstLine="238"/>
         <w:rPr>
-          <w:rFonts w:ascii="Times New Roman" w:eastAsia="Times New Roman" w:hAnsi="Times New Roman" w:cs="Times New Roman"/>
+          <w:rFonts w:ascii="Times New Roman" w:hAnsi="Times New Roman" w:eastAsia="Times New Roman" w:cs="Times New Roman"/>
           <w:i/>
           <w:iCs/>
           <w:sz w:val="20"/>
@@ -4010,9 +4107,8 @@
       </w:pPr>
     </w:p>
     <w:sectPr>
-      <w:pgSz w:w="12240" w:h="15840"/>
-      <w:pgMar w:top="568" w:right="1134" w:bottom="426" w:left="1701" w:header="708" w:footer="708"/>
-      <w:pgNumType w:fmt="decimal" w:chapStyle="0" w:chapSep="hyphen"/>
+      <w:pgSz w:w="12240" w:h="15840" w:orient="portrait"/>
+      <w:pgMar w:top="568" w:right="1134" w:bottom="426" w:left="1701" w:header="708" w:footer="708" w:gutter="0"/>
       <w:cols w:space="708"/>
     </w:sectPr>
   </w:body>
@@ -4020,161 +4116,400 @@
 </file>
 
 <file path=word/styles.xml><?xml version="1.0" encoding="utf-8"?>
-<w:styles xmlns:mc="http://schemas.openxmlformats.org/markup-compatibility/2006" xmlns:r="http://schemas.openxmlformats.org/officeDocument/2006/relationships" xmlns:w="http://schemas.openxmlformats.org/wordprocessingml/2006/main" xmlns:w14="http://schemas.microsoft.com/office/word/2010/wordml" xmlns:w15="http://schemas.microsoft.com/office/word/2012/wordml" mc:Ignorable="w14 w15">
+<w:styles xmlns:wp14="http://schemas.microsoft.com/office/word/2010/wordprocessingDrawing" xmlns:mc="http://schemas.openxmlformats.org/markup-compatibility/2006" xmlns:r="http://schemas.openxmlformats.org/officeDocument/2006/relationships" xmlns:w="http://schemas.openxmlformats.org/wordprocessingml/2006/main" xmlns:w14="http://schemas.microsoft.com/office/word/2010/wordml" xmlns:w15="http://schemas.microsoft.com/office/word/2012/wordml" xmlns:w16cex="http://schemas.microsoft.com/office/word/2018/wordml/cex" xmlns:w16cid="http://schemas.microsoft.com/office/word/2016/wordml/cid" xmlns:w16="http://schemas.microsoft.com/office/word/2018/wordml" xmlns:w16du="http://schemas.microsoft.com/office/word/2023/wordml/word16du" xmlns:w16sdtdh="http://schemas.microsoft.com/office/word/2020/wordml/sdtdatahash" xmlns:w16sdtfl="http://schemas.microsoft.com/office/word/2024/wordml/sdtformatlock" xmlns:w16se="http://schemas.microsoft.com/office/word/2015/wordml/symex" mc:Ignorable="w14 w15 w16se w16cid w16 w16cex w16sdtdh w16sdtfl w16du wp14">
   <w:docDefaults>
     <w:rPrDefault>
       <w:rPr>
-        <w:rFonts w:ascii="Arial" w:eastAsia="Arial" w:hAnsi="Arial" w:cs="Arial"/>
+        <w:rFonts w:ascii="Arial" w:hAnsi="Arial" w:eastAsia="Arial" w:cs="Arial"/>
         <w:lang w:val="en-US" w:eastAsia="en-US" w:bidi="ar-SA"/>
       </w:rPr>
     </w:rPrDefault>
     <w:pPrDefault/>
   </w:docDefaults>
-  <w:latentStyles w:defLockedState="0" w:defUIPriority="99" w:defSemiHidden="1" w:defUnhideWhenUsed="1" w:defQFormat="0" w:count="267">
-    <w:lsdException w:name="Normal" w:semiHidden="0" w:uiPriority="0" w:unhideWhenUsed="0" w:qFormat="1"/>
-    <w:lsdException w:name="heading 1" w:semiHidden="0" w:uiPriority="9" w:unhideWhenUsed="0" w:qFormat="1"/>
-    <w:lsdException w:name="heading 2" w:uiPriority="9" w:qFormat="1"/>
-    <w:lsdException w:name="heading 3" w:uiPriority="9" w:qFormat="1"/>
-    <w:lsdException w:name="heading 4" w:uiPriority="9" w:qFormat="1"/>
-    <w:lsdException w:name="heading 5" w:uiPriority="9" w:qFormat="1"/>
-    <w:lsdException w:name="heading 6" w:uiPriority="9" w:qFormat="1"/>
-    <w:lsdException w:name="heading 7" w:uiPriority="9" w:qFormat="1"/>
-    <w:lsdException w:name="heading 8" w:uiPriority="9" w:qFormat="1"/>
-    <w:lsdException w:name="heading 9" w:uiPriority="9" w:qFormat="1"/>
-    <w:lsdException w:name="toc 1" w:uiPriority="39"/>
-    <w:lsdException w:name="toc 2" w:uiPriority="39"/>
-    <w:lsdException w:name="toc 3" w:uiPriority="39"/>
-    <w:lsdException w:name="toc 4" w:uiPriority="39"/>
-    <w:lsdException w:name="toc 5" w:uiPriority="39"/>
-    <w:lsdException w:name="toc 6" w:uiPriority="39"/>
-    <w:lsdException w:name="toc 7" w:uiPriority="39"/>
-    <w:lsdException w:name="toc 8" w:uiPriority="39"/>
-    <w:lsdException w:name="toc 9" w:uiPriority="39"/>
-    <w:lsdException w:name="caption" w:uiPriority="35" w:qFormat="1"/>
-    <w:lsdException w:name="Title" w:semiHidden="0" w:uiPriority="10" w:unhideWhenUsed="0" w:qFormat="1"/>
-    <w:lsdException w:name="Default Paragraph Font" w:uiPriority="1"/>
-    <w:lsdException w:name="Subtitle" w:semiHidden="0" w:uiPriority="11" w:unhideWhenUsed="0" w:qFormat="1"/>
-    <w:lsdException w:name="Strong" w:semiHidden="0" w:uiPriority="22" w:unhideWhenUsed="0" w:qFormat="1"/>
-    <w:lsdException w:name="Emphasis" w:semiHidden="0" w:uiPriority="20" w:unhideWhenUsed="0" w:qFormat="1"/>
-    <w:lsdException w:name="Table Grid" w:semiHidden="0" w:uiPriority="59" w:unhideWhenUsed="0"/>
-    <w:lsdException w:name="Placeholder Text" w:unhideWhenUsed="0"/>
-    <w:lsdException w:name="No Spacing" w:semiHidden="0" w:uiPriority="1" w:unhideWhenUsed="0" w:qFormat="1"/>
-    <w:lsdException w:name="Light Shading" w:semiHidden="0" w:uiPriority="60" w:unhideWhenUsed="0"/>
-    <w:lsdException w:name="Light List" w:semiHidden="0" w:uiPriority="61" w:unhideWhenUsed="0"/>
-    <w:lsdException w:name="Light Grid" w:semiHidden="0" w:uiPriority="62" w:unhideWhenUsed="0"/>
-    <w:lsdException w:name="Medium Shading 1" w:semiHidden="0" w:uiPriority="63" w:unhideWhenUsed="0"/>
-    <w:lsdException w:name="Medium Shading 2" w:semiHidden="0" w:uiPriority="64" w:unhideWhenUsed="0"/>
-    <w:lsdException w:name="Medium List 1" w:semiHidden="0" w:uiPriority="65" w:unhideWhenUsed="0"/>
-    <w:lsdException w:name="Medium List 2" w:semiHidden="0" w:uiPriority="66" w:unhideWhenUsed="0"/>
-    <w:lsdException w:name="Medium Grid 1" w:semiHidden="0" w:uiPriority="67" w:unhideWhenUsed="0"/>
-    <w:lsdException w:name="Medium Grid 2" w:semiHidden="0" w:uiPriority="68" w:unhideWhenUsed="0"/>
-    <w:lsdException w:name="Medium Grid 3" w:semiHidden="0" w:uiPriority="69" w:unhideWhenUsed="0"/>
-    <w:lsdException w:name="Dark List" w:semiHidden="0" w:uiPriority="70" w:unhideWhenUsed="0"/>
-    <w:lsdException w:name="Colorful Shading" w:semiHidden="0" w:uiPriority="71" w:unhideWhenUsed="0"/>
-    <w:lsdException w:name="Colorful List" w:semiHidden="0" w:uiPriority="72" w:unhideWhenUsed="0"/>
-    <w:lsdException w:name="Colorful Grid" w:semiHidden="0" w:uiPriority="73" w:unhideWhenUsed="0"/>
-    <w:lsdException w:name="Light Shading Accent 1" w:semiHidden="0" w:uiPriority="60" w:unhideWhenUsed="0"/>
-    <w:lsdException w:name="Light List Accent 1" w:semiHidden="0" w:uiPriority="61" w:unhideWhenUsed="0"/>
-    <w:lsdException w:name="Light Grid Accent 1" w:semiHidden="0" w:uiPriority="62" w:unhideWhenUsed="0"/>
-    <w:lsdException w:name="Medium Shading 1 Accent 1" w:semiHidden="0" w:uiPriority="63" w:unhideWhenUsed="0"/>
-    <w:lsdException w:name="Medium Shading 2 Accent 1" w:semiHidden="0" w:uiPriority="64" w:unhideWhenUsed="0"/>
-    <w:lsdException w:name="Medium List 1 Accent 1" w:semiHidden="0" w:uiPriority="65" w:unhideWhenUsed="0"/>
-    <w:lsdException w:name="Revision" w:unhideWhenUsed="0"/>
-    <w:lsdException w:name="List Paragraph" w:semiHidden="0" w:uiPriority="34" w:unhideWhenUsed="0" w:qFormat="1"/>
-    <w:lsdException w:name="Quote" w:semiHidden="0" w:uiPriority="29" w:unhideWhenUsed="0" w:qFormat="1"/>
-    <w:lsdException w:name="Intense Quote" w:semiHidden="0" w:uiPriority="30" w:unhideWhenUsed="0" w:qFormat="1"/>
-    <w:lsdException w:name="Medium List 2 Accent 1" w:semiHidden="0" w:uiPriority="66" w:unhideWhenUsed="0"/>
-    <w:lsdException w:name="Medium Grid 1 Accent 1" w:semiHidden="0" w:uiPriority="67" w:unhideWhenUsed="0"/>
-    <w:lsdException w:name="Medium Grid 2 Accent 1" w:semiHidden="0" w:uiPriority="68" w:unhideWhenUsed="0"/>
-    <w:lsdException w:name="Medium Grid 3 Accent 1" w:semiHidden="0" w:uiPriority="69" w:unhideWhenUsed="0"/>
-    <w:lsdException w:name="Dark List Accent 1" w:semiHidden="0" w:uiPriority="70" w:unhideWhenUsed="0"/>
-    <w:lsdException w:name="Colorful Shading Accent 1" w:semiHidden="0" w:uiPriority="71" w:unhideWhenUsed="0"/>
-    <w:lsdException w:name="Colorful List Accent 1" w:semiHidden="0" w:uiPriority="72" w:unhideWhenUsed="0"/>
-    <w:lsdException w:name="Colorful Grid Accent 1" w:semiHidden="0" w:uiPriority="73" w:unhideWhenUsed="0"/>
-    <w:lsdException w:name="Light Shading Accent 2" w:semiHidden="0" w:uiPriority="60" w:unhideWhenUsed="0"/>
-    <w:lsdException w:name="Light List Accent 2" w:semiHidden="0" w:uiPriority="61" w:unhideWhenUsed="0"/>
-    <w:lsdException w:name="Light Grid Accent 2" w:semiHidden="0" w:uiPriority="62" w:unhideWhenUsed="0"/>
-    <w:lsdException w:name="Medium Shading 1 Accent 2" w:semiHidden="0" w:uiPriority="63" w:unhideWhenUsed="0"/>
-    <w:lsdException w:name="Medium Shading 2 Accent 2" w:semiHidden="0" w:uiPriority="64" w:unhideWhenUsed="0"/>
-    <w:lsdException w:name="Medium List 1 Accent 2" w:semiHidden="0" w:uiPriority="65" w:unhideWhenUsed="0"/>
-    <w:lsdException w:name="Medium List 2 Accent 2" w:semiHidden="0" w:uiPriority="66" w:unhideWhenUsed="0"/>
-    <w:lsdException w:name="Medium Grid 1 Accent 2" w:semiHidden="0" w:uiPriority="67" w:unhideWhenUsed="0"/>
-    <w:lsdException w:name="Medium Grid 2 Accent 2" w:semiHidden="0" w:uiPriority="68" w:unhideWhenUsed="0"/>
-    <w:lsdException w:name="Medium Grid 3 Accent 2" w:semiHidden="0" w:uiPriority="69" w:unhideWhenUsed="0"/>
-    <w:lsdException w:name="Dark List Accent 2" w:semiHidden="0" w:uiPriority="70" w:unhideWhenUsed="0"/>
-    <w:lsdException w:name="Colorful Shading Accent 2" w:semiHidden="0" w:uiPriority="71" w:unhideWhenUsed="0"/>
-    <w:lsdException w:name="Colorful List Accent 2" w:semiHidden="0" w:uiPriority="72" w:unhideWhenUsed="0"/>
-    <w:lsdException w:name="Colorful Grid Accent 2" w:semiHidden="0" w:uiPriority="73" w:unhideWhenUsed="0"/>
-    <w:lsdException w:name="Light Shading Accent 3" w:semiHidden="0" w:uiPriority="60" w:unhideWhenUsed="0"/>
-    <w:lsdException w:name="Light List Accent 3" w:semiHidden="0" w:uiPriority="61" w:unhideWhenUsed="0"/>
-    <w:lsdException w:name="Light Grid Accent 3" w:semiHidden="0" w:uiPriority="62" w:unhideWhenUsed="0"/>
-    <w:lsdException w:name="Medium Shading 1 Accent 3" w:semiHidden="0" w:uiPriority="63" w:unhideWhenUsed="0"/>
-    <w:lsdException w:name="Medium Shading 2 Accent 3" w:semiHidden="0" w:uiPriority="64" w:unhideWhenUsed="0"/>
-    <w:lsdException w:name="Medium List 1 Accent 3" w:semiHidden="0" w:uiPriority="65" w:unhideWhenUsed="0"/>
-    <w:lsdException w:name="Medium List 2 Accent 3" w:semiHidden="0" w:uiPriority="66" w:unhideWhenUsed="0"/>
-    <w:lsdException w:name="Medium Grid 1 Accent 3" w:semiHidden="0" w:uiPriority="67" w:unhideWhenUsed="0"/>
-    <w:lsdException w:name="Medium Grid 2 Accent 3" w:semiHidden="0" w:uiPriority="68" w:unhideWhenUsed="0"/>
-    <w:lsdException w:name="Medium Grid 3 Accent 3" w:semiHidden="0" w:uiPriority="69" w:unhideWhenUsed="0"/>
-    <w:lsdException w:name="Dark List Accent 3" w:semiHidden="0" w:uiPriority="70" w:unhideWhenUsed="0"/>
-    <w:lsdException w:name="Colorful Shading Accent 3" w:semiHidden="0" w:uiPriority="71" w:unhideWhenUsed="0"/>
-    <w:lsdException w:name="Colorful List Accent 3" w:semiHidden="0" w:uiPriority="72" w:unhideWhenUsed="0"/>
-    <w:lsdException w:name="Colorful Grid Accent 3" w:semiHidden="0" w:uiPriority="73" w:unhideWhenUsed="0"/>
-    <w:lsdException w:name="Light Shading Accent 4" w:semiHidden="0" w:uiPriority="60" w:unhideWhenUsed="0"/>
-    <w:lsdException w:name="Light List Accent 4" w:semiHidden="0" w:uiPriority="61" w:unhideWhenUsed="0"/>
-    <w:lsdException w:name="Light Grid Accent 4" w:semiHidden="0" w:uiPriority="62" w:unhideWhenUsed="0"/>
-    <w:lsdException w:name="Medium Shading 1 Accent 4" w:semiHidden="0" w:uiPriority="63" w:unhideWhenUsed="0"/>
-    <w:lsdException w:name="Medium Shading 2 Accent 4" w:semiHidden="0" w:uiPriority="64" w:unhideWhenUsed="0"/>
-    <w:lsdException w:name="Medium List 1 Accent 4" w:semiHidden="0" w:uiPriority="65" w:unhideWhenUsed="0"/>
-    <w:lsdException w:name="Medium List 2 Accent 4" w:semiHidden="0" w:uiPriority="66" w:unhideWhenUsed="0"/>
-    <w:lsdException w:name="Medium Grid 1 Accent 4" w:semiHidden="0" w:uiPriority="67" w:unhideWhenUsed="0"/>
-    <w:lsdException w:name="Medium Grid 2 Accent 4" w:semiHidden="0" w:uiPriority="68" w:unhideWhenUsed="0"/>
-    <w:lsdException w:name="Medium Grid 3 Accent 4" w:semiHidden="0" w:uiPriority="69" w:unhideWhenUsed="0"/>
-    <w:lsdException w:name="Dark List Accent 4" w:semiHidden="0" w:uiPriority="70" w:unhideWhenUsed="0"/>
-    <w:lsdException w:name="Colorful Shading Accent 4" w:semiHidden="0" w:uiPriority="71" w:unhideWhenUsed="0"/>
-    <w:lsdException w:name="Colorful List Accent 4" w:semiHidden="0" w:uiPriority="72" w:unhideWhenUsed="0"/>
-    <w:lsdException w:name="Colorful Grid Accent 4" w:semiHidden="0" w:uiPriority="73" w:unhideWhenUsed="0"/>
-    <w:lsdException w:name="Light Shading Accent 5" w:semiHidden="0" w:uiPriority="60" w:unhideWhenUsed="0"/>
-    <w:lsdException w:name="Light List Accent 5" w:semiHidden="0" w:uiPriority="61" w:unhideWhenUsed="0"/>
-    <w:lsdException w:name="Light Grid Accent 5" w:semiHidden="0" w:uiPriority="62" w:unhideWhenUsed="0"/>
-    <w:lsdException w:name="Medium Shading 1 Accent 5" w:semiHidden="0" w:uiPriority="63" w:unhideWhenUsed="0"/>
-    <w:lsdException w:name="Medium Shading 2 Accent 5" w:semiHidden="0" w:uiPriority="64" w:unhideWhenUsed="0"/>
-    <w:lsdException w:name="Medium List 1 Accent 5" w:semiHidden="0" w:uiPriority="65" w:unhideWhenUsed="0"/>
-    <w:lsdException w:name="Medium List 2 Accent 5" w:semiHidden="0" w:uiPriority="66" w:unhideWhenUsed="0"/>
-    <w:lsdException w:name="Medium Grid 1 Accent 5" w:semiHidden="0" w:uiPriority="67" w:unhideWhenUsed="0"/>
-    <w:lsdException w:name="Medium Grid 2 Accent 5" w:semiHidden="0" w:uiPriority="68" w:unhideWhenUsed="0"/>
-    <w:lsdException w:name="Medium Grid 3 Accent 5" w:semiHidden="0" w:uiPriority="69" w:unhideWhenUsed="0"/>
-    <w:lsdException w:name="Dark List Accent 5" w:semiHidden="0" w:uiPriority="70" w:unhideWhenUsed="0"/>
-    <w:lsdException w:name="Colorful Shading Accent 5" w:semiHidden="0" w:uiPriority="71" w:unhideWhenUsed="0"/>
-    <w:lsdException w:name="Colorful List Accent 5" w:semiHidden="0" w:uiPriority="72" w:unhideWhenUsed="0"/>
-    <w:lsdException w:name="Colorful Grid Accent 5" w:semiHidden="0" w:uiPriority="73" w:unhideWhenUsed="0"/>
-    <w:lsdException w:name="Light Shading Accent 6" w:semiHidden="0" w:uiPriority="60" w:unhideWhenUsed="0"/>
-    <w:lsdException w:name="Light List Accent 6" w:semiHidden="0" w:uiPriority="61" w:unhideWhenUsed="0"/>
-    <w:lsdException w:name="Light Grid Accent 6" w:semiHidden="0" w:uiPriority="62" w:unhideWhenUsed="0"/>
-    <w:lsdException w:name="Medium Shading 1 Accent 6" w:semiHidden="0" w:uiPriority="63" w:unhideWhenUsed="0"/>
-    <w:lsdException w:name="Medium Shading 2 Accent 6" w:semiHidden="0" w:uiPriority="64" w:unhideWhenUsed="0"/>
-    <w:lsdException w:name="Medium List 1 Accent 6" w:semiHidden="0" w:uiPriority="65" w:unhideWhenUsed="0"/>
-    <w:lsdException w:name="Medium List 2 Accent 6" w:semiHidden="0" w:uiPriority="66" w:unhideWhenUsed="0"/>
-    <w:lsdException w:name="Medium Grid 1 Accent 6" w:semiHidden="0" w:uiPriority="67" w:unhideWhenUsed="0"/>
-    <w:lsdException w:name="Medium Grid 2 Accent 6" w:semiHidden="0" w:uiPriority="68" w:unhideWhenUsed="0"/>
-    <w:lsdException w:name="Medium Grid 3 Accent 6" w:semiHidden="0" w:uiPriority="69" w:unhideWhenUsed="0"/>
-    <w:lsdException w:name="Dark List Accent 6" w:semiHidden="0" w:uiPriority="70" w:unhideWhenUsed="0"/>
-    <w:lsdException w:name="Colorful Shading Accent 6" w:semiHidden="0" w:uiPriority="71" w:unhideWhenUsed="0"/>
-    <w:lsdException w:name="Colorful List Accent 6" w:semiHidden="0" w:uiPriority="72" w:unhideWhenUsed="0"/>
-    <w:lsdException w:name="Colorful Grid Accent 6" w:semiHidden="0" w:uiPriority="73" w:unhideWhenUsed="0"/>
-    <w:lsdException w:name="Subtle Emphasis" w:semiHidden="0" w:uiPriority="19" w:unhideWhenUsed="0" w:qFormat="1"/>
-    <w:lsdException w:name="Intense Emphasis" w:semiHidden="0" w:uiPriority="21" w:unhideWhenUsed="0" w:qFormat="1"/>
-    <w:lsdException w:name="Subtle Reference" w:semiHidden="0" w:uiPriority="31" w:unhideWhenUsed="0" w:qFormat="1"/>
-    <w:lsdException w:name="Intense Reference" w:semiHidden="0" w:uiPriority="32" w:unhideWhenUsed="0" w:qFormat="1"/>
-    <w:lsdException w:name="Book Title" w:semiHidden="0" w:uiPriority="33" w:unhideWhenUsed="0" w:qFormat="1"/>
-    <w:lsdException w:name="Bibliography" w:uiPriority="37"/>
-    <w:lsdException w:name="TOC Heading" w:uiPriority="39" w:qFormat="1"/>
+  <w:latentStyles w:defLockedState="0" w:defUIPriority="99" w:defSemiHidden="0" w:defUnhideWhenUsed="0" w:defQFormat="0" w:count="376">
+    <w:lsdException w:name="Normal" w:uiPriority="0" w:qFormat="1"/>
+    <w:lsdException w:name="heading 1" w:uiPriority="9" w:qFormat="1"/>
+    <w:lsdException w:name="heading 2" w:uiPriority="9" w:semiHidden="1" w:unhideWhenUsed="1" w:qFormat="1"/>
+    <w:lsdException w:name="heading 3" w:uiPriority="9" w:semiHidden="1" w:unhideWhenUsed="1" w:qFormat="1"/>
+    <w:lsdException w:name="heading 4" w:uiPriority="9" w:semiHidden="1" w:unhideWhenUsed="1" w:qFormat="1"/>
+    <w:lsdException w:name="heading 5" w:uiPriority="9" w:semiHidden="1" w:unhideWhenUsed="1" w:qFormat="1"/>
+    <w:lsdException w:name="heading 6" w:uiPriority="9" w:semiHidden="1" w:unhideWhenUsed="1" w:qFormat="1"/>
+    <w:lsdException w:name="heading 7" w:uiPriority="9" w:semiHidden="1" w:unhideWhenUsed="1" w:qFormat="1"/>
+    <w:lsdException w:name="heading 8" w:uiPriority="9" w:semiHidden="1" w:unhideWhenUsed="1" w:qFormat="1"/>
+    <w:lsdException w:name="heading 9" w:uiPriority="9" w:semiHidden="1" w:unhideWhenUsed="1" w:qFormat="1"/>
+    <w:lsdException w:name="index 1" w:semiHidden="1" w:unhideWhenUsed="1"/>
+    <w:lsdException w:name="index 2" w:semiHidden="1" w:unhideWhenUsed="1"/>
+    <w:lsdException w:name="index 3" w:semiHidden="1" w:unhideWhenUsed="1"/>
+    <w:lsdException w:name="index 4" w:semiHidden="1" w:unhideWhenUsed="1"/>
+    <w:lsdException w:name="index 5" w:semiHidden="1" w:unhideWhenUsed="1"/>
+    <w:lsdException w:name="index 6" w:semiHidden="1" w:unhideWhenUsed="1"/>
+    <w:lsdException w:name="index 7" w:semiHidden="1" w:unhideWhenUsed="1"/>
+    <w:lsdException w:name="index 8" w:semiHidden="1" w:unhideWhenUsed="1"/>
+    <w:lsdException w:name="index 9" w:semiHidden="1" w:unhideWhenUsed="1"/>
+    <w:lsdException w:name="toc 1" w:uiPriority="39" w:semiHidden="1" w:unhideWhenUsed="1"/>
+    <w:lsdException w:name="toc 2" w:uiPriority="39" w:semiHidden="1" w:unhideWhenUsed="1"/>
+    <w:lsdException w:name="toc 3" w:uiPriority="39" w:semiHidden="1" w:unhideWhenUsed="1"/>
+    <w:lsdException w:name="toc 4" w:uiPriority="39" w:semiHidden="1" w:unhideWhenUsed="1"/>
+    <w:lsdException w:name="toc 5" w:uiPriority="39" w:semiHidden="1" w:unhideWhenUsed="1"/>
+    <w:lsdException w:name="toc 6" w:uiPriority="39" w:semiHidden="1" w:unhideWhenUsed="1"/>
+    <w:lsdException w:name="toc 7" w:uiPriority="39" w:semiHidden="1" w:unhideWhenUsed="1"/>
+    <w:lsdException w:name="toc 8" w:uiPriority="39" w:semiHidden="1" w:unhideWhenUsed="1"/>
+    <w:lsdException w:name="toc 9" w:uiPriority="39" w:semiHidden="1" w:unhideWhenUsed="1"/>
+    <w:lsdException w:name="Normal Indent" w:semiHidden="1" w:unhideWhenUsed="1"/>
+    <w:lsdException w:name="footnote text" w:semiHidden="1" w:unhideWhenUsed="1"/>
+    <w:lsdException w:name="annotation text" w:semiHidden="1" w:unhideWhenUsed="1"/>
+    <w:lsdException w:name="header" w:semiHidden="1" w:unhideWhenUsed="1"/>
+    <w:lsdException w:name="footer" w:semiHidden="1" w:unhideWhenUsed="1"/>
+    <w:lsdException w:name="index heading" w:semiHidden="1" w:unhideWhenUsed="1"/>
+    <w:lsdException w:name="caption" w:uiPriority="35" w:semiHidden="1" w:unhideWhenUsed="1" w:qFormat="1"/>
+    <w:lsdException w:name="table of figures" w:semiHidden="1" w:unhideWhenUsed="1"/>
+    <w:lsdException w:name="envelope address" w:semiHidden="1" w:unhideWhenUsed="1"/>
+    <w:lsdException w:name="envelope return" w:semiHidden="1" w:unhideWhenUsed="1"/>
+    <w:lsdException w:name="footnote reference" w:semiHidden="1" w:unhideWhenUsed="1"/>
+    <w:lsdException w:name="annotation reference" w:semiHidden="1" w:unhideWhenUsed="1"/>
+    <w:lsdException w:name="line number" w:semiHidden="1" w:unhideWhenUsed="1"/>
+    <w:lsdException w:name="page number" w:semiHidden="1" w:unhideWhenUsed="1"/>
+    <w:lsdException w:name="endnote reference" w:semiHidden="1" w:unhideWhenUsed="1"/>
+    <w:lsdException w:name="endnote text" w:semiHidden="1" w:unhideWhenUsed="1"/>
+    <w:lsdException w:name="table of authorities" w:semiHidden="1" w:unhideWhenUsed="1"/>
+    <w:lsdException w:name="macro" w:semiHidden="1" w:unhideWhenUsed="1"/>
+    <w:lsdException w:name="toa heading" w:semiHidden="1" w:unhideWhenUsed="1"/>
+    <w:lsdException w:name="List" w:semiHidden="1" w:unhideWhenUsed="1"/>
+    <w:lsdException w:name="List Bullet" w:semiHidden="1" w:unhideWhenUsed="1"/>
+    <w:lsdException w:name="List Number" w:semiHidden="1" w:unhideWhenUsed="1"/>
+    <w:lsdException w:name="List 2" w:semiHidden="1" w:unhideWhenUsed="1"/>
+    <w:lsdException w:name="List 3" w:semiHidden="1" w:unhideWhenUsed="1"/>
+    <w:lsdException w:name="List 4" w:semiHidden="1" w:unhideWhenUsed="1"/>
+    <w:lsdException w:name="List 5" w:semiHidden="1" w:unhideWhenUsed="1"/>
+    <w:lsdException w:name="List Bullet 2" w:semiHidden="1" w:unhideWhenUsed="1"/>
+    <w:lsdException w:name="List Bullet 3" w:semiHidden="1" w:unhideWhenUsed="1"/>
+    <w:lsdException w:name="List Bullet 4" w:semiHidden="1" w:unhideWhenUsed="1"/>
+    <w:lsdException w:name="List Bullet 5" w:semiHidden="1" w:unhideWhenUsed="1"/>
+    <w:lsdException w:name="List Number 2" w:semiHidden="1" w:unhideWhenUsed="1"/>
+    <w:lsdException w:name="List Number 3" w:semiHidden="1" w:unhideWhenUsed="1"/>
+    <w:lsdException w:name="List Number 4" w:semiHidden="1" w:unhideWhenUsed="1"/>
+    <w:lsdException w:name="List Number 5" w:semiHidden="1" w:unhideWhenUsed="1"/>
+    <w:lsdException w:name="Title" w:uiPriority="10" w:qFormat="1"/>
+    <w:lsdException w:name="Closing" w:semiHidden="1" w:unhideWhenUsed="1"/>
+    <w:lsdException w:name="Signature" w:semiHidden="1" w:unhideWhenUsed="1"/>
+    <w:lsdException w:name="Default Paragraph Font" w:uiPriority="1" w:semiHidden="1" w:unhideWhenUsed="1"/>
+    <w:lsdException w:name="Body Text" w:semiHidden="1" w:unhideWhenUsed="1"/>
+    <w:lsdException w:name="Body Text Indent" w:semiHidden="1" w:unhideWhenUsed="1"/>
+    <w:lsdException w:name="List Continue" w:semiHidden="1" w:unhideWhenUsed="1"/>
+    <w:lsdException w:name="List Continue 2" w:semiHidden="1" w:unhideWhenUsed="1"/>
+    <w:lsdException w:name="List Continue 3" w:semiHidden="1" w:unhideWhenUsed="1"/>
+    <w:lsdException w:name="List Continue 4" w:semiHidden="1" w:unhideWhenUsed="1"/>
+    <w:lsdException w:name="List Continue 5" w:semiHidden="1" w:unhideWhenUsed="1"/>
+    <w:lsdException w:name="Message Header" w:semiHidden="1" w:unhideWhenUsed="1"/>
+    <w:lsdException w:name="Subtitle" w:uiPriority="11" w:qFormat="1"/>
+    <w:lsdException w:name="Salutation" w:semiHidden="1" w:unhideWhenUsed="1"/>
+    <w:lsdException w:name="Date" w:semiHidden="1" w:unhideWhenUsed="1"/>
+    <w:lsdException w:name="Body Text First Indent" w:semiHidden="1" w:unhideWhenUsed="1"/>
+    <w:lsdException w:name="Body Text First Indent 2" w:semiHidden="1" w:unhideWhenUsed="1"/>
+    <w:lsdException w:name="Note Heading" w:semiHidden="1" w:unhideWhenUsed="1"/>
+    <w:lsdException w:name="Body Text 2" w:semiHidden="1" w:unhideWhenUsed="1"/>
+    <w:lsdException w:name="Body Text 3" w:semiHidden="1" w:unhideWhenUsed="1"/>
+    <w:lsdException w:name="Body Text Indent 2" w:semiHidden="1" w:unhideWhenUsed="1"/>
+    <w:lsdException w:name="Body Text Indent 3" w:semiHidden="1" w:unhideWhenUsed="1"/>
+    <w:lsdException w:name="Block Text" w:semiHidden="1" w:unhideWhenUsed="1"/>
+    <w:lsdException w:name="Hyperlink" w:semiHidden="1" w:unhideWhenUsed="1"/>
+    <w:lsdException w:name="FollowedHyperlink" w:semiHidden="1" w:unhideWhenUsed="1"/>
+    <w:lsdException w:name="Strong" w:uiPriority="22" w:qFormat="1"/>
+    <w:lsdException w:name="Emphasis" w:uiPriority="20" w:qFormat="1"/>
+    <w:lsdException w:name="Document Map" w:semiHidden="1" w:unhideWhenUsed="1"/>
+    <w:lsdException w:name="Plain Text" w:semiHidden="1" w:unhideWhenUsed="1"/>
+    <w:lsdException w:name="E-mail Signature" w:semiHidden="1" w:unhideWhenUsed="1"/>
+    <w:lsdException w:name="HTML Top of Form" w:semiHidden="1" w:unhideWhenUsed="1"/>
+    <w:lsdException w:name="HTML Bottom of Form" w:semiHidden="1" w:unhideWhenUsed="1"/>
+    <w:lsdException w:name="Normal (Web)" w:semiHidden="1" w:unhideWhenUsed="1"/>
+    <w:lsdException w:name="HTML Acronym" w:semiHidden="1" w:unhideWhenUsed="1"/>
+    <w:lsdException w:name="HTML Address" w:semiHidden="1" w:unhideWhenUsed="1"/>
+    <w:lsdException w:name="HTML Cite" w:semiHidden="1" w:unhideWhenUsed="1"/>
+    <w:lsdException w:name="HTML Code" w:semiHidden="1" w:unhideWhenUsed="1"/>
+    <w:lsdException w:name="HTML Definition" w:semiHidden="1" w:unhideWhenUsed="1"/>
+    <w:lsdException w:name="HTML Keyboard" w:semiHidden="1" w:unhideWhenUsed="1"/>
+    <w:lsdException w:name="HTML Preformatted" w:semiHidden="1" w:unhideWhenUsed="1"/>
+    <w:lsdException w:name="HTML Sample" w:semiHidden="1" w:unhideWhenUsed="1"/>
+    <w:lsdException w:name="HTML Typewriter" w:semiHidden="1" w:unhideWhenUsed="1"/>
+    <w:lsdException w:name="HTML Variable" w:semiHidden="1" w:unhideWhenUsed="1"/>
+    <w:lsdException w:name="Normal Table" w:semiHidden="1" w:unhideWhenUsed="1"/>
+    <w:lsdException w:name="annotation subject" w:semiHidden="1" w:unhideWhenUsed="1"/>
+    <w:lsdException w:name="No List" w:semiHidden="1" w:unhideWhenUsed="1"/>
+    <w:lsdException w:name="Outline List 1" w:semiHidden="1" w:unhideWhenUsed="1"/>
+    <w:lsdException w:name="Outline List 2" w:semiHidden="1" w:unhideWhenUsed="1"/>
+    <w:lsdException w:name="Outline List 3" w:semiHidden="1" w:unhideWhenUsed="1"/>
+    <w:lsdException w:name="Table Simple 1" w:semiHidden="1" w:unhideWhenUsed="1"/>
+    <w:lsdException w:name="Table Simple 2" w:semiHidden="1" w:unhideWhenUsed="1"/>
+    <w:lsdException w:name="Table Simple 3" w:semiHidden="1" w:unhideWhenUsed="1"/>
+    <w:lsdException w:name="Table Classic 1" w:semiHidden="1" w:unhideWhenUsed="1"/>
+    <w:lsdException w:name="Table Classic 2" w:semiHidden="1" w:unhideWhenUsed="1"/>
+    <w:lsdException w:name="Table Classic 3" w:semiHidden="1" w:unhideWhenUsed="1"/>
+    <w:lsdException w:name="Table Classic 4" w:semiHidden="1" w:unhideWhenUsed="1"/>
+    <w:lsdException w:name="Table Colorful 1" w:semiHidden="1" w:unhideWhenUsed="1"/>
+    <w:lsdException w:name="Table Colorful 2" w:semiHidden="1" w:unhideWhenUsed="1"/>
+    <w:lsdException w:name="Table Colorful 3" w:semiHidden="1" w:unhideWhenUsed="1"/>
+    <w:lsdException w:name="Table Columns 1" w:semiHidden="1" w:unhideWhenUsed="1"/>
+    <w:lsdException w:name="Table Columns 2" w:semiHidden="1" w:unhideWhenUsed="1"/>
+    <w:lsdException w:name="Table Columns 3" w:semiHidden="1" w:unhideWhenUsed="1"/>
+    <w:lsdException w:name="Table Columns 4" w:semiHidden="1" w:unhideWhenUsed="1"/>
+    <w:lsdException w:name="Table Columns 5" w:semiHidden="1" w:unhideWhenUsed="1"/>
+    <w:lsdException w:name="Table Grid 1" w:semiHidden="1" w:unhideWhenUsed="1"/>
+    <w:lsdException w:name="Table Grid 2" w:semiHidden="1" w:unhideWhenUsed="1"/>
+    <w:lsdException w:name="Table Grid 3" w:semiHidden="1" w:unhideWhenUsed="1"/>
+    <w:lsdException w:name="Table Grid 4" w:semiHidden="1" w:unhideWhenUsed="1"/>
+    <w:lsdException w:name="Table Grid 5" w:semiHidden="1" w:unhideWhenUsed="1"/>
+    <w:lsdException w:name="Table Grid 6" w:semiHidden="1" w:unhideWhenUsed="1"/>
+    <w:lsdException w:name="Table Grid 7" w:semiHidden="1" w:unhideWhenUsed="1"/>
+    <w:lsdException w:name="Table Grid 8" w:semiHidden="1" w:unhideWhenUsed="1"/>
+    <w:lsdException w:name="Table List 1" w:semiHidden="1" w:unhideWhenUsed="1"/>
+    <w:lsdException w:name="Table List 2" w:semiHidden="1" w:unhideWhenUsed="1"/>
+    <w:lsdException w:name="Table List 3" w:semiHidden="1" w:unhideWhenUsed="1"/>
+    <w:lsdException w:name="Table List 4" w:semiHidden="1" w:unhideWhenUsed="1"/>
+    <w:lsdException w:name="Table List 5" w:semiHidden="1" w:unhideWhenUsed="1"/>
+    <w:lsdException w:name="Table List 6" w:semiHidden="1" w:unhideWhenUsed="1"/>
+    <w:lsdException w:name="Table List 7" w:semiHidden="1" w:unhideWhenUsed="1"/>
+    <w:lsdException w:name="Table List 8" w:semiHidden="1" w:unhideWhenUsed="1"/>
+    <w:lsdException w:name="Table 3D effects 1" w:semiHidden="1" w:unhideWhenUsed="1"/>
+    <w:lsdException w:name="Table 3D effects 2" w:semiHidden="1" w:unhideWhenUsed="1"/>
+    <w:lsdException w:name="Table 3D effects 3" w:semiHidden="1" w:unhideWhenUsed="1"/>
+    <w:lsdException w:name="Table Contemporary" w:semiHidden="1" w:unhideWhenUsed="1"/>
+    <w:lsdException w:name="Table Elegant" w:semiHidden="1" w:unhideWhenUsed="1"/>
+    <w:lsdException w:name="Table Professional" w:semiHidden="1" w:unhideWhenUsed="1"/>
+    <w:lsdException w:name="Table Subtle 1" w:semiHidden="1" w:unhideWhenUsed="1"/>
+    <w:lsdException w:name="Table Subtle 2" w:semiHidden="1" w:unhideWhenUsed="1"/>
+    <w:lsdException w:name="Table Web 1" w:semiHidden="1" w:unhideWhenUsed="1"/>
+    <w:lsdException w:name="Table Web 2" w:semiHidden="1" w:unhideWhenUsed="1"/>
+    <w:lsdException w:name="Table Web 3" w:semiHidden="1" w:unhideWhenUsed="1"/>
+    <w:lsdException w:name="Balloon Text" w:semiHidden="1" w:unhideWhenUsed="1"/>
+    <w:lsdException w:name="Table Grid" w:uiPriority="59"/>
+    <w:lsdException w:name="Table Theme" w:semiHidden="1" w:unhideWhenUsed="1"/>
+    <w:lsdException w:name="Placeholder Text" w:semiHidden="1"/>
+    <w:lsdException w:name="No Spacing" w:uiPriority="1" w:qFormat="1"/>
+    <w:lsdException w:name="Light Shading" w:uiPriority="60"/>
+    <w:lsdException w:name="Light List" w:uiPriority="61"/>
+    <w:lsdException w:name="Light Grid" w:uiPriority="62"/>
+    <w:lsdException w:name="Medium Shading 1" w:uiPriority="63"/>
+    <w:lsdException w:name="Medium Shading 2" w:uiPriority="64"/>
+    <w:lsdException w:name="Medium List 1" w:uiPriority="65"/>
+    <w:lsdException w:name="Medium List 2" w:uiPriority="66"/>
+    <w:lsdException w:name="Medium Grid 1" w:uiPriority="67"/>
+    <w:lsdException w:name="Medium Grid 2" w:uiPriority="68"/>
+    <w:lsdException w:name="Medium Grid 3" w:uiPriority="69"/>
+    <w:lsdException w:name="Dark List" w:uiPriority="70"/>
+    <w:lsdException w:name="Colorful Shading" w:uiPriority="71"/>
+    <w:lsdException w:name="Colorful List" w:uiPriority="72"/>
+    <w:lsdException w:name="Colorful Grid" w:uiPriority="73"/>
+    <w:lsdException w:name="Light Shading Accent 1" w:uiPriority="60"/>
+    <w:lsdException w:name="Light List Accent 1" w:uiPriority="61"/>
+    <w:lsdException w:name="Light Grid Accent 1" w:uiPriority="62"/>
+    <w:lsdException w:name="Medium Shading 1 Accent 1" w:uiPriority="63"/>
+    <w:lsdException w:name="Medium Shading 2 Accent 1" w:uiPriority="64"/>
+    <w:lsdException w:name="Medium List 1 Accent 1" w:uiPriority="65"/>
+    <w:lsdException w:name="Revision" w:semiHidden="1"/>
+    <w:lsdException w:name="List Paragraph" w:uiPriority="34" w:qFormat="1"/>
+    <w:lsdException w:name="Quote" w:uiPriority="29" w:qFormat="1"/>
+    <w:lsdException w:name="Intense Quote" w:uiPriority="30" w:qFormat="1"/>
+    <w:lsdException w:name="Medium List 2 Accent 1" w:uiPriority="66"/>
+    <w:lsdException w:name="Medium Grid 1 Accent 1" w:uiPriority="67"/>
+    <w:lsdException w:name="Medium Grid 2 Accent 1" w:uiPriority="68"/>
+    <w:lsdException w:name="Medium Grid 3 Accent 1" w:uiPriority="69"/>
+    <w:lsdException w:name="Dark List Accent 1" w:uiPriority="70"/>
+    <w:lsdException w:name="Colorful Shading Accent 1" w:uiPriority="71"/>
+    <w:lsdException w:name="Colorful List Accent 1" w:uiPriority="72"/>
+    <w:lsdException w:name="Colorful Grid Accent 1" w:uiPriority="73"/>
+    <w:lsdException w:name="Light Shading Accent 2" w:uiPriority="60"/>
+    <w:lsdException w:name="Light List Accent 2" w:uiPriority="61"/>
+    <w:lsdException w:name="Light Grid Accent 2" w:uiPriority="62"/>
+    <w:lsdException w:name="Medium Shading 1 Accent 2" w:uiPriority="63"/>
+    <w:lsdException w:name="Medium Shading 2 Accent 2" w:uiPriority="64"/>
+    <w:lsdException w:name="Medium List 1 Accent 2" w:uiPriority="65"/>
+    <w:lsdException w:name="Medium List 2 Accent 2" w:uiPriority="66"/>
+    <w:lsdException w:name="Medium Grid 1 Accent 2" w:uiPriority="67"/>
+    <w:lsdException w:name="Medium Grid 2 Accent 2" w:uiPriority="68"/>
+    <w:lsdException w:name="Medium Grid 3 Accent 2" w:uiPriority="69"/>
+    <w:lsdException w:name="Dark List Accent 2" w:uiPriority="70"/>
+    <w:lsdException w:name="Colorful Shading Accent 2" w:uiPriority="71"/>
+    <w:lsdException w:name="Colorful List Accent 2" w:uiPriority="72"/>
+    <w:lsdException w:name="Colorful Grid Accent 2" w:uiPriority="73"/>
+    <w:lsdException w:name="Light Shading Accent 3" w:uiPriority="60"/>
+    <w:lsdException w:name="Light List Accent 3" w:uiPriority="61"/>
+    <w:lsdException w:name="Light Grid Accent 3" w:uiPriority="62"/>
+    <w:lsdException w:name="Medium Shading 1 Accent 3" w:uiPriority="63"/>
+    <w:lsdException w:name="Medium Shading 2 Accent 3" w:uiPriority="64"/>
+    <w:lsdException w:name="Medium List 1 Accent 3" w:uiPriority="65"/>
+    <w:lsdException w:name="Medium List 2 Accent 3" w:uiPriority="66"/>
+    <w:lsdException w:name="Medium Grid 1 Accent 3" w:uiPriority="67"/>
+    <w:lsdException w:name="Medium Grid 2 Accent 3" w:uiPriority="68"/>
+    <w:lsdException w:name="Medium Grid 3 Accent 3" w:uiPriority="69"/>
+    <w:lsdException w:name="Dark List Accent 3" w:uiPriority="70"/>
+    <w:lsdException w:name="Colorful Shading Accent 3" w:uiPriority="71"/>
+    <w:lsdException w:name="Colorful List Accent 3" w:uiPriority="72"/>
+    <w:lsdException w:name="Colorful Grid Accent 3" w:uiPriority="73"/>
+    <w:lsdException w:name="Light Shading Accent 4" w:uiPriority="60"/>
+    <w:lsdException w:name="Light List Accent 4" w:uiPriority="61"/>
+    <w:lsdException w:name="Light Grid Accent 4" w:uiPriority="62"/>
+    <w:lsdException w:name="Medium Shading 1 Accent 4" w:uiPriority="63"/>
+    <w:lsdException w:name="Medium Shading 2 Accent 4" w:uiPriority="64"/>
+    <w:lsdException w:name="Medium List 1 Accent 4" w:uiPriority="65"/>
+    <w:lsdException w:name="Medium List 2 Accent 4" w:uiPriority="66"/>
+    <w:lsdException w:name="Medium Grid 1 Accent 4" w:uiPriority="67"/>
+    <w:lsdException w:name="Medium Grid 2 Accent 4" w:uiPriority="68"/>
+    <w:lsdException w:name="Medium Grid 3 Accent 4" w:uiPriority="69"/>
+    <w:lsdException w:name="Dark List Accent 4" w:uiPriority="70"/>
+    <w:lsdException w:name="Colorful Shading Accent 4" w:uiPriority="71"/>
+    <w:lsdException w:name="Colorful List Accent 4" w:uiPriority="72"/>
+    <w:lsdException w:name="Colorful Grid Accent 4" w:uiPriority="73"/>
+    <w:lsdException w:name="Light Shading Accent 5" w:uiPriority="60"/>
+    <w:lsdException w:name="Light List Accent 5" w:uiPriority="61"/>
+    <w:lsdException w:name="Light Grid Accent 5" w:uiPriority="62"/>
+    <w:lsdException w:name="Medium Shading 1 Accent 5" w:uiPriority="63"/>
+    <w:lsdException w:name="Medium Shading 2 Accent 5" w:uiPriority="64"/>
+    <w:lsdException w:name="Medium List 1 Accent 5" w:uiPriority="65"/>
+    <w:lsdException w:name="Medium List 2 Accent 5" w:uiPriority="66"/>
+    <w:lsdException w:name="Medium Grid 1 Accent 5" w:uiPriority="67"/>
+    <w:lsdException w:name="Medium Grid 2 Accent 5" w:uiPriority="68"/>
+    <w:lsdException w:name="Medium Grid 3 Accent 5" w:uiPriority="69"/>
+    <w:lsdException w:name="Dark List Accent 5" w:uiPriority="70"/>
+    <w:lsdException w:name="Colorful Shading Accent 5" w:uiPriority="71"/>
+    <w:lsdException w:name="Colorful List Accent 5" w:uiPriority="72"/>
+    <w:lsdException w:name="Colorful Grid Accent 5" w:uiPriority="73"/>
+    <w:lsdException w:name="Light Shading Accent 6" w:uiPriority="60"/>
+    <w:lsdException w:name="Light List Accent 6" w:uiPriority="61"/>
+    <w:lsdException w:name="Light Grid Accent 6" w:uiPriority="62"/>
+    <w:lsdException w:name="Medium Shading 1 Accent 6" w:uiPriority="63"/>
+    <w:lsdException w:name="Medium Shading 2 Accent 6" w:uiPriority="64"/>
+    <w:lsdException w:name="Medium List 1 Accent 6" w:uiPriority="65"/>
+    <w:lsdException w:name="Medium List 2 Accent 6" w:uiPriority="66"/>
+    <w:lsdException w:name="Medium Grid 1 Accent 6" w:uiPriority="67"/>
+    <w:lsdException w:name="Medium Grid 2 Accent 6" w:uiPriority="68"/>
+    <w:lsdException w:name="Medium Grid 3 Accent 6" w:uiPriority="69"/>
+    <w:lsdException w:name="Dark List Accent 6" w:uiPriority="70"/>
+    <w:lsdException w:name="Colorful Shading Accent 6" w:uiPriority="71"/>
+    <w:lsdException w:name="Colorful List Accent 6" w:uiPriority="72"/>
+    <w:lsdException w:name="Colorful Grid Accent 6" w:uiPriority="73"/>
+    <w:lsdException w:name="Subtle Emphasis" w:uiPriority="19" w:qFormat="1"/>
+    <w:lsdException w:name="Intense Emphasis" w:uiPriority="21" w:qFormat="1"/>
+    <w:lsdException w:name="Subtle Reference" w:uiPriority="31" w:qFormat="1"/>
+    <w:lsdException w:name="Intense Reference" w:uiPriority="32" w:qFormat="1"/>
+    <w:lsdException w:name="Book Title" w:uiPriority="33" w:qFormat="1"/>
+    <w:lsdException w:name="Bibliography" w:uiPriority="37" w:semiHidden="1" w:unhideWhenUsed="1"/>
+    <w:lsdException w:name="TOC Heading" w:uiPriority="39" w:semiHidden="1" w:unhideWhenUsed="1" w:qFormat="1"/>
+    <w:lsdException w:name="Plain Table 1" w:uiPriority="41"/>
+    <w:lsdException w:name="Plain Table 2" w:uiPriority="42"/>
+    <w:lsdException w:name="Plain Table 3" w:uiPriority="43"/>
+    <w:lsdException w:name="Plain Table 4" w:uiPriority="44"/>
+    <w:lsdException w:name="Plain Table 5" w:uiPriority="45"/>
+    <w:lsdException w:name="Grid Table Light" w:uiPriority="40"/>
+    <w:lsdException w:name="Grid Table 1 Light" w:uiPriority="46"/>
+    <w:lsdException w:name="Grid Table 2" w:uiPriority="47"/>
+    <w:lsdException w:name="Grid Table 3" w:uiPriority="48"/>
+    <w:lsdException w:name="Grid Table 4" w:uiPriority="49"/>
+    <w:lsdException w:name="Grid Table 5 Dark" w:uiPriority="50"/>
+    <w:lsdException w:name="Grid Table 6 Colorful" w:uiPriority="51"/>
+    <w:lsdException w:name="Grid Table 7 Colorful" w:uiPriority="52"/>
+    <w:lsdException w:name="Grid Table 1 Light Accent 1" w:uiPriority="46"/>
+    <w:lsdException w:name="Grid Table 2 Accent 1" w:uiPriority="47"/>
+    <w:lsdException w:name="Grid Table 3 Accent 1" w:uiPriority="48"/>
+    <w:lsdException w:name="Grid Table 4 Accent 1" w:uiPriority="49"/>
+    <w:lsdException w:name="Grid Table 5 Dark Accent 1" w:uiPriority="50"/>
+    <w:lsdException w:name="Grid Table 6 Colorful Accent 1" w:uiPriority="51"/>
+    <w:lsdException w:name="Grid Table 7 Colorful Accent 1" w:uiPriority="52"/>
+    <w:lsdException w:name="Grid Table 1 Light Accent 2" w:uiPriority="46"/>
+    <w:lsdException w:name="Grid Table 2 Accent 2" w:uiPriority="47"/>
+    <w:lsdException w:name="Grid Table 3 Accent 2" w:uiPriority="48"/>
+    <w:lsdException w:name="Grid Table 4 Accent 2" w:uiPriority="49"/>
+    <w:lsdException w:name="Grid Table 5 Dark Accent 2" w:uiPriority="50"/>
+    <w:lsdException w:name="Grid Table 6 Colorful Accent 2" w:uiPriority="51"/>
+    <w:lsdException w:name="Grid Table 7 Colorful Accent 2" w:uiPriority="52"/>
+    <w:lsdException w:name="Grid Table 1 Light Accent 3" w:uiPriority="46"/>
+    <w:lsdException w:name="Grid Table 2 Accent 3" w:uiPriority="47"/>
+    <w:lsdException w:name="Grid Table 3 Accent 3" w:uiPriority="48"/>
+    <w:lsdException w:name="Grid Table 4 Accent 3" w:uiPriority="49"/>
+    <w:lsdException w:name="Grid Table 5 Dark Accent 3" w:uiPriority="50"/>
+    <w:lsdException w:name="Grid Table 6 Colorful Accent 3" w:uiPriority="51"/>
+    <w:lsdException w:name="Grid Table 7 Colorful Accent 3" w:uiPriority="52"/>
+    <w:lsdException w:name="Grid Table 1 Light Accent 4" w:uiPriority="46"/>
+    <w:lsdException w:name="Grid Table 2 Accent 4" w:uiPriority="47"/>
+    <w:lsdException w:name="Grid Table 3 Accent 4" w:uiPriority="48"/>
+    <w:lsdException w:name="Grid Table 4 Accent 4" w:uiPriority="49"/>
+    <w:lsdException w:name="Grid Table 5 Dark Accent 4" w:uiPriority="50"/>
+    <w:lsdException w:name="Grid Table 6 Colorful Accent 4" w:uiPriority="51"/>
+    <w:lsdException w:name="Grid Table 7 Colorful Accent 4" w:uiPriority="52"/>
+    <w:lsdException w:name="Grid Table 1 Light Accent 5" w:uiPriority="46"/>
+    <w:lsdException w:name="Grid Table 2 Accent 5" w:uiPriority="47"/>
+    <w:lsdException w:name="Grid Table 3 Accent 5" w:uiPriority="48"/>
+    <w:lsdException w:name="Grid Table 4 Accent 5" w:uiPriority="49"/>
+    <w:lsdException w:name="Grid Table 5 Dark Accent 5" w:uiPriority="50"/>
+    <w:lsdException w:name="Grid Table 6 Colorful Accent 5" w:uiPriority="51"/>
+    <w:lsdException w:name="Grid Table 7 Colorful Accent 5" w:uiPriority="52"/>
+    <w:lsdException w:name="Grid Table 1 Light Accent 6" w:uiPriority="46"/>
+    <w:lsdException w:name="Grid Table 2 Accent 6" w:uiPriority="47"/>
+    <w:lsdException w:name="Grid Table 3 Accent 6" w:uiPriority="48"/>
+    <w:lsdException w:name="Grid Table 4 Accent 6" w:uiPriority="49"/>
+    <w:lsdException w:name="Grid Table 5 Dark Accent 6" w:uiPriority="50"/>
+    <w:lsdException w:name="Grid Table 6 Colorful Accent 6" w:uiPriority="51"/>
+    <w:lsdException w:name="Grid Table 7 Colorful Accent 6" w:uiPriority="52"/>
+    <w:lsdException w:name="List Table 1 Light" w:uiPriority="46"/>
+    <w:lsdException w:name="List Table 2" w:uiPriority="47"/>
+    <w:lsdException w:name="List Table 3" w:uiPriority="48"/>
+    <w:lsdException w:name="List Table 4" w:uiPriority="49"/>
+    <w:lsdException w:name="List Table 5 Dark" w:uiPriority="50"/>
+    <w:lsdException w:name="List Table 6 Colorful" w:uiPriority="51"/>
+    <w:lsdException w:name="List Table 7 Colorful" w:uiPriority="52"/>
+    <w:lsdException w:name="List Table 1 Light Accent 1" w:uiPriority="46"/>
+    <w:lsdException w:name="List Table 2 Accent 1" w:uiPriority="47"/>
+    <w:lsdException w:name="List Table 3 Accent 1" w:uiPriority="48"/>
+    <w:lsdException w:name="List Table 4 Accent 1" w:uiPriority="49"/>
+    <w:lsdException w:name="List Table 5 Dark Accent 1" w:uiPriority="50"/>
+    <w:lsdException w:name="List Table 6 Colorful Accent 1" w:uiPriority="51"/>
+    <w:lsdException w:name="List Table 7 Colorful Accent 1" w:uiPriority="52"/>
+    <w:lsdException w:name="List Table 1 Light Accent 2" w:uiPriority="46"/>
+    <w:lsdException w:name="List Table 2 Accent 2" w:uiPriority="47"/>
+    <w:lsdException w:name="List Table 3 Accent 2" w:uiPriority="48"/>
+    <w:lsdException w:name="List Table 4 Accent 2" w:uiPriority="49"/>
+    <w:lsdException w:name="List Table 5 Dark Accent 2" w:uiPriority="50"/>
+    <w:lsdException w:name="List Table 6 Colorful Accent 2" w:uiPriority="51"/>
+    <w:lsdException w:name="List Table 7 Colorful Accent 2" w:uiPriority="52"/>
+    <w:lsdException w:name="List Table 1 Light Accent 3" w:uiPriority="46"/>
+    <w:lsdException w:name="List Table 2 Accent 3" w:uiPriority="47"/>
+    <w:lsdException w:name="List Table 3 Accent 3" w:uiPriority="48"/>
+    <w:lsdException w:name="List Table 4 Accent 3" w:uiPriority="49"/>
+    <w:lsdException w:name="List Table 5 Dark Accent 3" w:uiPriority="50"/>
+    <w:lsdException w:name="List Table 6 Colorful Accent 3" w:uiPriority="51"/>
+    <w:lsdException w:name="List Table 7 Colorful Accent 3" w:uiPriority="52"/>
+    <w:lsdException w:name="List Table 1 Light Accent 4" w:uiPriority="46"/>
+    <w:lsdException w:name="List Table 2 Accent 4" w:uiPriority="47"/>
+    <w:lsdException w:name="List Table 3 Accent 4" w:uiPriority="48"/>
+    <w:lsdException w:name="List Table 4 Accent 4" w:uiPriority="49"/>
+    <w:lsdException w:name="List Table 5 Dark Accent 4" w:uiPriority="50"/>
+    <w:lsdException w:name="List Table 6 Colorful Accent 4" w:uiPriority="51"/>
+    <w:lsdException w:name="List Table 7 Colorful Accent 4" w:uiPriority="52"/>
+    <w:lsdException w:name="List Table 1 Light Accent 5" w:uiPriority="46"/>
+    <w:lsdException w:name="List Table 2 Accent 5" w:uiPriority="47"/>
+    <w:lsdException w:name="List Table 3 Accent 5" w:uiPriority="48"/>
+    <w:lsdException w:name="List Table 4 Accent 5" w:uiPriority="49"/>
+    <w:lsdException w:name="List Table 5 Dark Accent 5" w:uiPriority="50"/>
+    <w:lsdException w:name="List Table 6 Colorful Accent 5" w:uiPriority="51"/>
+    <w:lsdException w:name="List Table 7 Colorful Accent 5" w:uiPriority="52"/>
+    <w:lsdException w:name="List Table 1 Light Accent 6" w:uiPriority="46"/>
+    <w:lsdException w:name="List Table 2 Accent 6" w:uiPriority="47"/>
+    <w:lsdException w:name="List Table 3 Accent 6" w:uiPriority="48"/>
+    <w:lsdException w:name="List Table 4 Accent 6" w:uiPriority="49"/>
+    <w:lsdException w:name="List Table 5 Dark Accent 6" w:uiPriority="50"/>
+    <w:lsdException w:name="List Table 6 Colorful Accent 6" w:uiPriority="51"/>
+    <w:lsdException w:name="List Table 7 Colorful Accent 6" w:uiPriority="52"/>
+    <w:lsdException w:name="Mention" w:semiHidden="1" w:unhideWhenUsed="1"/>
+    <w:lsdException w:name="Smart Hyperlink" w:semiHidden="1" w:unhideWhenUsed="1"/>
+    <w:lsdException w:name="Hashtag" w:semiHidden="1" w:unhideWhenUsed="1"/>
+    <w:lsdException w:name="Unresolved Mention" w:semiHidden="1" w:unhideWhenUsed="1"/>
+    <w:lsdException w:name="Smart Link" w:semiHidden="1" w:unhideWhenUsed="1"/>
   </w:latentStyles>
-  <w:style w:type="paragraph" w:default="1" w:styleId="Normal">
+  <w:style w:type="paragraph" w:styleId="Normal" w:default="1">
     <w:name w:val="Normal"/>
     <w:qFormat/>
     <w:rsid w:val="00805BCE"/>
     <w:rPr>
-      <w:rFonts w:ascii=".VnTime" w:eastAsia=".VnTime" w:hAnsi=".VnTime" w:cs=".VnTime"/>
+      <w:rFonts w:ascii=".VnTime" w:hAnsi=".VnTime" w:eastAsia=".VnTime" w:cs=".VnTime"/>
       <w:sz w:val="24"/>
       <w:szCs w:val="24"/>
     </w:rPr>
@@ -4190,15 +4525,14 @@
     <w:pPr>
       <w:keepNext/>
       <w:keepLines/>
-      <w:spacing w:before="240" w:after="0"/>
+      <w:spacing w:before="240"/>
       <w:outlineLvl w:val="0"/>
     </w:pPr>
     <w:rPr>
-      <w:rFonts w:ascii="Calibri" w:eastAsia="Calibri" w:hAnsi="Calibri" w:cs="Calibri"/>
+      <w:rFonts w:ascii="Calibri" w:hAnsi="Calibri" w:eastAsia="Calibri" w:cs="Calibri"/>
       <w:b/>
       <w:bCs/>
-      <w:i w:val="0"/>
-      <w:color w:val="2F5496" w:themeShade="BF"/>
+      <w:color w:val="2F5496"/>
       <w:kern w:val="36"/>
       <w:sz w:val="48"/>
       <w:szCs w:val="48"/>
@@ -4215,15 +4549,14 @@
     <w:pPr>
       <w:keepNext/>
       <w:keepLines/>
-      <w:spacing w:before="40" w:after="0"/>
+      <w:spacing w:before="40"/>
       <w:outlineLvl w:val="1"/>
     </w:pPr>
     <w:rPr>
-      <w:rFonts w:ascii="Calibri" w:eastAsia="Calibri" w:hAnsi="Calibri" w:cs="Calibri"/>
+      <w:rFonts w:ascii="Calibri" w:hAnsi="Calibri" w:eastAsia="Calibri" w:cs="Calibri"/>
       <w:b/>
       <w:bCs/>
-      <w:i w:val="0"/>
-      <w:color w:val="2F5496" w:themeShade="BF"/>
+      <w:color w:val="2F5496"/>
       <w:sz w:val="36"/>
       <w:szCs w:val="36"/>
     </w:rPr>
@@ -4239,15 +4572,14 @@
     <w:pPr>
       <w:keepNext/>
       <w:keepLines/>
-      <w:spacing w:before="40" w:after="0"/>
+      <w:spacing w:before="40"/>
       <w:outlineLvl w:val="2"/>
     </w:pPr>
     <w:rPr>
-      <w:rFonts w:ascii="Calibri" w:eastAsia="Calibri" w:hAnsi="Calibri" w:cs="Calibri"/>
+      <w:rFonts w:ascii="Calibri" w:hAnsi="Calibri" w:eastAsia="Calibri" w:cs="Calibri"/>
       <w:b/>
       <w:bCs/>
-      <w:i w:val="0"/>
-      <w:color w:val="1F3763" w:themeShade="7F"/>
+      <w:color w:val="1F3763"/>
       <w:sz w:val="28"/>
       <w:szCs w:val="28"/>
     </w:rPr>
@@ -4263,18 +4595,15 @@
     <w:pPr>
       <w:keepNext/>
       <w:keepLines/>
-      <w:spacing w:before="40" w:after="0"/>
+      <w:spacing w:before="40"/>
       <w:outlineLvl w:val="3"/>
     </w:pPr>
     <w:rPr>
-      <w:rFonts w:ascii="Calibri" w:eastAsia="Calibri" w:hAnsi="Calibri" w:cs="Calibri"/>
+      <w:rFonts w:ascii="Calibri" w:hAnsi="Calibri" w:eastAsia="Calibri" w:cs="Calibri"/>
       <w:b/>
       <w:bCs/>
-      <w:i w:val="0"/>
       <w:iCs/>
-      <w:color w:val="2F5496" w:themeShade="BF"/>
-      <w:sz w:val="24"/>
-      <w:szCs w:val="24"/>
+      <w:color w:val="2F5496"/>
     </w:rPr>
   </w:style>
   <w:style w:type="paragraph" w:styleId="Heading5">
@@ -4288,15 +4617,14 @@
     <w:pPr>
       <w:keepNext/>
       <w:keepLines/>
-      <w:spacing w:before="40" w:after="0"/>
+      <w:spacing w:before="40"/>
       <w:outlineLvl w:val="4"/>
     </w:pPr>
     <w:rPr>
-      <w:rFonts w:ascii="Calibri" w:eastAsia="Calibri" w:hAnsi="Calibri" w:cs="Calibri"/>
+      <w:rFonts w:ascii="Calibri" w:hAnsi="Calibri" w:eastAsia="Calibri" w:cs="Calibri"/>
       <w:b/>
       <w:bCs/>
-      <w:i w:val="0"/>
-      <w:color w:val="2F5496" w:themeShade="BF"/>
+      <w:color w:val="2F5496"/>
       <w:sz w:val="20"/>
       <w:szCs w:val="20"/>
     </w:rPr>
@@ -4312,29 +4640,29 @@
     <w:pPr>
       <w:keepNext/>
       <w:keepLines/>
-      <w:spacing w:before="40" w:after="0"/>
+      <w:spacing w:before="40"/>
       <w:outlineLvl w:val="5"/>
     </w:pPr>
     <w:rPr>
-      <w:rFonts w:ascii="Calibri" w:eastAsia="Calibri" w:hAnsi="Calibri" w:cs="Calibri"/>
+      <w:rFonts w:ascii="Calibri" w:hAnsi="Calibri" w:eastAsia="Calibri" w:cs="Calibri"/>
       <w:b/>
       <w:bCs/>
-      <w:i w:val="0"/>
-      <w:color w:val="1F3763" w:themeShade="7F"/>
+      <w:color w:val="1F3763"/>
       <w:sz w:val="16"/>
       <w:szCs w:val="16"/>
     </w:rPr>
   </w:style>
-  <w:style w:type="character" w:default="1" w:styleId="DefaultParagraphFont">
+  <w:style w:type="character" w:styleId="DefaultParagraphFont" w:default="1">
     <w:name w:val="Default Paragraph Font"/>
+    <w:uiPriority w:val="1"/>
     <w:semiHidden/>
+    <w:unhideWhenUsed/>
   </w:style>
-  <w:style w:type="table" w:default="1" w:styleId="TableNormal">
+  <w:style w:type="table" w:styleId="TableNormal" w:default="1">
     <w:name w:val="Normal Table"/>
     <w:uiPriority w:val="99"/>
     <w:semiHidden/>
     <w:unhideWhenUsed/>
-    <w:qFormat/>
     <w:tblPr>
       <w:tblInd w:w="0" w:type="dxa"/>
       <w:tblCellMar>
@@ -4345,81 +4673,87 @@
       </w:tblCellMar>
     </w:tblPr>
   </w:style>
-  <w:style w:type="character" w:customStyle="1" w:styleId="Heading1Char">
+  <w:style w:type="numbering" w:styleId="NoList" w:default="1">
+    <w:name w:val="No List"/>
+    <w:uiPriority w:val="99"/>
+    <w:semiHidden/>
+    <w:unhideWhenUsed/>
+  </w:style>
+  <w:style w:type="character" w:styleId="Heading1Char" w:customStyle="1">
     <w:name w:val="Heading 1 Char"/>
     <w:basedOn w:val="DefaultParagraphFont"/>
     <w:link w:val="Heading1"/>
     <w:uiPriority w:val="9"/>
     <w:rsid w:val="00506D7A"/>
     <w:rPr>
-      <w:rFonts w:ascii="Calibri Light" w:eastAsia="Times New Roman" w:hAnsi="Calibri Light" w:cs="Times New Roman"/>
-      <w:color w:val="2F5496" w:themeShade="BF"/>
+      <w:rFonts w:ascii="Calibri Light" w:hAnsi="Calibri Light" w:eastAsia="Times New Roman" w:cs="Times New Roman"/>
+      <w:color w:val="2F5496"/>
       <w:sz w:val="32"/>
       <w:szCs w:val="32"/>
     </w:rPr>
   </w:style>
-  <w:style w:type="character" w:customStyle="1" w:styleId="Heading2Char">
+  <w:style w:type="character" w:styleId="Heading2Char" w:customStyle="1">
     <w:name w:val="Heading 2 Char"/>
     <w:basedOn w:val="DefaultParagraphFont"/>
     <w:link w:val="Heading2"/>
     <w:uiPriority w:val="9"/>
     <w:rsid w:val="00506D7A"/>
     <w:rPr>
-      <w:rFonts w:ascii="Calibri Light" w:eastAsia="Times New Roman" w:hAnsi="Calibri Light" w:cs="Times New Roman"/>
-      <w:color w:val="2F5496" w:themeShade="BF"/>
+      <w:rFonts w:ascii="Calibri Light" w:hAnsi="Calibri Light" w:eastAsia="Times New Roman" w:cs="Times New Roman"/>
+      <w:color w:val="2F5496"/>
       <w:sz w:val="26"/>
       <w:szCs w:val="26"/>
     </w:rPr>
   </w:style>
-  <w:style w:type="character" w:customStyle="1" w:styleId="Heading3Char">
+  <w:style w:type="character" w:styleId="Heading3Char" w:customStyle="1">
     <w:name w:val="Heading 3 Char"/>
     <w:basedOn w:val="DefaultParagraphFont"/>
     <w:link w:val="Heading3"/>
     <w:uiPriority w:val="9"/>
     <w:rsid w:val="00506D7A"/>
     <w:rPr>
-      <w:rFonts w:ascii="Calibri Light" w:eastAsia="Times New Roman" w:hAnsi="Calibri Light" w:cs="Times New Roman"/>
-      <w:color w:val="1F3763" w:themeShade="7F"/>
+      <w:rFonts w:ascii="Calibri Light" w:hAnsi="Calibri Light" w:eastAsia="Times New Roman" w:cs="Times New Roman"/>
+      <w:color w:val="1F3763"/>
       <w:sz w:val="24"/>
       <w:szCs w:val="24"/>
     </w:rPr>
   </w:style>
-  <w:style w:type="character" w:customStyle="1" w:styleId="Heading4Char">
+  <w:style w:type="character" w:styleId="Heading4Char" w:customStyle="1">
     <w:name w:val="Heading 4 Char"/>
     <w:basedOn w:val="DefaultParagraphFont"/>
     <w:link w:val="Heading4"/>
     <w:uiPriority w:val="9"/>
     <w:rsid w:val="00506D7A"/>
     <w:rPr>
-      <w:rFonts w:ascii="Calibri Light" w:eastAsia="Times New Roman" w:hAnsi="Calibri Light" w:cs="Times New Roman"/>
+      <w:rFonts w:ascii="Calibri Light" w:hAnsi="Calibri Light" w:eastAsia="Times New Roman" w:cs="Times New Roman"/>
       <w:i/>
       <w:iCs/>
-      <w:color w:val="2F5496" w:themeShade="BF"/>
+      <w:color w:val="2F5496"/>
     </w:rPr>
   </w:style>
-  <w:style w:type="character" w:customStyle="1" w:styleId="Heading5Char">
+  <w:style w:type="character" w:styleId="Heading5Char" w:customStyle="1">
     <w:name w:val="Heading 5 Char"/>
     <w:basedOn w:val="DefaultParagraphFont"/>
     <w:link w:val="Heading5"/>
     <w:uiPriority w:val="9"/>
     <w:rsid w:val="00506D7A"/>
     <w:rPr>
-      <w:rFonts w:ascii="Calibri Light" w:eastAsia="Times New Roman" w:hAnsi="Calibri Light" w:cs="Times New Roman"/>
-      <w:color w:val="2F5496" w:themeShade="BF"/>
+      <w:rFonts w:ascii="Calibri Light" w:hAnsi="Calibri Light" w:eastAsia="Times New Roman" w:cs="Times New Roman"/>
+      <w:color w:val="2F5496"/>
     </w:rPr>
   </w:style>
-  <w:style w:type="character" w:customStyle="1" w:styleId="Heading6Char">
+  <w:style w:type="character" w:styleId="Heading6Char" w:customStyle="1">
     <w:name w:val="Heading 6 Char"/>
     <w:basedOn w:val="DefaultParagraphFont"/>
     <w:link w:val="Heading6"/>
     <w:uiPriority w:val="9"/>
     <w:rsid w:val="00506D7A"/>
     <w:rPr>
-      <w:rFonts w:ascii="Calibri Light" w:eastAsia="Times New Roman" w:hAnsi="Calibri Light" w:cs="Times New Roman"/>
-      <w:color w:val="1F3763" w:themeShade="7F"/>
+      <w:rFonts w:ascii="Calibri Light" w:hAnsi="Calibri Light" w:eastAsia="Times New Roman" w:cs="Times New Roman"/>
+      <w:color w:val="1F3763"/>
     </w:rPr>
   </w:style>
-  <w:style w:type="paragraph" w:customStyle="1" w:styleId="divSection1">
+  <w:style w:type="paragraph" w:styleId="divSection1" w:customStyle="1">
     <w:name w:val="div_Section_1"/>
     <w:basedOn w:val="Normal"/>
   </w:style>
